--- a/מקסנות.docx
+++ b/מקסנות.docx
@@ -5,17 +5,17 @@
     <w:p>
       <w:pPr>
         <w:rPr>
-          <w:rFonts w:hint="cs"/>
           <w:rtl/>
         </w:rPr>
       </w:pPr>
       <w:r>
         <w:rPr>
           <w:rFonts w:cs="Arial"/>
+          <w:noProof/>
           <w:rtl/>
         </w:rPr>
         <w:drawing>
-          <wp:anchor distT="0" distB="0" distL="114300" distR="114300" simplePos="0" relativeHeight="251665408" behindDoc="0" locked="0" layoutInCell="1" allowOverlap="1" wp14:anchorId="55F1FDBF" wp14:editId="42533673">
+          <wp:anchor distT="0" distB="0" distL="114300" distR="114300" simplePos="0" relativeHeight="251665408" behindDoc="0" locked="0" layoutInCell="1" allowOverlap="1" wp14:anchorId="55F1FDBF" wp14:editId="6DFC9C24">
             <wp:simplePos x="0" y="0"/>
             <wp:positionH relativeFrom="page">
               <wp:posOffset>908268</wp:posOffset>
@@ -91,7 +91,6 @@
     <w:p>
       <w:pPr>
         <w:rPr>
-          <w:rFonts w:hint="cs"/>
           <w:rtl/>
         </w:rPr>
       </w:pPr>
@@ -192,6 +191,7 @@
       <w:r>
         <w:rPr>
           <w:rFonts w:cs="Arial"/>
+          <w:noProof/>
           <w:rtl/>
         </w:rPr>
         <w:drawing>
@@ -360,13 +360,13 @@
     <w:p>
       <w:pPr>
         <w:rPr>
-          <w:rFonts w:hint="cs"/>
           <w:rtl/>
         </w:rPr>
       </w:pPr>
       <w:r>
         <w:rPr>
           <w:rFonts w:cs="Arial"/>
+          <w:noProof/>
           <w:rtl/>
         </w:rPr>
         <w:drawing>
@@ -446,7 +446,6 @@
     <w:p>
       <w:pPr>
         <w:rPr>
-          <w:rFonts w:hint="cs"/>
           <w:rtl/>
         </w:rPr>
       </w:pPr>
@@ -502,23 +501,20 @@
     <w:p>
       <w:pPr>
         <w:rPr>
-          <w:rFonts w:hint="cs"/>
-          <w:rtl/>
-        </w:rPr>
-      </w:pPr>
-    </w:p>
-    <w:p>
-      <w:pPr>
-        <w:rPr>
-          <w:rFonts w:hint="cs"/>
-          <w:rtl/>
-        </w:rPr>
-      </w:pPr>
-    </w:p>
-    <w:p>
-      <w:pPr>
-        <w:rPr>
-          <w:rFonts w:hint="cs"/>
+          <w:rtl/>
+        </w:rPr>
+      </w:pPr>
+    </w:p>
+    <w:p>
+      <w:pPr>
+        <w:rPr>
+          <w:rtl/>
+        </w:rPr>
+      </w:pPr>
+    </w:p>
+    <w:p>
+      <w:pPr>
+        <w:rPr>
           <w:rtl/>
         </w:rPr>
       </w:pPr>
@@ -573,6 +569,7 @@
       <w:r>
         <w:rPr>
           <w:rFonts w:cs="Arial"/>
+          <w:noProof/>
           <w:rtl/>
         </w:rPr>
         <w:drawing>
@@ -635,31 +632,27 @@
     <w:p>
       <w:pPr>
         <w:rPr>
-          <w:rFonts w:hint="cs"/>
-          <w:rtl/>
-        </w:rPr>
-      </w:pPr>
-    </w:p>
-    <w:p>
-      <w:pPr>
-        <w:rPr>
-          <w:rFonts w:hint="cs"/>
-          <w:rtl/>
-        </w:rPr>
-      </w:pPr>
-    </w:p>
-    <w:p>
-      <w:pPr>
-        <w:rPr>
-          <w:rFonts w:hint="cs"/>
-          <w:rtl/>
-        </w:rPr>
-      </w:pPr>
-    </w:p>
-    <w:p>
-      <w:pPr>
-        <w:rPr>
-          <w:rFonts w:hint="cs"/>
+          <w:rtl/>
+        </w:rPr>
+      </w:pPr>
+    </w:p>
+    <w:p>
+      <w:pPr>
+        <w:rPr>
+          <w:rtl/>
+        </w:rPr>
+      </w:pPr>
+    </w:p>
+    <w:p>
+      <w:pPr>
+        <w:rPr>
+          <w:rtl/>
+        </w:rPr>
+      </w:pPr>
+    </w:p>
+    <w:p>
+      <w:pPr>
+        <w:rPr>
           <w:rtl/>
         </w:rPr>
       </w:pPr>
@@ -671,7 +664,6 @@
           <w:tab w:val="left" w:pos="7052"/>
         </w:tabs>
         <w:rPr>
-          <w:rFonts w:hint="cs"/>
           <w:rtl/>
         </w:rPr>
       </w:pPr>
@@ -726,10 +718,11 @@
       <w:r>
         <w:rPr>
           <w:rFonts w:cs="Arial"/>
+          <w:noProof/>
           <w:rtl/>
         </w:rPr>
         <w:drawing>
-          <wp:anchor distT="0" distB="0" distL="114300" distR="114300" simplePos="0" relativeHeight="251666432" behindDoc="0" locked="0" layoutInCell="1" allowOverlap="1" wp14:anchorId="03499862" wp14:editId="708F3E3A">
+          <wp:anchor distT="0" distB="0" distL="114300" distR="114300" simplePos="0" relativeHeight="251666432" behindDoc="0" locked="0" layoutInCell="1" allowOverlap="1" wp14:anchorId="03499862" wp14:editId="62583BD7">
             <wp:simplePos x="0" y="0"/>
             <wp:positionH relativeFrom="column">
               <wp:posOffset>-211467</wp:posOffset>
@@ -800,25 +793,24 @@
     <w:p>
       <w:pPr>
         <w:rPr>
-          <w:rFonts w:hint="cs"/>
-          <w:rtl/>
-        </w:rPr>
-      </w:pPr>
-    </w:p>
-    <w:p>
-      <w:pPr>
-        <w:rPr>
-          <w:rFonts w:hint="cs"/>
+          <w:rtl/>
+        </w:rPr>
+      </w:pPr>
+    </w:p>
+    <w:p>
+      <w:pPr>
+        <w:rPr>
           <w:rtl/>
         </w:rPr>
       </w:pPr>
       <w:r>
         <w:rPr>
           <w:rFonts w:cs="Arial"/>
+          <w:noProof/>
           <w:rtl/>
         </w:rPr>
         <w:drawing>
-          <wp:anchor distT="0" distB="0" distL="114300" distR="114300" simplePos="0" relativeHeight="251671552" behindDoc="0" locked="0" layoutInCell="1" allowOverlap="1" wp14:anchorId="054B891C" wp14:editId="0466A331">
+          <wp:anchor distT="0" distB="0" distL="114300" distR="114300" simplePos="0" relativeHeight="251671552" behindDoc="0" locked="0" layoutInCell="1" allowOverlap="1" wp14:anchorId="054B891C" wp14:editId="4613029E">
             <wp:simplePos x="0" y="0"/>
             <wp:positionH relativeFrom="column">
               <wp:posOffset>-239473</wp:posOffset>
@@ -901,79 +893,69 @@
     <w:p>
       <w:pPr>
         <w:rPr>
-          <w:rFonts w:hint="cs"/>
-          <w:rtl/>
-        </w:rPr>
-      </w:pPr>
-    </w:p>
-    <w:p>
-      <w:pPr>
-        <w:rPr>
-          <w:rFonts w:hint="cs"/>
-          <w:rtl/>
-        </w:rPr>
-      </w:pPr>
-    </w:p>
-    <w:p>
-      <w:pPr>
-        <w:rPr>
-          <w:rFonts w:hint="cs"/>
-          <w:rtl/>
-        </w:rPr>
-      </w:pPr>
-    </w:p>
-    <w:p>
-      <w:pPr>
-        <w:rPr>
-          <w:rFonts w:hint="cs"/>
-          <w:rtl/>
-        </w:rPr>
-      </w:pPr>
-    </w:p>
-    <w:p>
-      <w:pPr>
-        <w:rPr>
-          <w:rFonts w:hint="cs"/>
-          <w:rtl/>
-        </w:rPr>
-      </w:pPr>
-    </w:p>
-    <w:p>
-      <w:pPr>
-        <w:rPr>
-          <w:rFonts w:hint="cs"/>
-          <w:rtl/>
-        </w:rPr>
-      </w:pPr>
-    </w:p>
-    <w:p>
-      <w:pPr>
-        <w:rPr>
-          <w:rFonts w:hint="cs"/>
-          <w:rtl/>
-        </w:rPr>
-      </w:pPr>
-    </w:p>
-    <w:p>
-      <w:pPr>
-        <w:rPr>
-          <w:rFonts w:hint="cs"/>
-          <w:rtl/>
-        </w:rPr>
-      </w:pPr>
-    </w:p>
-    <w:p>
-      <w:pPr>
-        <w:rPr>
-          <w:rFonts w:hint="cs"/>
-          <w:rtl/>
-        </w:rPr>
-      </w:pPr>
-    </w:p>
-    <w:p>
-      <w:pPr>
-        <w:rPr>
-          <w:rFonts w:hint="cs"/>
+          <w:rtl/>
+        </w:rPr>
+      </w:pPr>
+    </w:p>
+    <w:p>
+      <w:pPr>
+        <w:rPr>
+          <w:rtl/>
+        </w:rPr>
+      </w:pPr>
+    </w:p>
+    <w:p>
+      <w:pPr>
+        <w:rPr>
+          <w:rtl/>
+        </w:rPr>
+      </w:pPr>
+    </w:p>
+    <w:p>
+      <w:pPr>
+        <w:rPr>
+          <w:rtl/>
+        </w:rPr>
+      </w:pPr>
+    </w:p>
+    <w:p>
+      <w:pPr>
+        <w:rPr>
+          <w:rtl/>
+        </w:rPr>
+      </w:pPr>
+    </w:p>
+    <w:p>
+      <w:pPr>
+        <w:rPr>
+          <w:rtl/>
+        </w:rPr>
+      </w:pPr>
+    </w:p>
+    <w:p>
+      <w:pPr>
+        <w:rPr>
+          <w:rtl/>
+        </w:rPr>
+      </w:pPr>
+    </w:p>
+    <w:p>
+      <w:pPr>
+        <w:rPr>
+          <w:rtl/>
+        </w:rPr>
+      </w:pPr>
+    </w:p>
+    <w:p>
+      <w:pPr>
+        <w:rPr>
+          <w:rtl/>
+        </w:rPr>
+      </w:pPr>
+    </w:p>
+    <w:p>
+      <w:pPr>
+        <w:rPr>
           <w:rtl/>
         </w:rPr>
       </w:pPr>
@@ -982,7 +964,6 @@
     <w:p>
       <w:pPr>
         <w:rPr>
-          <w:rFonts w:hint="cs"/>
           <w:rtl/>
         </w:rPr>
       </w:pPr>
@@ -1000,11 +981,12 @@
       <w:r>
         <w:rPr>
           <w:rFonts w:cs="Arial"/>
+          <w:noProof/>
           <w:rtl/>
         </w:rPr>
         <w:lastRenderedPageBreak/>
         <w:drawing>
-          <wp:anchor distT="0" distB="0" distL="114300" distR="114300" simplePos="0" relativeHeight="251672576" behindDoc="0" locked="0" layoutInCell="1" allowOverlap="1" wp14:anchorId="5C1CF047" wp14:editId="7B55A0BD">
+          <wp:anchor distT="0" distB="0" distL="114300" distR="114300" simplePos="0" relativeHeight="251672576" behindDoc="0" locked="0" layoutInCell="1" allowOverlap="1" wp14:anchorId="5C1CF047" wp14:editId="6F0FA3FD">
             <wp:simplePos x="0" y="0"/>
             <wp:positionH relativeFrom="column">
               <wp:posOffset>-308499</wp:posOffset>
@@ -1091,7 +1073,6 @@
           <w:tab w:val="left" w:pos="5576"/>
         </w:tabs>
         <w:rPr>
-          <w:rFonts w:hint="cs"/>
           <w:rtl/>
         </w:rPr>
       </w:pPr>
@@ -1114,6 +1095,7 @@
       <w:r>
         <w:rPr>
           <w:rFonts w:cs="Arial"/>
+          <w:noProof/>
           <w:rtl/>
         </w:rPr>
         <w:drawing>
@@ -1313,9 +1295,6 @@
         <w:tabs>
           <w:tab w:val="left" w:pos="3498"/>
         </w:tabs>
-        <w:rPr>
-          <w:rtl/>
-        </w:rPr>
       </w:pPr>
     </w:p>
     <w:p>
@@ -1330,6 +1309,7 @@
       <w:r>
         <w:rPr>
           <w:rFonts w:cs="Arial"/>
+          <w:noProof/>
           <w:rtl/>
         </w:rPr>
         <w:drawing>
@@ -1402,49 +1382,45 @@
           <w:tab w:val="left" w:pos="3498"/>
         </w:tabs>
         <w:rPr>
-          <w:rFonts w:hint="cs"/>
-          <w:rtl/>
-        </w:rPr>
-      </w:pPr>
-    </w:p>
-    <w:p>
-      <w:pPr>
-        <w:tabs>
-          <w:tab w:val="left" w:pos="3498"/>
-        </w:tabs>
-        <w:rPr>
-          <w:rtl/>
-        </w:rPr>
-      </w:pPr>
-    </w:p>
-    <w:p>
-      <w:pPr>
-        <w:tabs>
-          <w:tab w:val="left" w:pos="3498"/>
-        </w:tabs>
-        <w:rPr>
-          <w:rtl/>
-        </w:rPr>
-      </w:pPr>
-    </w:p>
-    <w:p>
-      <w:pPr>
-        <w:tabs>
-          <w:tab w:val="left" w:pos="3498"/>
-        </w:tabs>
-        <w:rPr>
-          <w:rtl/>
-        </w:rPr>
-      </w:pPr>
-    </w:p>
-    <w:p>
-      <w:pPr>
-        <w:tabs>
-          <w:tab w:val="left" w:pos="3498"/>
-        </w:tabs>
-        <w:rPr>
-          <w:rtl/>
-        </w:rPr>
+          <w:rtl/>
+        </w:rPr>
+      </w:pPr>
+    </w:p>
+    <w:p>
+      <w:pPr>
+        <w:tabs>
+          <w:tab w:val="left" w:pos="3498"/>
+        </w:tabs>
+        <w:rPr>
+          <w:rtl/>
+        </w:rPr>
+      </w:pPr>
+    </w:p>
+    <w:p>
+      <w:pPr>
+        <w:tabs>
+          <w:tab w:val="left" w:pos="3498"/>
+        </w:tabs>
+        <w:rPr>
+          <w:rtl/>
+        </w:rPr>
+      </w:pPr>
+    </w:p>
+    <w:p>
+      <w:pPr>
+        <w:tabs>
+          <w:tab w:val="left" w:pos="3498"/>
+        </w:tabs>
+        <w:rPr>
+          <w:rtl/>
+        </w:rPr>
+      </w:pPr>
+    </w:p>
+    <w:p>
+      <w:pPr>
+        <w:tabs>
+          <w:tab w:val="left" w:pos="3498"/>
+        </w:tabs>
       </w:pPr>
     </w:p>
     <w:p>
@@ -1469,6 +1445,7 @@
       <w:r>
         <w:rPr>
           <w:rFonts w:cs="Arial"/>
+          <w:noProof/>
           <w:rtl/>
         </w:rPr>
         <w:drawing>
@@ -1577,6 +1554,7 @@
       <w:r>
         <w:rPr>
           <w:rFonts w:cs="Arial"/>
+          <w:noProof/>
           <w:rtl/>
         </w:rPr>
         <w:drawing>
@@ -1649,142 +1627,535 @@
           <w:tab w:val="left" w:pos="3498"/>
         </w:tabs>
         <w:rPr>
+          <w:rtl/>
+        </w:rPr>
+      </w:pPr>
+      <w:r>
+        <w:rPr>
           <w:rFonts w:hint="cs"/>
           <w:rtl/>
         </w:rPr>
+        <w:t>ווידוא שהגיע</w:t>
+      </w:r>
+    </w:p>
+    <w:p>
+      <w:pPr>
+        <w:tabs>
+          <w:tab w:val="left" w:pos="3498"/>
+        </w:tabs>
+      </w:pPr>
+    </w:p>
+    <w:p>
+      <w:pPr>
+        <w:tabs>
+          <w:tab w:val="left" w:pos="3498"/>
+        </w:tabs>
+        <w:rPr>
+          <w:rtl/>
+        </w:rPr>
+      </w:pPr>
+    </w:p>
+    <w:p>
+      <w:pPr>
+        <w:tabs>
+          <w:tab w:val="left" w:pos="3498"/>
+        </w:tabs>
+        <w:rPr>
+          <w:rtl/>
+        </w:rPr>
+      </w:pPr>
+    </w:p>
+    <w:p>
+      <w:pPr>
+        <w:tabs>
+          <w:tab w:val="left" w:pos="3498"/>
+        </w:tabs>
+        <w:rPr>
+          <w:rtl/>
+        </w:rPr>
+      </w:pPr>
+    </w:p>
+    <w:p>
+      <w:pPr>
+        <w:tabs>
+          <w:tab w:val="left" w:pos="3498"/>
+        </w:tabs>
+        <w:rPr>
+          <w:rtl/>
+        </w:rPr>
       </w:pPr>
       <w:r>
         <w:rPr>
           <w:rFonts w:hint="cs"/>
           <w:rtl/>
         </w:rPr>
-        <w:t>ווידוא שהגיע</w:t>
-      </w:r>
-    </w:p>
-    <w:p>
-      <w:pPr>
-        <w:tabs>
-          <w:tab w:val="left" w:pos="3498"/>
-        </w:tabs>
-      </w:pPr>
-    </w:p>
-    <w:p>
-      <w:pPr>
-        <w:tabs>
-          <w:tab w:val="left" w:pos="3498"/>
-        </w:tabs>
-        <w:rPr>
-          <w:rtl/>
-        </w:rPr>
-      </w:pPr>
-    </w:p>
-    <w:p>
-      <w:pPr>
-        <w:tabs>
-          <w:tab w:val="left" w:pos="3498"/>
-        </w:tabs>
-        <w:rPr>
-          <w:rtl/>
-        </w:rPr>
-      </w:pPr>
-    </w:p>
-    <w:p>
-      <w:pPr>
-        <w:tabs>
-          <w:tab w:val="left" w:pos="3498"/>
-        </w:tabs>
-        <w:rPr>
-          <w:rtl/>
-        </w:rPr>
-      </w:pPr>
-    </w:p>
-    <w:p>
-      <w:pPr>
-        <w:tabs>
-          <w:tab w:val="left" w:pos="3498"/>
-        </w:tabs>
-        <w:rPr>
-          <w:rtl/>
-        </w:rPr>
-      </w:pPr>
-    </w:p>
-    <w:p>
-      <w:pPr>
-        <w:tabs>
-          <w:tab w:val="left" w:pos="3498"/>
-        </w:tabs>
-        <w:rPr>
-          <w:rtl/>
-        </w:rPr>
-      </w:pPr>
-    </w:p>
-    <w:p>
-      <w:pPr>
-        <w:tabs>
-          <w:tab w:val="left" w:pos="3498"/>
-        </w:tabs>
-        <w:rPr>
-          <w:rtl/>
-        </w:rPr>
-      </w:pPr>
-    </w:p>
-    <w:p>
-      <w:pPr>
-        <w:tabs>
-          <w:tab w:val="left" w:pos="3498"/>
-        </w:tabs>
-        <w:rPr>
-          <w:rtl/>
-        </w:rPr>
-      </w:pPr>
-    </w:p>
-    <w:p>
-      <w:pPr>
-        <w:tabs>
-          <w:tab w:val="left" w:pos="3498"/>
-        </w:tabs>
-        <w:rPr>
-          <w:rtl/>
-        </w:rPr>
-      </w:pPr>
-    </w:p>
-    <w:p>
-      <w:pPr>
-        <w:tabs>
-          <w:tab w:val="left" w:pos="3498"/>
-        </w:tabs>
-        <w:rPr>
-          <w:rtl/>
-        </w:rPr>
-      </w:pPr>
-    </w:p>
-    <w:p>
-      <w:pPr>
-        <w:tabs>
-          <w:tab w:val="left" w:pos="3498"/>
-        </w:tabs>
-        <w:rPr>
-          <w:rtl/>
-        </w:rPr>
-      </w:pPr>
-    </w:p>
-    <w:p>
-      <w:pPr>
-        <w:tabs>
-          <w:tab w:val="left" w:pos="3498"/>
-        </w:tabs>
-        <w:rPr>
-          <w:rtl/>
-        </w:rPr>
-      </w:pPr>
-    </w:p>
-    <w:p>
-      <w:pPr>
-        <w:tabs>
-          <w:tab w:val="left" w:pos="3498"/>
-        </w:tabs>
+        <w:t xml:space="preserve">עכשיו צריך להבין איך לחלק את ההודעה </w:t>
+      </w:r>
+      <w:proofErr w:type="spellStart"/>
+      <w:r>
         <w:rPr>
           <w:rFonts w:hint="cs"/>
+          <w:rtl/>
+        </w:rPr>
+        <w:t>לצ'אנקים</w:t>
+      </w:r>
+      <w:proofErr w:type="spellEnd"/>
+      <w:r>
+        <w:rPr>
+          <w:rFonts w:hint="cs"/>
+          <w:rtl/>
+        </w:rPr>
+        <w:t xml:space="preserve"> לפי כמו הבתים שנקבעו.</w:t>
+      </w:r>
+    </w:p>
+    <w:p>
+      <w:pPr>
+        <w:tabs>
+          <w:tab w:val="left" w:pos="3498"/>
+        </w:tabs>
+        <w:rPr>
+          <w:rtl/>
+        </w:rPr>
+      </w:pPr>
+      <w:r>
+        <w:rPr>
+          <w:rFonts w:hint="cs"/>
+          <w:rtl/>
+        </w:rPr>
+        <w:t>בקובץ:</w:t>
+      </w:r>
+    </w:p>
+    <w:p>
+      <w:pPr>
+        <w:tabs>
+          <w:tab w:val="left" w:pos="3498"/>
+        </w:tabs>
+        <w:rPr>
+          <w:rFonts w:hint="cs"/>
+          <w:rtl/>
+        </w:rPr>
+      </w:pPr>
+      <w:r>
+        <w:rPr>
+          <w:rFonts w:cs="Arial"/>
+          <w:rtl/>
+        </w:rPr>
+        <w:drawing>
+          <wp:anchor distT="0" distB="0" distL="114300" distR="114300" simplePos="0" relativeHeight="251677696" behindDoc="0" locked="0" layoutInCell="1" allowOverlap="1" wp14:anchorId="67F520DF" wp14:editId="2F545C83">
+            <wp:simplePos x="0" y="0"/>
+            <wp:positionH relativeFrom="column">
+              <wp:posOffset>-5963</wp:posOffset>
+            </wp:positionH>
+            <wp:positionV relativeFrom="paragraph">
+              <wp:posOffset>2071</wp:posOffset>
+            </wp:positionV>
+            <wp:extent cx="5274310" cy="2151380"/>
+            <wp:effectExtent l="0" t="0" r="2540" b="1270"/>
+            <wp:wrapNone/>
+            <wp:docPr id="150726164" name="תמונה 1"/>
+            <wp:cNvGraphicFramePr>
+              <a:graphicFrameLocks xmlns:a="http://schemas.openxmlformats.org/drawingml/2006/main" noChangeAspect="1"/>
+            </wp:cNvGraphicFramePr>
+            <a:graphic xmlns:a="http://schemas.openxmlformats.org/drawingml/2006/main">
+              <a:graphicData uri="http://schemas.openxmlformats.org/drawingml/2006/picture">
+                <pic:pic xmlns:pic="http://schemas.openxmlformats.org/drawingml/2006/picture">
+                  <pic:nvPicPr>
+                    <pic:cNvPr id="150726164" name=""/>
+                    <pic:cNvPicPr/>
+                  </pic:nvPicPr>
+                  <pic:blipFill>
+                    <a:blip r:embed="rId32">
+                      <a:extLst>
+                        <a:ext uri="{28A0092B-C50C-407E-A947-70E740481C1C}">
+                          <a14:useLocalDpi xmlns:a14="http://schemas.microsoft.com/office/drawing/2010/main" val="0"/>
+                        </a:ext>
+                      </a:extLst>
+                    </a:blip>
+                    <a:stretch>
+                      <a:fillRect/>
+                    </a:stretch>
+                  </pic:blipFill>
+                  <pic:spPr>
+                    <a:xfrm>
+                      <a:off x="0" y="0"/>
+                      <a:ext cx="5274310" cy="2151380"/>
+                    </a:xfrm>
+                    <a:prstGeom prst="rect">
+                      <a:avLst/>
+                    </a:prstGeom>
+                  </pic:spPr>
+                </pic:pic>
+              </a:graphicData>
+            </a:graphic>
+          </wp:anchor>
+        </w:drawing>
+      </w:r>
+    </w:p>
+    <w:p>
+      <w:pPr>
+        <w:tabs>
+          <w:tab w:val="left" w:pos="3498"/>
+        </w:tabs>
+        <w:rPr>
+          <w:rtl/>
+        </w:rPr>
+      </w:pPr>
+    </w:p>
+    <w:p>
+      <w:pPr>
+        <w:tabs>
+          <w:tab w:val="left" w:pos="3498"/>
+        </w:tabs>
+        <w:rPr>
+          <w:rtl/>
+        </w:rPr>
+      </w:pPr>
+    </w:p>
+    <w:p>
+      <w:pPr>
+        <w:tabs>
+          <w:tab w:val="left" w:pos="3498"/>
+        </w:tabs>
+        <w:rPr>
+          <w:rtl/>
+        </w:rPr>
+      </w:pPr>
+    </w:p>
+    <w:p>
+      <w:pPr>
+        <w:tabs>
+          <w:tab w:val="left" w:pos="3498"/>
+        </w:tabs>
+        <w:rPr>
+          <w:rtl/>
+        </w:rPr>
+      </w:pPr>
+    </w:p>
+    <w:p>
+      <w:pPr>
+        <w:tabs>
+          <w:tab w:val="left" w:pos="3498"/>
+        </w:tabs>
+        <w:rPr>
+          <w:rtl/>
+        </w:rPr>
+      </w:pPr>
+    </w:p>
+    <w:p>
+      <w:pPr>
+        <w:tabs>
+          <w:tab w:val="left" w:pos="3498"/>
+        </w:tabs>
+        <w:rPr>
+          <w:rtl/>
+        </w:rPr>
+      </w:pPr>
+    </w:p>
+    <w:p>
+      <w:pPr>
+        <w:tabs>
+          <w:tab w:val="left" w:pos="3498"/>
+        </w:tabs>
+        <w:rPr>
+          <w:rtl/>
+        </w:rPr>
+      </w:pPr>
+    </w:p>
+    <w:p>
+      <w:pPr>
+        <w:tabs>
+          <w:tab w:val="left" w:pos="3498"/>
+        </w:tabs>
+        <w:rPr>
+          <w:rtl/>
+        </w:rPr>
+      </w:pPr>
+    </w:p>
+    <w:p>
+      <w:pPr>
+        <w:tabs>
+          <w:tab w:val="left" w:pos="3498"/>
+        </w:tabs>
+        <w:rPr>
+          <w:rtl/>
+        </w:rPr>
+      </w:pPr>
+      <w:r>
+        <w:rPr>
+          <w:rFonts w:cs="Arial"/>
+          <w:rtl/>
+        </w:rPr>
+        <w:drawing>
+          <wp:anchor distT="0" distB="0" distL="114300" distR="114300" simplePos="0" relativeHeight="251678720" behindDoc="0" locked="0" layoutInCell="1" allowOverlap="1" wp14:anchorId="3A9252E8" wp14:editId="5311598E">
+            <wp:simplePos x="0" y="0"/>
+            <wp:positionH relativeFrom="column">
+              <wp:posOffset>244172</wp:posOffset>
+            </wp:positionH>
+            <wp:positionV relativeFrom="paragraph">
+              <wp:posOffset>8090</wp:posOffset>
+            </wp:positionV>
+            <wp:extent cx="4299978" cy="2989691"/>
+            <wp:effectExtent l="0" t="0" r="5715" b="1270"/>
+            <wp:wrapNone/>
+            <wp:docPr id="1180536776" name="תמונה 1"/>
+            <wp:cNvGraphicFramePr>
+              <a:graphicFrameLocks xmlns:a="http://schemas.openxmlformats.org/drawingml/2006/main" noChangeAspect="1"/>
+            </wp:cNvGraphicFramePr>
+            <a:graphic xmlns:a="http://schemas.openxmlformats.org/drawingml/2006/main">
+              <a:graphicData uri="http://schemas.openxmlformats.org/drawingml/2006/picture">
+                <pic:pic xmlns:pic="http://schemas.openxmlformats.org/drawingml/2006/picture">
+                  <pic:nvPicPr>
+                    <pic:cNvPr id="1180536776" name=""/>
+                    <pic:cNvPicPr/>
+                  </pic:nvPicPr>
+                  <pic:blipFill>
+                    <a:blip r:embed="rId33">
+                      <a:extLst>
+                        <a:ext uri="{28A0092B-C50C-407E-A947-70E740481C1C}">
+                          <a14:useLocalDpi xmlns:a14="http://schemas.microsoft.com/office/drawing/2010/main" val="0"/>
+                        </a:ext>
+                      </a:extLst>
+                    </a:blip>
+                    <a:stretch>
+                      <a:fillRect/>
+                    </a:stretch>
+                  </pic:blipFill>
+                  <pic:spPr>
+                    <a:xfrm>
+                      <a:off x="0" y="0"/>
+                      <a:ext cx="4299978" cy="2989691"/>
+                    </a:xfrm>
+                    <a:prstGeom prst="rect">
+                      <a:avLst/>
+                    </a:prstGeom>
+                  </pic:spPr>
+                </pic:pic>
+              </a:graphicData>
+            </a:graphic>
+            <wp14:sizeRelH relativeFrom="margin">
+              <wp14:pctWidth>0</wp14:pctWidth>
+            </wp14:sizeRelH>
+            <wp14:sizeRelV relativeFrom="margin">
+              <wp14:pctHeight>0</wp14:pctHeight>
+            </wp14:sizeRelV>
+          </wp:anchor>
+        </w:drawing>
+      </w:r>
+      <w:r>
+        <w:rPr>
+          <w:rFonts w:hint="cs"/>
+          <w:rtl/>
+        </w:rPr>
+        <w:t>במשתנים:</w:t>
+      </w:r>
+    </w:p>
+    <w:p>
+      <w:pPr>
+        <w:tabs>
+          <w:tab w:val="left" w:pos="3498"/>
+        </w:tabs>
+        <w:rPr>
+          <w:rtl/>
+        </w:rPr>
+      </w:pPr>
+    </w:p>
+    <w:p>
+      <w:pPr>
+        <w:tabs>
+          <w:tab w:val="left" w:pos="3498"/>
+        </w:tabs>
+        <w:rPr>
+          <w:rFonts w:hint="cs"/>
+          <w:rtl/>
+        </w:rPr>
+      </w:pPr>
+    </w:p>
+    <w:p>
+      <w:pPr>
+        <w:tabs>
+          <w:tab w:val="left" w:pos="3498"/>
+        </w:tabs>
+        <w:rPr>
+          <w:rtl/>
+        </w:rPr>
+      </w:pPr>
+    </w:p>
+    <w:p>
+      <w:pPr>
+        <w:tabs>
+          <w:tab w:val="left" w:pos="3498"/>
+        </w:tabs>
+        <w:rPr>
+          <w:rtl/>
+        </w:rPr>
+      </w:pPr>
+    </w:p>
+    <w:p>
+      <w:pPr>
+        <w:tabs>
+          <w:tab w:val="left" w:pos="3498"/>
+        </w:tabs>
+        <w:rPr>
+          <w:rtl/>
+        </w:rPr>
+      </w:pPr>
+    </w:p>
+    <w:p>
+      <w:pPr>
+        <w:tabs>
+          <w:tab w:val="left" w:pos="3498"/>
+        </w:tabs>
+        <w:rPr>
+          <w:rtl/>
+        </w:rPr>
+      </w:pPr>
+    </w:p>
+    <w:p>
+      <w:pPr>
+        <w:tabs>
+          <w:tab w:val="left" w:pos="3498"/>
+        </w:tabs>
+        <w:rPr>
+          <w:rtl/>
+        </w:rPr>
+      </w:pPr>
+    </w:p>
+    <w:p>
+      <w:pPr>
+        <w:tabs>
+          <w:tab w:val="left" w:pos="3498"/>
+        </w:tabs>
+        <w:rPr>
+          <w:rtl/>
+        </w:rPr>
+      </w:pPr>
+    </w:p>
+    <w:p>
+      <w:pPr>
+        <w:tabs>
+          <w:tab w:val="left" w:pos="3498"/>
+        </w:tabs>
+        <w:rPr>
+          <w:rtl/>
+        </w:rPr>
+      </w:pPr>
+    </w:p>
+    <w:p>
+      <w:pPr>
+        <w:tabs>
+          <w:tab w:val="left" w:pos="3498"/>
+        </w:tabs>
+        <w:rPr>
+          <w:rtl/>
+        </w:rPr>
+      </w:pPr>
+    </w:p>
+    <w:p>
+      <w:pPr>
+        <w:tabs>
+          <w:tab w:val="left" w:pos="3498"/>
+        </w:tabs>
+        <w:rPr>
+          <w:rtl/>
+        </w:rPr>
+      </w:pPr>
+    </w:p>
+    <w:p>
+      <w:pPr>
+        <w:tabs>
+          <w:tab w:val="left" w:pos="3498"/>
+        </w:tabs>
+        <w:rPr>
+          <w:rtl/>
+        </w:rPr>
+      </w:pPr>
+    </w:p>
+    <w:p>
+      <w:pPr>
+        <w:tabs>
+          <w:tab w:val="left" w:pos="3498"/>
+        </w:tabs>
+        <w:rPr>
+          <w:rtl/>
+        </w:rPr>
+      </w:pPr>
+    </w:p>
+    <w:p>
+      <w:pPr>
+        <w:tabs>
+          <w:tab w:val="left" w:pos="3498"/>
+        </w:tabs>
+        <w:rPr>
+          <w:rtl/>
+        </w:rPr>
+      </w:pPr>
+    </w:p>
+    <w:p>
+      <w:pPr>
+        <w:tabs>
+          <w:tab w:val="left" w:pos="3498"/>
+        </w:tabs>
+        <w:rPr>
+          <w:rtl/>
+        </w:rPr>
+      </w:pPr>
+    </w:p>
+    <w:p>
+      <w:pPr>
+        <w:tabs>
+          <w:tab w:val="left" w:pos="3498"/>
+        </w:tabs>
+        <w:rPr>
+          <w:rtl/>
+        </w:rPr>
+      </w:pPr>
+    </w:p>
+    <w:p>
+      <w:pPr>
+        <w:tabs>
+          <w:tab w:val="left" w:pos="3498"/>
+        </w:tabs>
+        <w:rPr>
+          <w:rtl/>
+        </w:rPr>
+      </w:pPr>
+    </w:p>
+    <w:p>
+      <w:pPr>
+        <w:tabs>
+          <w:tab w:val="left" w:pos="3498"/>
+        </w:tabs>
+        <w:rPr>
+          <w:rtl/>
+        </w:rPr>
+      </w:pPr>
+    </w:p>
+    <w:p>
+      <w:pPr>
+        <w:tabs>
+          <w:tab w:val="left" w:pos="3498"/>
+        </w:tabs>
+        <w:rPr>
+          <w:rtl/>
+        </w:rPr>
+      </w:pPr>
+    </w:p>
+    <w:p>
+      <w:pPr>
+        <w:tabs>
+          <w:tab w:val="left" w:pos="3498"/>
+        </w:tabs>
+        <w:rPr>
+          <w:rtl/>
+        </w:rPr>
+      </w:pPr>
+    </w:p>
+    <w:p>
+      <w:pPr>
+        <w:tabs>
+          <w:tab w:val="left" w:pos="3498"/>
+        </w:tabs>
+        <w:rPr>
           <w:rtl/>
         </w:rPr>
       </w:pPr>
@@ -1810,7 +2181,7 @@
           <w:rtl/>
         </w:rPr>
       </w:pPr>
-      <w:hyperlink r:id="rId32" w:history="1">
+      <w:hyperlink r:id="rId34" w:history="1">
         <w:r>
           <w:rPr>
             <w:rStyle w:val="Hyperlink"/>
@@ -1830,7 +2201,7 @@
           <w:tab w:val="left" w:pos="3498"/>
         </w:tabs>
       </w:pPr>
-      <w:hyperlink r:id="rId33" w:history="1">
+      <w:hyperlink r:id="rId35" w:history="1">
         <w:r>
           <w:rPr>
             <w:rStyle w:val="Hyperlink"/>
@@ -1850,24 +2221,12 @@
           <w:tab w:val="left" w:pos="3498"/>
         </w:tabs>
       </w:pPr>
-      <w:hyperlink r:id="rId34" w:history="1">
+      <w:hyperlink r:id="rId36" w:history="1">
         <w:r>
           <w:rPr>
             <w:rStyle w:val="Hyperlink"/>
           </w:rPr>
-          <w:t>https://realpython.co</w:t>
-        </w:r>
-        <w:r>
-          <w:rPr>
-            <w:rStyle w:val="Hyperlink"/>
-          </w:rPr>
-          <w:t>m</w:t>
-        </w:r>
-        <w:r>
-          <w:rPr>
-            <w:rStyle w:val="Hyperlink"/>
-          </w:rPr>
-          <w:t>/python-sockets/</w:t>
+          <w:t>https://realpython.com/python-sockets/</w:t>
         </w:r>
       </w:hyperlink>
     </w:p>
@@ -1882,7 +2241,7 @@
           <w:tab w:val="left" w:pos="3498"/>
         </w:tabs>
       </w:pPr>
-      <w:hyperlink r:id="rId35" w:history="1">
+      <w:hyperlink r:id="rId37" w:history="1">
         <w:r>
           <w:rPr>
             <w:rStyle w:val="Hyperlink"/>
@@ -1901,6 +2260,62 @@
         <w:tabs>
           <w:tab w:val="left" w:pos="3498"/>
         </w:tabs>
+      </w:pPr>
+      <w:hyperlink r:id="rId38" w:history="1">
+        <w:r>
+          <w:rPr>
+            <w:rStyle w:val="Hyperlink"/>
+          </w:rPr>
+          <w:t>https://www.reddit.com/r/learnpython/comments/51hxul/how_do_you_split_a_binary_file_into_specific</w:t>
+        </w:r>
+        <w:r>
+          <w:rPr>
+            <w:rStyle w:val="Hyperlink"/>
+            <w:rFonts w:cs="Arial"/>
+            <w:rtl/>
+          </w:rPr>
+          <w:t>/</w:t>
+        </w:r>
+      </w:hyperlink>
+    </w:p>
+    <w:p>
+      <w:pPr>
+        <w:pStyle w:val="a9"/>
+        <w:numPr>
+          <w:ilvl w:val="0"/>
+          <w:numId w:val="2"/>
+        </w:numPr>
+        <w:tabs>
+          <w:tab w:val="left" w:pos="3498"/>
+        </w:tabs>
+      </w:pPr>
+      <w:hyperlink r:id="rId39" w:history="1">
+        <w:r>
+          <w:rPr>
+            <w:rStyle w:val="Hyperlink"/>
+          </w:rPr>
+          <w:t>https://www.geeksforgeeks.org/break-list-chunks-size-n-python</w:t>
+        </w:r>
+        <w:r>
+          <w:rPr>
+            <w:rStyle w:val="Hyperlink"/>
+            <w:rFonts w:cs="Arial"/>
+            <w:rtl/>
+          </w:rPr>
+          <w:t>/</w:t>
+        </w:r>
+      </w:hyperlink>
+    </w:p>
+    <w:p>
+      <w:pPr>
+        <w:pStyle w:val="a9"/>
+        <w:numPr>
+          <w:ilvl w:val="0"/>
+          <w:numId w:val="2"/>
+        </w:numPr>
+        <w:tabs>
+          <w:tab w:val="left" w:pos="3498"/>
+        </w:tabs>
         <w:rPr>
           <w:rtl/>
         </w:rPr>
@@ -1919,7 +2334,6 @@
           <w:tab w:val="left" w:pos="1569"/>
         </w:tabs>
         <w:rPr>
-          <w:rFonts w:hint="cs"/>
           <w:rtl/>
         </w:rPr>
       </w:pPr>
@@ -1931,7 +2345,7 @@
       </w:r>
     </w:p>
     <w:sectPr>
-      <w:headerReference w:type="default" r:id="rId36"/>
+      <w:headerReference w:type="default" r:id="rId40"/>
       <w:pgSz w:w="11906" w:h="16838"/>
       <w:pgMar w:top="1440" w:right="1800" w:bottom="1440" w:left="1800" w:header="708" w:footer="708" w:gutter="0"/>
       <w:cols w:space="708"/>
@@ -1999,7 +2413,6 @@
     <w:pPr>
       <w:pStyle w:val="ae"/>
       <w:rPr>
-        <w:rFonts w:hint="cs"/>
         <w:rtl/>
       </w:rPr>
     </w:pPr>
@@ -2846,6 +3259,7 @@
   <w:style w:type="character" w:default="1" w:styleId="a0">
     <w:name w:val="Default Paragraph Font"/>
     <w:uiPriority w:val="1"/>
+    <w:semiHidden/>
     <w:unhideWhenUsed/>
   </w:style>
   <w:style w:type="table" w:default="1" w:styleId="a1">

--- a/מקסנות.docx
+++ b/מקסנות.docx
@@ -1,6 +1,6 @@
 
 <file path=word/document.xml><?xml version="1.0" encoding="utf-8"?>
-<w:document xmlns:wpc="http://schemas.microsoft.com/office/word/2010/wordprocessingCanvas" xmlns:cx="http://schemas.microsoft.com/office/drawing/2014/chartex" xmlns:cx1="http://schemas.microsoft.com/office/drawing/2015/9/8/chartex" xmlns:cx2="http://schemas.microsoft.com/office/drawing/2015/10/21/chartex" xmlns:cx3="http://schemas.microsoft.com/office/drawing/2016/5/9/chartex" xmlns:cx4="http://schemas.microsoft.com/office/drawing/2016/5/10/chartex" xmlns:cx5="http://schemas.microsoft.com/office/drawing/2016/5/11/chartex" xmlns:cx6="http://schemas.microsoft.com/office/drawing/2016/5/12/chartex" xmlns:cx7="http://schemas.microsoft.com/office/drawing/2016/5/13/chartex" xmlns:cx8="http://schemas.microsoft.com/office/drawing/2016/5/14/chartex" xmlns:mc="http://schemas.openxmlformats.org/markup-compatibility/2006" xmlns:aink="http://schemas.microsoft.com/office/drawing/2016/ink" xmlns:am3d="http://schemas.microsoft.com/office/drawing/2017/model3d" xmlns:o="urn:schemas-microsoft-com:office:office" xmlns:oel="http://schemas.microsoft.com/office/2019/extlst" xmlns:r="http://schemas.openxmlformats.org/officeDocument/2006/relationships" xmlns:m="http://schemas.openxmlformats.org/officeDocument/2006/math" xmlns:v="urn:schemas-microsoft-com:vml" xmlns:wp14="http://schemas.microsoft.com/office/word/2010/wordprocessingDrawing" xmlns:wp="http://schemas.openxmlformats.org/drawingml/2006/wordprocessingDrawing" xmlns:w10="urn:schemas-microsoft-com:office:word" xmlns:w="http://schemas.openxmlformats.org/wordprocessingml/2006/main" xmlns:w14="http://schemas.microsoft.com/office/word/2010/wordml" xmlns:w15="http://schemas.microsoft.com/office/word/2012/wordml" xmlns:w16cex="http://schemas.microsoft.com/office/word/2018/wordml/cex" xmlns:w16cid="http://schemas.microsoft.com/office/word/2016/wordml/cid" xmlns:w16="http://schemas.microsoft.com/office/word/2018/wordml" xmlns:w16du="http://schemas.microsoft.com/office/word/2023/wordml/word16du" xmlns:w16sdtdh="http://schemas.microsoft.com/office/word/2020/wordml/sdtdatahash" xmlns:w16se="http://schemas.microsoft.com/office/word/2015/wordml/symex" xmlns:wpg="http://schemas.microsoft.com/office/word/2010/wordprocessingGroup" xmlns:wpi="http://schemas.microsoft.com/office/word/2010/wordprocessingInk" xmlns:wne="http://schemas.microsoft.com/office/word/2006/wordml" xmlns:wps="http://schemas.microsoft.com/office/word/2010/wordprocessingShape" mc:Ignorable="w14 w15 w16se w16cid w16 w16cex w16sdtdh w16du wp14">
+<w:document xmlns:wpc="http://schemas.microsoft.com/office/word/2010/wordprocessingCanvas" xmlns:cx="http://schemas.microsoft.com/office/drawing/2014/chartex" xmlns:cx1="http://schemas.microsoft.com/office/drawing/2015/9/8/chartex" xmlns:cx2="http://schemas.microsoft.com/office/drawing/2015/10/21/chartex" xmlns:cx3="http://schemas.microsoft.com/office/drawing/2016/5/9/chartex" xmlns:cx4="http://schemas.microsoft.com/office/drawing/2016/5/10/chartex" xmlns:cx5="http://schemas.microsoft.com/office/drawing/2016/5/11/chartex" xmlns:cx6="http://schemas.microsoft.com/office/drawing/2016/5/12/chartex" xmlns:cx7="http://schemas.microsoft.com/office/drawing/2016/5/13/chartex" xmlns:cx8="http://schemas.microsoft.com/office/drawing/2016/5/14/chartex" xmlns:mc="http://schemas.openxmlformats.org/markup-compatibility/2006" xmlns:aink="http://schemas.microsoft.com/office/drawing/2016/ink" xmlns:am3d="http://schemas.microsoft.com/office/drawing/2017/model3d" xmlns:o="urn:schemas-microsoft-com:office:office" xmlns:oel="http://schemas.microsoft.com/office/2019/extlst" xmlns:r="http://schemas.openxmlformats.org/officeDocument/2006/relationships" xmlns:m="http://schemas.openxmlformats.org/officeDocument/2006/math" xmlns:v="urn:schemas-microsoft-com:vml" xmlns:wp14="http://schemas.microsoft.com/office/word/2010/wordprocessingDrawing" xmlns:wp="http://schemas.openxmlformats.org/drawingml/2006/wordprocessingDrawing" xmlns:w10="urn:schemas-microsoft-com:office:word" xmlns:w="http://schemas.openxmlformats.org/wordprocessingml/2006/main" xmlns:w14="http://schemas.microsoft.com/office/word/2010/wordml" xmlns:w15="http://schemas.microsoft.com/office/word/2012/wordml" xmlns:w16cex="http://schemas.microsoft.com/office/word/2018/wordml/cex" xmlns:w16cid="http://schemas.microsoft.com/office/word/2016/wordml/cid" xmlns:w16="http://schemas.microsoft.com/office/word/2018/wordml" xmlns:w16du="http://schemas.microsoft.com/office/word/2023/wordml/word16du" xmlns:w16sdtdh="http://schemas.microsoft.com/office/word/2020/wordml/sdtdatahash" xmlns:w16sdtfl="http://schemas.microsoft.com/office/word/2024/wordml/sdtformatlock" xmlns:w16se="http://schemas.microsoft.com/office/word/2015/wordml/symex" xmlns:wpg="http://schemas.microsoft.com/office/word/2010/wordprocessingGroup" xmlns:wpi="http://schemas.microsoft.com/office/word/2010/wordprocessingInk" xmlns:wne="http://schemas.microsoft.com/office/word/2006/wordml" xmlns:wps="http://schemas.microsoft.com/office/word/2010/wordprocessingShape" mc:Ignorable="w14 w15 w16se w16cid w16 w16cex w16sdtdh w16sdtfl w16du wp14">
   <w:body>
     <w:p>
       <w:pPr>
@@ -15,7 +15,7 @@
           <w:rtl/>
         </w:rPr>
         <w:drawing>
-          <wp:anchor distT="0" distB="0" distL="114300" distR="114300" simplePos="0" relativeHeight="251665408" behindDoc="0" locked="0" layoutInCell="1" allowOverlap="1" wp14:anchorId="55F1FDBF" wp14:editId="6DFC9C24">
+          <wp:anchor distT="0" distB="0" distL="114300" distR="114300" simplePos="0" relativeHeight="251665408" behindDoc="0" locked="0" layoutInCell="1" allowOverlap="1" wp14:anchorId="55F1FDBF" wp14:editId="77CF7A40">
             <wp:simplePos x="0" y="0"/>
             <wp:positionH relativeFrom="page">
               <wp:posOffset>908268</wp:posOffset>
@@ -722,7 +722,7 @@
           <w:rtl/>
         </w:rPr>
         <w:drawing>
-          <wp:anchor distT="0" distB="0" distL="114300" distR="114300" simplePos="0" relativeHeight="251666432" behindDoc="0" locked="0" layoutInCell="1" allowOverlap="1" wp14:anchorId="03499862" wp14:editId="62583BD7">
+          <wp:anchor distT="0" distB="0" distL="114300" distR="114300" simplePos="0" relativeHeight="251666432" behindDoc="0" locked="0" layoutInCell="1" allowOverlap="1" wp14:anchorId="03499862" wp14:editId="67CE7E48">
             <wp:simplePos x="0" y="0"/>
             <wp:positionH relativeFrom="column">
               <wp:posOffset>-211467</wp:posOffset>
@@ -810,7 +810,7 @@
           <w:rtl/>
         </w:rPr>
         <w:drawing>
-          <wp:anchor distT="0" distB="0" distL="114300" distR="114300" simplePos="0" relativeHeight="251671552" behindDoc="0" locked="0" layoutInCell="1" allowOverlap="1" wp14:anchorId="054B891C" wp14:editId="4613029E">
+          <wp:anchor distT="0" distB="0" distL="114300" distR="114300" simplePos="0" relativeHeight="251671552" behindDoc="0" locked="0" layoutInCell="1" allowOverlap="1" wp14:anchorId="054B891C" wp14:editId="1201BD79">
             <wp:simplePos x="0" y="0"/>
             <wp:positionH relativeFrom="column">
               <wp:posOffset>-239473</wp:posOffset>
@@ -986,7 +986,7 @@
         </w:rPr>
         <w:lastRenderedPageBreak/>
         <w:drawing>
-          <wp:anchor distT="0" distB="0" distL="114300" distR="114300" simplePos="0" relativeHeight="251672576" behindDoc="0" locked="0" layoutInCell="1" allowOverlap="1" wp14:anchorId="5C1CF047" wp14:editId="6F0FA3FD">
+          <wp:anchor distT="0" distB="0" distL="114300" distR="114300" simplePos="0" relativeHeight="251672576" behindDoc="0" locked="0" layoutInCell="1" allowOverlap="1" wp14:anchorId="5C1CF047" wp14:editId="36E889F8">
             <wp:simplePos x="0" y="0"/>
             <wp:positionH relativeFrom="column">
               <wp:posOffset>-308499</wp:posOffset>
@@ -1523,23 +1523,7 @@
           <w:rFonts w:hint="cs"/>
           <w:rtl/>
         </w:rPr>
-        <w:t xml:space="preserve">אחרי שיצרתי חיבור שלחנו אותו לשרת דרך </w:t>
-      </w:r>
-      <w:proofErr w:type="spellStart"/>
-      <w:r>
-        <w:rPr>
-          <w:rFonts w:hint="cs"/>
-          <w:rtl/>
-        </w:rPr>
-        <w:t>הסוקט</w:t>
-      </w:r>
-      <w:proofErr w:type="spellEnd"/>
-      <w:r>
-        <w:rPr>
-          <w:rFonts w:hint="cs"/>
-          <w:rtl/>
-        </w:rPr>
-        <w:t>, יש צורך בלקודד אותו על מנת להעביר אותו.</w:t>
+        <w:t>אחרי שיצרתי חיבור שלחנו אותו לשרת דרך הסוקט, יש צורך בלקודד אותו על מנת להעביר אותו.</w:t>
       </w:r>
     </w:p>
     <w:p>
@@ -1689,39 +1673,23 @@
           <w:rFonts w:hint="cs"/>
           <w:rtl/>
         </w:rPr>
-        <w:t xml:space="preserve">עכשיו צריך להבין איך לחלק את ההודעה </w:t>
-      </w:r>
-      <w:proofErr w:type="spellStart"/>
+        <w:t>עכשיו צריך להבין איך לחלק את ההודעה לצ'אנקים לפי כמו הבתים שנקבעו.</w:t>
+      </w:r>
+    </w:p>
+    <w:p>
+      <w:pPr>
+        <w:tabs>
+          <w:tab w:val="left" w:pos="3498"/>
+        </w:tabs>
+        <w:rPr>
+          <w:rtl/>
+        </w:rPr>
+      </w:pPr>
       <w:r>
         <w:rPr>
           <w:rFonts w:hint="cs"/>
           <w:rtl/>
         </w:rPr>
-        <w:t>לצ'אנקים</w:t>
-      </w:r>
-      <w:proofErr w:type="spellEnd"/>
-      <w:r>
-        <w:rPr>
-          <w:rFonts w:hint="cs"/>
-          <w:rtl/>
-        </w:rPr>
-        <w:t xml:space="preserve"> לפי כמו הבתים שנקבעו.</w:t>
-      </w:r>
-    </w:p>
-    <w:p>
-      <w:pPr>
-        <w:tabs>
-          <w:tab w:val="left" w:pos="3498"/>
-        </w:tabs>
-        <w:rPr>
-          <w:rtl/>
-        </w:rPr>
-      </w:pPr>
-      <w:r>
-        <w:rPr>
-          <w:rFonts w:hint="cs"/>
-          <w:rtl/>
-        </w:rPr>
         <w:t>בקובץ:</w:t>
       </w:r>
     </w:p>
@@ -1731,13 +1699,13 @@
           <w:tab w:val="left" w:pos="3498"/>
         </w:tabs>
         <w:rPr>
-          <w:rFonts w:hint="cs"/>
           <w:rtl/>
         </w:rPr>
       </w:pPr>
       <w:r>
         <w:rPr>
           <w:rFonts w:cs="Arial"/>
+          <w:noProof/>
           <w:rtl/>
         </w:rPr>
         <w:drawing>
@@ -1870,31 +1838,22 @@
           <w:rtl/>
         </w:rPr>
       </w:pPr>
-    </w:p>
-    <w:p>
-      <w:pPr>
-        <w:tabs>
-          <w:tab w:val="left" w:pos="3498"/>
-        </w:tabs>
-        <w:rPr>
-          <w:rtl/>
-        </w:rPr>
-      </w:pPr>
       <w:r>
         <w:rPr>
           <w:rFonts w:cs="Arial"/>
+          <w:noProof/>
           <w:rtl/>
         </w:rPr>
         <w:drawing>
-          <wp:anchor distT="0" distB="0" distL="114300" distR="114300" simplePos="0" relativeHeight="251678720" behindDoc="0" locked="0" layoutInCell="1" allowOverlap="1" wp14:anchorId="3A9252E8" wp14:editId="5311598E">
+          <wp:anchor distT="0" distB="0" distL="114300" distR="114300" simplePos="0" relativeHeight="251678720" behindDoc="0" locked="0" layoutInCell="1" allowOverlap="1" wp14:anchorId="3A9252E8" wp14:editId="79E4CDA7">
             <wp:simplePos x="0" y="0"/>
             <wp:positionH relativeFrom="column">
-              <wp:posOffset>244172</wp:posOffset>
+              <wp:posOffset>243840</wp:posOffset>
             </wp:positionH>
             <wp:positionV relativeFrom="paragraph">
-              <wp:posOffset>8090</wp:posOffset>
+              <wp:posOffset>174625</wp:posOffset>
             </wp:positionV>
-            <wp:extent cx="4299978" cy="2989691"/>
+            <wp:extent cx="4299585" cy="2989580"/>
             <wp:effectExtent l="0" t="0" r="5715" b="1270"/>
             <wp:wrapNone/>
             <wp:docPr id="1180536776" name="תמונה 1"/>
@@ -1923,7 +1882,7 @@
                   <pic:spPr>
                     <a:xfrm>
                       <a:off x="0" y="0"/>
-                      <a:ext cx="4299978" cy="2989691"/>
+                      <a:ext cx="4299585" cy="2989580"/>
                     </a:xfrm>
                     <a:prstGeom prst="rect">
                       <a:avLst/>
@@ -1941,6 +1900,16 @@
           </wp:anchor>
         </w:drawing>
       </w:r>
+    </w:p>
+    <w:p>
+      <w:pPr>
+        <w:tabs>
+          <w:tab w:val="left" w:pos="3498"/>
+        </w:tabs>
+        <w:rPr>
+          <w:rtl/>
+        </w:rPr>
+      </w:pPr>
       <w:r>
         <w:rPr>
           <w:rFonts w:hint="cs"/>
@@ -1965,6 +1934,174 @@
           <w:tab w:val="left" w:pos="3498"/>
         </w:tabs>
         <w:rPr>
+          <w:rtl/>
+        </w:rPr>
+      </w:pPr>
+    </w:p>
+    <w:p>
+      <w:pPr>
+        <w:tabs>
+          <w:tab w:val="left" w:pos="3498"/>
+        </w:tabs>
+        <w:rPr>
+          <w:rtl/>
+        </w:rPr>
+      </w:pPr>
+    </w:p>
+    <w:p>
+      <w:pPr>
+        <w:tabs>
+          <w:tab w:val="left" w:pos="3498"/>
+        </w:tabs>
+        <w:rPr>
+          <w:rtl/>
+        </w:rPr>
+      </w:pPr>
+    </w:p>
+    <w:p>
+      <w:pPr>
+        <w:tabs>
+          <w:tab w:val="left" w:pos="3498"/>
+        </w:tabs>
+        <w:rPr>
+          <w:rtl/>
+        </w:rPr>
+      </w:pPr>
+    </w:p>
+    <w:p>
+      <w:pPr>
+        <w:tabs>
+          <w:tab w:val="left" w:pos="3498"/>
+        </w:tabs>
+        <w:rPr>
+          <w:rtl/>
+        </w:rPr>
+      </w:pPr>
+    </w:p>
+    <w:p>
+      <w:pPr>
+        <w:tabs>
+          <w:tab w:val="left" w:pos="3498"/>
+        </w:tabs>
+        <w:rPr>
+          <w:rtl/>
+        </w:rPr>
+      </w:pPr>
+    </w:p>
+    <w:p>
+      <w:pPr>
+        <w:tabs>
+          <w:tab w:val="left" w:pos="3498"/>
+        </w:tabs>
+        <w:rPr>
+          <w:rtl/>
+        </w:rPr>
+      </w:pPr>
+    </w:p>
+    <w:p>
+      <w:pPr>
+        <w:tabs>
+          <w:tab w:val="left" w:pos="3498"/>
+        </w:tabs>
+        <w:rPr>
+          <w:rtl/>
+        </w:rPr>
+      </w:pPr>
+    </w:p>
+    <w:p>
+      <w:pPr>
+        <w:tabs>
+          <w:tab w:val="left" w:pos="3498"/>
+        </w:tabs>
+        <w:rPr>
+          <w:rtl/>
+        </w:rPr>
+      </w:pPr>
+    </w:p>
+    <w:p>
+      <w:pPr>
+        <w:tabs>
+          <w:tab w:val="left" w:pos="3498"/>
+        </w:tabs>
+        <w:rPr>
+          <w:rtl/>
+        </w:rPr>
+      </w:pPr>
+      <w:r>
+        <w:rPr>
+          <w:rFonts w:cs="Arial"/>
+          <w:rtl/>
+        </w:rPr>
+        <w:drawing>
+          <wp:anchor distT="0" distB="0" distL="114300" distR="114300" simplePos="0" relativeHeight="251679744" behindDoc="0" locked="0" layoutInCell="1" allowOverlap="1" wp14:anchorId="2ED9A48D" wp14:editId="3B66E0EB">
+            <wp:simplePos x="0" y="0"/>
+            <wp:positionH relativeFrom="column">
+              <wp:posOffset>69850</wp:posOffset>
+            </wp:positionH>
+            <wp:positionV relativeFrom="paragraph">
+              <wp:posOffset>51435</wp:posOffset>
+            </wp:positionV>
+            <wp:extent cx="4683760" cy="1948841"/>
+            <wp:effectExtent l="0" t="0" r="2540" b="0"/>
+            <wp:wrapNone/>
+            <wp:docPr id="1338040182" name="Picture 1" descr="A screenshot of a computer&#10;&#10;Description automatically generated"/>
+            <wp:cNvGraphicFramePr>
+              <a:graphicFrameLocks xmlns:a="http://schemas.openxmlformats.org/drawingml/2006/main" noChangeAspect="1"/>
+            </wp:cNvGraphicFramePr>
+            <a:graphic xmlns:a="http://schemas.openxmlformats.org/drawingml/2006/main">
+              <a:graphicData uri="http://schemas.openxmlformats.org/drawingml/2006/picture">
+                <pic:pic xmlns:pic="http://schemas.openxmlformats.org/drawingml/2006/picture">
+                  <pic:nvPicPr>
+                    <pic:cNvPr id="1338040182" name="Picture 1" descr="A screenshot of a computer&#10;&#10;Description automatically generated"/>
+                    <pic:cNvPicPr/>
+                  </pic:nvPicPr>
+                  <pic:blipFill>
+                    <a:blip r:embed="rId34">
+                      <a:extLst>
+                        <a:ext uri="{28A0092B-C50C-407E-A947-70E740481C1C}">
+                          <a14:useLocalDpi xmlns:a14="http://schemas.microsoft.com/office/drawing/2010/main" val="0"/>
+                        </a:ext>
+                      </a:extLst>
+                    </a:blip>
+                    <a:stretch>
+                      <a:fillRect/>
+                    </a:stretch>
+                  </pic:blipFill>
+                  <pic:spPr>
+                    <a:xfrm>
+                      <a:off x="0" y="0"/>
+                      <a:ext cx="4683760" cy="1948841"/>
+                    </a:xfrm>
+                    <a:prstGeom prst="rect">
+                      <a:avLst/>
+                    </a:prstGeom>
+                  </pic:spPr>
+                </pic:pic>
+              </a:graphicData>
+            </a:graphic>
+            <wp14:sizeRelH relativeFrom="margin">
+              <wp14:pctWidth>0</wp14:pctWidth>
+            </wp14:sizeRelH>
+            <wp14:sizeRelV relativeFrom="margin">
+              <wp14:pctHeight>0</wp14:pctHeight>
+            </wp14:sizeRelV>
+          </wp:anchor>
+        </w:drawing>
+      </w:r>
+    </w:p>
+    <w:p>
+      <w:pPr>
+        <w:tabs>
+          <w:tab w:val="left" w:pos="3498"/>
+        </w:tabs>
+      </w:pPr>
+    </w:p>
+    <w:p>
+      <w:pPr>
+        <w:tabs>
+          <w:tab w:val="left" w:pos="3498"/>
+        </w:tabs>
+        <w:rPr>
           <w:rFonts w:hint="cs"/>
           <w:rtl/>
         </w:rPr>
@@ -2025,151 +2162,2275 @@
         <w:tabs>
           <w:tab w:val="left" w:pos="3498"/>
         </w:tabs>
-        <w:rPr>
-          <w:rtl/>
-        </w:rPr>
-      </w:pPr>
-    </w:p>
-    <w:p>
-      <w:pPr>
-        <w:tabs>
-          <w:tab w:val="left" w:pos="3498"/>
-        </w:tabs>
-        <w:rPr>
-          <w:rtl/>
-        </w:rPr>
-      </w:pPr>
-    </w:p>
-    <w:p>
-      <w:pPr>
-        <w:tabs>
-          <w:tab w:val="left" w:pos="3498"/>
-        </w:tabs>
-        <w:rPr>
-          <w:rtl/>
-        </w:rPr>
-      </w:pPr>
-    </w:p>
-    <w:p>
-      <w:pPr>
-        <w:tabs>
-          <w:tab w:val="left" w:pos="3498"/>
-        </w:tabs>
-        <w:rPr>
-          <w:rtl/>
-        </w:rPr>
-      </w:pPr>
-    </w:p>
-    <w:p>
-      <w:pPr>
-        <w:tabs>
-          <w:tab w:val="left" w:pos="3498"/>
-        </w:tabs>
-        <w:rPr>
-          <w:rtl/>
-        </w:rPr>
-      </w:pPr>
-    </w:p>
-    <w:p>
-      <w:pPr>
-        <w:tabs>
-          <w:tab w:val="left" w:pos="3498"/>
-        </w:tabs>
-        <w:rPr>
-          <w:rtl/>
-        </w:rPr>
-      </w:pPr>
-    </w:p>
-    <w:p>
-      <w:pPr>
-        <w:tabs>
-          <w:tab w:val="left" w:pos="3498"/>
-        </w:tabs>
-        <w:rPr>
-          <w:rtl/>
-        </w:rPr>
-      </w:pPr>
-    </w:p>
-    <w:p>
-      <w:pPr>
-        <w:tabs>
-          <w:tab w:val="left" w:pos="3498"/>
-        </w:tabs>
-        <w:rPr>
-          <w:rtl/>
-        </w:rPr>
-      </w:pPr>
-    </w:p>
-    <w:p>
-      <w:pPr>
-        <w:tabs>
-          <w:tab w:val="left" w:pos="3498"/>
-        </w:tabs>
-        <w:rPr>
-          <w:rtl/>
-        </w:rPr>
-      </w:pPr>
-    </w:p>
-    <w:p>
-      <w:pPr>
-        <w:tabs>
-          <w:tab w:val="left" w:pos="3498"/>
-        </w:tabs>
-        <w:rPr>
-          <w:rtl/>
-        </w:rPr>
-      </w:pPr>
-    </w:p>
-    <w:p>
-      <w:pPr>
-        <w:tabs>
-          <w:tab w:val="left" w:pos="3498"/>
-        </w:tabs>
-        <w:rPr>
-          <w:rtl/>
-        </w:rPr>
-      </w:pPr>
-    </w:p>
-    <w:p>
-      <w:pPr>
-        <w:tabs>
-          <w:tab w:val="left" w:pos="3498"/>
-        </w:tabs>
-        <w:rPr>
-          <w:rtl/>
-        </w:rPr>
-      </w:pPr>
-    </w:p>
-    <w:p>
-      <w:pPr>
-        <w:tabs>
-          <w:tab w:val="left" w:pos="3498"/>
-        </w:tabs>
-        <w:rPr>
-          <w:rtl/>
-        </w:rPr>
-      </w:pPr>
-    </w:p>
-    <w:p>
-      <w:pPr>
-        <w:tabs>
-          <w:tab w:val="left" w:pos="3498"/>
-        </w:tabs>
-        <w:rPr>
-          <w:rtl/>
-        </w:rPr>
       </w:pPr>
       <w:r>
         <w:rPr>
           <w:rFonts w:hint="cs"/>
           <w:rtl/>
         </w:rPr>
+        <w:t>על מנת שיהיה קל לקרוא מידע מהקובץ השתמשנו ב</w:t>
+      </w:r>
+      <w:proofErr w:type="spellStart"/>
+      <w:r>
+        <w:t>json</w:t>
+      </w:r>
+      <w:proofErr w:type="spellEnd"/>
+      <w:r>
+        <w:rPr>
+          <w:rFonts w:hint="cs"/>
+          <w:rtl/>
+        </w:rPr>
+        <w:t xml:space="preserve"> שימיר את המידע ל</w:t>
+      </w:r>
+      <w:r>
+        <w:t>dictionary</w:t>
+      </w:r>
+    </w:p>
+    <w:p>
+      <w:pPr>
+        <w:pStyle w:val="ListParagraph"/>
+        <w:numPr>
+          <w:ilvl w:val="0"/>
+          <w:numId w:val="3"/>
+        </w:numPr>
+        <w:tabs>
+          <w:tab w:val="left" w:pos="3498"/>
+        </w:tabs>
+      </w:pPr>
+      <w:r>
+        <w:rPr>
+          <w:rFonts w:hint="cs"/>
+          <w:rtl/>
+        </w:rPr>
+        <w:lastRenderedPageBreak/>
+        <w:t xml:space="preserve">מה שאומר </w:t>
+      </w:r>
+      <w:r>
+        <w:rPr>
+          <w:rtl/>
+        </w:rPr>
+        <w:t>–</w:t>
+      </w:r>
+      <w:r>
+        <w:rPr>
+          <w:rFonts w:hint="cs"/>
+          <w:rtl/>
+        </w:rPr>
+        <w:t xml:space="preserve"> שלפי בקשת המטלה, נצטרך שבקובץ כל מידע יצטרך להיות בשורה בקובץ.</w:t>
+      </w:r>
+    </w:p>
+    <w:p>
+      <w:pPr>
+        <w:pStyle w:val="ListParagraph"/>
+        <w:numPr>
+          <w:ilvl w:val="0"/>
+          <w:numId w:val="3"/>
+        </w:numPr>
+        <w:tabs>
+          <w:tab w:val="left" w:pos="3498"/>
+        </w:tabs>
+      </w:pPr>
+      <w:r>
+        <w:rPr>
+          <w:rFonts w:hint="cs"/>
+          <w:rtl/>
+        </w:rPr>
+        <w:t xml:space="preserve">מגבלה נוספת שיש, על מנת לוודא בשרת שהוא מקבל את המידע בסדר הנכון אז קודדנו את המידע בצורה כזו: </w:t>
+      </w:r>
+    </w:p>
+    <w:p>
+      <w:pPr>
+        <w:pStyle w:val="ListParagraph"/>
+        <w:numPr>
+          <w:ilvl w:val="1"/>
+          <w:numId w:val="3"/>
+        </w:numPr>
+        <w:tabs>
+          <w:tab w:val="left" w:pos="3498"/>
+        </w:tabs>
+      </w:pPr>
+      <w:r>
+        <w:t>{</w:t>
+      </w:r>
+      <w:proofErr w:type="spellStart"/>
+      <w:r>
+        <w:t>seq_</w:t>
+      </w:r>
+      <w:proofErr w:type="gramStart"/>
+      <w:r>
+        <w:t>number</w:t>
+      </w:r>
+      <w:proofErr w:type="spellEnd"/>
+      <w:r>
+        <w:t>}|</w:t>
+      </w:r>
+      <w:proofErr w:type="gramEnd"/>
+      <w:r>
+        <w:t>"massage"</w:t>
+      </w:r>
+    </w:p>
+    <w:p>
+      <w:pPr>
+        <w:pStyle w:val="ListParagraph"/>
+        <w:numPr>
+          <w:ilvl w:val="0"/>
+          <w:numId w:val="3"/>
+        </w:numPr>
+        <w:tabs>
+          <w:tab w:val="left" w:pos="3498"/>
+        </w:tabs>
+      </w:pPr>
+      <w:r>
+        <w:rPr>
+          <w:rFonts w:hint="cs"/>
+          <w:rtl/>
+        </w:rPr>
+        <w:t>מה שאומר שאם ההודעה ממש ארוכה, נצטרך שגודל הבתים המקסימלי לכל הודעה צריך להיות מספיק גדול</w:t>
+      </w:r>
+      <w:r>
+        <w:rPr>
+          <w:rFonts w:hint="cs"/>
+          <w:rtl/>
+        </w:rPr>
+        <w:t xml:space="preserve"> כדי שיהיה מקום גם להודעה וגם למספר הודעה.</w:t>
+      </w:r>
+    </w:p>
+    <w:p>
+      <w:pPr>
+        <w:pStyle w:val="ListParagraph"/>
+        <w:numPr>
+          <w:ilvl w:val="1"/>
+          <w:numId w:val="3"/>
+        </w:numPr>
+        <w:tabs>
+          <w:tab w:val="left" w:pos="3498"/>
+        </w:tabs>
+      </w:pPr>
+      <w:r>
+        <w:rPr>
+          <w:rFonts w:hint="cs"/>
+          <w:rtl/>
+        </w:rPr>
+        <w:t xml:space="preserve">לדוגמה: </w:t>
+      </w:r>
+      <w:r>
+        <w:t>245|"poop"</w:t>
+      </w:r>
+    </w:p>
+    <w:p>
+      <w:pPr>
+        <w:pStyle w:val="ListParagraph"/>
+        <w:numPr>
+          <w:ilvl w:val="1"/>
+          <w:numId w:val="3"/>
+        </w:numPr>
+        <w:tabs>
+          <w:tab w:val="left" w:pos="3498"/>
+        </w:tabs>
+      </w:pPr>
+      <w:r>
+        <w:rPr>
+          <w:rFonts w:hint="cs"/>
+          <w:rtl/>
+        </w:rPr>
+        <w:t>צריך לוודא שההודעה כולה עומדת בתנאי של שליחת גודל הקבצים המקסימלי. שלא יווצר מצב שבו יש מקום רק למספר ההודעה בלי להוסיף עוד מידע על זה.</w:t>
+      </w:r>
+    </w:p>
+    <w:p>
+      <w:pPr>
+        <w:tabs>
+          <w:tab w:val="left" w:pos="3498"/>
+        </w:tabs>
+        <w:rPr>
+          <w:rtl/>
+        </w:rPr>
+      </w:pPr>
+    </w:p>
+    <w:p>
+      <w:pPr>
+        <w:tabs>
+          <w:tab w:val="left" w:pos="3498"/>
+        </w:tabs>
+        <w:rPr>
+          <w:rtl/>
+        </w:rPr>
+      </w:pPr>
+      <w:r>
+        <w:rPr>
+          <w:rFonts w:hint="cs"/>
+          <w:rtl/>
+        </w:rPr>
+        <w:t xml:space="preserve">ארכיטקטורה </w:t>
+      </w:r>
+      <w:r>
+        <w:rPr>
+          <w:rtl/>
+        </w:rPr>
+        <w:t>–</w:t>
+      </w:r>
+    </w:p>
+    <w:p>
+      <w:pPr>
+        <w:pStyle w:val="ListParagraph"/>
+        <w:numPr>
+          <w:ilvl w:val="0"/>
+          <w:numId w:val="3"/>
+        </w:numPr>
+        <w:tabs>
+          <w:tab w:val="left" w:pos="3498"/>
+        </w:tabs>
+      </w:pPr>
+      <w:r>
+        <w:rPr>
+          <w:rFonts w:hint="cs"/>
+          <w:rtl/>
+        </w:rPr>
+        <w:t>נפעיל שרת, בשרת נחכה לחיבור של לקוח. ברגע שקיים חיבור הלקוח בוחר את סוג תצורת שליחת ההודעה:</w:t>
+      </w:r>
+      <w:r>
+        <w:t xml:space="preserve"> </w:t>
+      </w:r>
+    </w:p>
+    <w:p>
+      <w:pPr>
+        <w:pStyle w:val="ListParagraph"/>
+        <w:numPr>
+          <w:ilvl w:val="1"/>
+          <w:numId w:val="3"/>
+        </w:numPr>
+        <w:tabs>
+          <w:tab w:val="left" w:pos="3498"/>
+        </w:tabs>
+      </w:pPr>
+      <w:r>
+        <w:t>1 – input by keyboard</w:t>
+      </w:r>
+    </w:p>
+    <w:p>
+      <w:pPr>
+        <w:pStyle w:val="ListParagraph"/>
+        <w:numPr>
+          <w:ilvl w:val="1"/>
+          <w:numId w:val="3"/>
+        </w:numPr>
+        <w:tabs>
+          <w:tab w:val="left" w:pos="3498"/>
+        </w:tabs>
+      </w:pPr>
+      <w:r>
+        <w:t>2 – input by files</w:t>
+      </w:r>
+    </w:p>
+    <w:p>
+      <w:pPr>
+        <w:pStyle w:val="ListParagraph"/>
+        <w:numPr>
+          <w:ilvl w:val="0"/>
+          <w:numId w:val="3"/>
+        </w:numPr>
+        <w:tabs>
+          <w:tab w:val="left" w:pos="3498"/>
+        </w:tabs>
+      </w:pPr>
+      <w:r>
+        <w:rPr>
+          <w:rFonts w:hint="cs"/>
+          <w:rtl/>
+        </w:rPr>
+        <w:t xml:space="preserve">במקרה והלקוח בחר 1 </w:t>
+      </w:r>
+      <w:r>
+        <w:rPr>
+          <w:rtl/>
+        </w:rPr>
+        <w:t>–</w:t>
+      </w:r>
+      <w:r>
+        <w:rPr>
+          <w:rFonts w:hint="cs"/>
+          <w:rtl/>
+        </w:rPr>
+        <w:t xml:space="preserve"> השרת יקליד את גודל </w:t>
+      </w:r>
+      <w:r>
+        <w:t xml:space="preserve"> </w:t>
+      </w:r>
+      <w:r>
+        <w:rPr>
+          <w:rFonts w:hint="cs"/>
+          <w:rtl/>
+        </w:rPr>
+        <w:t>ההודעה המקסימלי וישלח ללקוח.</w:t>
+      </w:r>
+    </w:p>
+    <w:p>
+      <w:pPr>
+        <w:pStyle w:val="ListParagraph"/>
+        <w:numPr>
+          <w:ilvl w:val="1"/>
+          <w:numId w:val="3"/>
+        </w:numPr>
+        <w:tabs>
+          <w:tab w:val="left" w:pos="3498"/>
+        </w:tabs>
+      </w:pPr>
+      <w:r>
+        <w:rPr>
+          <w:rFonts w:hint="cs"/>
+          <w:rtl/>
+        </w:rPr>
+        <w:t>הלקוח יקבל ויכבד את בקשת השרת לגודל המקסימלי.</w:t>
+      </w:r>
+    </w:p>
+    <w:p>
+      <w:pPr>
+        <w:pStyle w:val="ListParagraph"/>
+        <w:numPr>
+          <w:ilvl w:val="1"/>
+          <w:numId w:val="3"/>
+        </w:numPr>
+        <w:tabs>
+          <w:tab w:val="left" w:pos="3498"/>
+        </w:tabs>
+      </w:pPr>
+      <w:r>
+        <w:rPr>
+          <w:rFonts w:hint="cs"/>
+          <w:rtl/>
+        </w:rPr>
+        <w:t>נבחר את הקלט שנרצה להעביר לשרת, גודל החלון, ומה זמן שהוא צריך לחכות על מנת לנג'ס שוב לשרת.</w:t>
+      </w:r>
+    </w:p>
+    <w:p>
+      <w:pPr>
+        <w:pStyle w:val="ListParagraph"/>
+        <w:numPr>
+          <w:ilvl w:val="0"/>
+          <w:numId w:val="3"/>
+        </w:numPr>
+        <w:tabs>
+          <w:tab w:val="left" w:pos="3498"/>
+        </w:tabs>
+      </w:pPr>
+      <w:r>
+        <w:rPr>
+          <w:rFonts w:hint="cs"/>
+          <w:rtl/>
+        </w:rPr>
+        <w:t xml:space="preserve">במקרה והלקוח בחר 2 </w:t>
+      </w:r>
+      <w:r>
+        <w:rPr>
+          <w:rtl/>
+        </w:rPr>
+        <w:t>–</w:t>
+      </w:r>
+      <w:r>
+        <w:rPr>
+          <w:rFonts w:hint="cs"/>
+          <w:rtl/>
+        </w:rPr>
+        <w:t xml:space="preserve"> השרת הלקוח יקראו את המידע הרצוי מהקובץ שנגיד לו </w:t>
+      </w:r>
+      <w:r>
+        <w:rPr>
+          <w:rFonts w:hint="cs"/>
+          <w:rtl/>
+        </w:rPr>
+        <w:t>לפי ה</w:t>
+      </w:r>
+      <w:r>
+        <w:t>path</w:t>
+      </w:r>
+      <w:r>
+        <w:rPr>
+          <w:rFonts w:hint="cs"/>
+          <w:rtl/>
+        </w:rPr>
+        <w:t xml:space="preserve"> שלו.</w:t>
+      </w:r>
+    </w:p>
+    <w:p>
+      <w:pPr>
+        <w:pStyle w:val="ListParagraph"/>
+        <w:numPr>
+          <w:ilvl w:val="1"/>
+          <w:numId w:val="3"/>
+        </w:numPr>
+        <w:tabs>
+          <w:tab w:val="left" w:pos="3498"/>
+        </w:tabs>
+      </w:pPr>
+      <w:r>
+        <w:rPr>
+          <w:rFonts w:hint="cs"/>
+          <w:rtl/>
+        </w:rPr>
+        <w:t>בשלב הזה הלקוח מפענח את המידע שיש בקובץ וממיר למשתנים ומעביר את המידע הזה לפונקציה של החלון.</w:t>
+      </w:r>
+    </w:p>
+    <w:p>
+      <w:pPr>
+        <w:pStyle w:val="ListParagraph"/>
+        <w:numPr>
+          <w:ilvl w:val="1"/>
+          <w:numId w:val="3"/>
+        </w:numPr>
+        <w:tabs>
+          <w:tab w:val="left" w:pos="3498"/>
+        </w:tabs>
+      </w:pPr>
+      <w:r>
+        <w:rPr>
+          <w:rFonts w:hint="cs"/>
+          <w:rtl/>
+        </w:rPr>
+        <w:t>השרת עושה את זה באופן דומה אך וק לגודל הבתים המקבמלים שנשלח.</w:t>
+      </w:r>
+    </w:p>
+    <w:p>
+      <w:pPr>
+        <w:tabs>
+          <w:tab w:val="left" w:pos="3498"/>
+        </w:tabs>
+        <w:rPr>
+          <w:rFonts w:hint="cs"/>
+          <w:rtl/>
+        </w:rPr>
+      </w:pPr>
+    </w:p>
+    <w:p>
+      <w:pPr>
+        <w:tabs>
+          <w:tab w:val="left" w:pos="3498"/>
+        </w:tabs>
+        <w:bidi w:val="0"/>
+      </w:pPr>
+      <w:r>
+        <w:t>Client.py –</w:t>
+      </w:r>
+    </w:p>
+    <w:p>
+      <w:pPr>
+        <w:pStyle w:val="ListParagraph"/>
+        <w:numPr>
+          <w:ilvl w:val="0"/>
+          <w:numId w:val="3"/>
+        </w:numPr>
+        <w:tabs>
+          <w:tab w:val="left" w:pos="3498"/>
+        </w:tabs>
+        <w:bidi w:val="0"/>
+      </w:pPr>
+      <w:r>
+        <w:t>1 – input from keyboard</w:t>
+      </w:r>
+    </w:p>
+    <w:p>
+      <w:pPr>
+        <w:pStyle w:val="ListParagraph"/>
+        <w:numPr>
+          <w:ilvl w:val="0"/>
+          <w:numId w:val="3"/>
+        </w:numPr>
+        <w:tabs>
+          <w:tab w:val="left" w:pos="3498"/>
+        </w:tabs>
+        <w:bidi w:val="0"/>
+      </w:pPr>
+      <w:r>
+        <w:t xml:space="preserve">2 – reading from </w:t>
+      </w:r>
+      <w:proofErr w:type="gramStart"/>
+      <w:r>
+        <w:t>file :</w:t>
+      </w:r>
+      <w:proofErr w:type="gramEnd"/>
+      <w:r>
+        <w:t xml:space="preserve"> </w:t>
+      </w:r>
+      <w:proofErr w:type="spellStart"/>
+      <w:r>
+        <w:t>fopen</w:t>
+      </w:r>
+      <w:proofErr w:type="spellEnd"/>
+      <w:r>
+        <w:t xml:space="preserve"> to read the file, and </w:t>
+      </w:r>
+      <w:proofErr w:type="spellStart"/>
+      <w:r>
+        <w:t>json</w:t>
+      </w:r>
+      <w:proofErr w:type="spellEnd"/>
+      <w:r>
+        <w:t xml:space="preserve"> for easier translation to variables.</w:t>
+      </w:r>
+    </w:p>
+    <w:p>
+      <w:pPr>
+        <w:tabs>
+          <w:tab w:val="left" w:pos="3498"/>
+        </w:tabs>
+        <w:bidi w:val="0"/>
+      </w:pPr>
+      <w:r>
+        <w:t xml:space="preserve">Server.py – </w:t>
+      </w:r>
+    </w:p>
+    <w:p>
+      <w:pPr>
+        <w:pStyle w:val="ListParagraph"/>
+        <w:numPr>
+          <w:ilvl w:val="0"/>
+          <w:numId w:val="3"/>
+        </w:numPr>
+        <w:tabs>
+          <w:tab w:val="left" w:pos="3498"/>
+        </w:tabs>
+        <w:bidi w:val="0"/>
+      </w:pPr>
+      <w:r>
+        <w:t>Sames as client for 1 and 2</w:t>
+      </w:r>
+    </w:p>
+    <w:p>
+      <w:pPr>
+        <w:tabs>
+          <w:tab w:val="left" w:pos="3498"/>
+        </w:tabs>
+        <w:bidi w:val="0"/>
+        <w:rPr>
+          <w:rFonts w:hint="cs"/>
+          <w:rtl/>
+        </w:rPr>
+      </w:pPr>
+    </w:p>
+    <w:p>
+      <w:pPr>
+        <w:tabs>
+          <w:tab w:val="left" w:pos="3498"/>
+        </w:tabs>
+        <w:rPr>
+          <w:rtl/>
+        </w:rPr>
+      </w:pPr>
+    </w:p>
+    <w:p>
+      <w:pPr>
+        <w:tabs>
+          <w:tab w:val="left" w:pos="3498"/>
+        </w:tabs>
+        <w:rPr>
+          <w:rtl/>
+        </w:rPr>
+      </w:pPr>
+    </w:p>
+    <w:p>
+      <w:pPr>
+        <w:tabs>
+          <w:tab w:val="left" w:pos="3498"/>
+        </w:tabs>
+        <w:rPr>
+          <w:rtl/>
+        </w:rPr>
+      </w:pPr>
+    </w:p>
+    <w:p>
+      <w:pPr>
+        <w:tabs>
+          <w:tab w:val="left" w:pos="3498"/>
+        </w:tabs>
+        <w:rPr>
+          <w:rtl/>
+        </w:rPr>
+      </w:pPr>
+    </w:p>
+    <w:p>
+      <w:pPr>
+        <w:tabs>
+          <w:tab w:val="left" w:pos="3498"/>
+        </w:tabs>
+        <w:rPr>
+          <w:rtl/>
+        </w:rPr>
+      </w:pPr>
+    </w:p>
+    <w:p>
+      <w:pPr>
+        <w:tabs>
+          <w:tab w:val="left" w:pos="3498"/>
+        </w:tabs>
+        <w:rPr>
+          <w:rtl/>
+        </w:rPr>
+      </w:pPr>
+    </w:p>
+    <w:p>
+      <w:pPr>
+        <w:tabs>
+          <w:tab w:val="left" w:pos="3498"/>
+        </w:tabs>
+        <w:rPr>
+          <w:rtl/>
+        </w:rPr>
+      </w:pPr>
+    </w:p>
+    <w:p>
+      <w:pPr>
+        <w:tabs>
+          <w:tab w:val="left" w:pos="3498"/>
+        </w:tabs>
+        <w:rPr>
+          <w:rtl/>
+        </w:rPr>
+      </w:pPr>
+    </w:p>
+    <w:p>
+      <w:pPr>
+        <w:tabs>
+          <w:tab w:val="left" w:pos="3498"/>
+        </w:tabs>
+        <w:bidi w:val="0"/>
+      </w:pPr>
+      <w:r>
+        <w:lastRenderedPageBreak/>
+        <w:t>Wireshark readings:</w:t>
+      </w:r>
+    </w:p>
+    <w:p>
+      <w:pPr>
+        <w:tabs>
+          <w:tab w:val="left" w:pos="3498"/>
+        </w:tabs>
+        <w:bidi w:val="0"/>
+      </w:pPr>
+      <w:r>
+        <w:drawing>
+          <wp:anchor distT="0" distB="0" distL="114300" distR="114300" simplePos="0" relativeHeight="251680768" behindDoc="0" locked="0" layoutInCell="1" allowOverlap="1" wp14:anchorId="058AD4C4" wp14:editId="410D5669">
+            <wp:simplePos x="0" y="0"/>
+            <wp:positionH relativeFrom="margin">
+              <wp:align>left</wp:align>
+            </wp:positionH>
+            <wp:positionV relativeFrom="paragraph">
+              <wp:posOffset>215900</wp:posOffset>
+            </wp:positionV>
+            <wp:extent cx="4540250" cy="3643242"/>
+            <wp:effectExtent l="0" t="0" r="0" b="0"/>
+            <wp:wrapNone/>
+            <wp:docPr id="1825559233" name="Picture 1" descr="A screenshot of a computer&#10;&#10;Description automatically generated"/>
+            <wp:cNvGraphicFramePr>
+              <a:graphicFrameLocks xmlns:a="http://schemas.openxmlformats.org/drawingml/2006/main" noChangeAspect="1"/>
+            </wp:cNvGraphicFramePr>
+            <a:graphic xmlns:a="http://schemas.openxmlformats.org/drawingml/2006/main">
+              <a:graphicData uri="http://schemas.openxmlformats.org/drawingml/2006/picture">
+                <pic:pic xmlns:pic="http://schemas.openxmlformats.org/drawingml/2006/picture">
+                  <pic:nvPicPr>
+                    <pic:cNvPr id="1825559233" name="Picture 1" descr="A screenshot of a computer&#10;&#10;Description automatically generated"/>
+                    <pic:cNvPicPr/>
+                  </pic:nvPicPr>
+                  <pic:blipFill>
+                    <a:blip r:embed="rId35">
+                      <a:extLst>
+                        <a:ext uri="{28A0092B-C50C-407E-A947-70E740481C1C}">
+                          <a14:useLocalDpi xmlns:a14="http://schemas.microsoft.com/office/drawing/2010/main" val="0"/>
+                        </a:ext>
+                      </a:extLst>
+                    </a:blip>
+                    <a:stretch>
+                      <a:fillRect/>
+                    </a:stretch>
+                  </pic:blipFill>
+                  <pic:spPr>
+                    <a:xfrm>
+                      <a:off x="0" y="0"/>
+                      <a:ext cx="4540250" cy="3643242"/>
+                    </a:xfrm>
+                    <a:prstGeom prst="rect">
+                      <a:avLst/>
+                    </a:prstGeom>
+                  </pic:spPr>
+                </pic:pic>
+              </a:graphicData>
+            </a:graphic>
+            <wp14:sizeRelH relativeFrom="margin">
+              <wp14:pctWidth>0</wp14:pctWidth>
+            </wp14:sizeRelH>
+            <wp14:sizeRelV relativeFrom="margin">
+              <wp14:pctHeight>0</wp14:pctHeight>
+            </wp14:sizeRelV>
+          </wp:anchor>
+        </w:drawing>
+      </w:r>
+      <w:r>
+        <w:t>server:</w:t>
+      </w:r>
+    </w:p>
+    <w:p>
+      <w:pPr>
+        <w:tabs>
+          <w:tab w:val="left" w:pos="3498"/>
+        </w:tabs>
+        <w:rPr>
+          <w:rtl/>
+        </w:rPr>
+      </w:pPr>
+    </w:p>
+    <w:p>
+      <w:pPr>
+        <w:tabs>
+          <w:tab w:val="left" w:pos="3498"/>
+        </w:tabs>
+        <w:rPr>
+          <w:rtl/>
+        </w:rPr>
+      </w:pPr>
+    </w:p>
+    <w:p>
+      <w:pPr>
+        <w:tabs>
+          <w:tab w:val="left" w:pos="3498"/>
+        </w:tabs>
+        <w:rPr>
+          <w:rtl/>
+        </w:rPr>
+      </w:pPr>
+    </w:p>
+    <w:p>
+      <w:pPr>
+        <w:tabs>
+          <w:tab w:val="left" w:pos="3498"/>
+        </w:tabs>
+        <w:rPr>
+          <w:rtl/>
+        </w:rPr>
+      </w:pPr>
+    </w:p>
+    <w:p>
+      <w:pPr>
+        <w:tabs>
+          <w:tab w:val="left" w:pos="3498"/>
+        </w:tabs>
+        <w:rPr>
+          <w:rtl/>
+        </w:rPr>
+      </w:pPr>
+    </w:p>
+    <w:p>
+      <w:pPr>
+        <w:tabs>
+          <w:tab w:val="left" w:pos="3498"/>
+        </w:tabs>
+        <w:rPr>
+          <w:rtl/>
+        </w:rPr>
+      </w:pPr>
+    </w:p>
+    <w:p>
+      <w:pPr>
+        <w:tabs>
+          <w:tab w:val="left" w:pos="3498"/>
+        </w:tabs>
+        <w:rPr>
+          <w:rtl/>
+        </w:rPr>
+      </w:pPr>
+    </w:p>
+    <w:p>
+      <w:pPr>
+        <w:tabs>
+          <w:tab w:val="left" w:pos="3498"/>
+        </w:tabs>
+        <w:rPr>
+          <w:rtl/>
+        </w:rPr>
+      </w:pPr>
+    </w:p>
+    <w:p>
+      <w:pPr>
+        <w:tabs>
+          <w:tab w:val="left" w:pos="3498"/>
+        </w:tabs>
+        <w:rPr>
+          <w:rtl/>
+        </w:rPr>
+      </w:pPr>
+    </w:p>
+    <w:p>
+      <w:pPr>
+        <w:tabs>
+          <w:tab w:val="left" w:pos="3498"/>
+        </w:tabs>
+        <w:rPr>
+          <w:rtl/>
+        </w:rPr>
+      </w:pPr>
+    </w:p>
+    <w:p>
+      <w:pPr>
+        <w:tabs>
+          <w:tab w:val="left" w:pos="3498"/>
+        </w:tabs>
+        <w:rPr>
+          <w:rtl/>
+        </w:rPr>
+      </w:pPr>
+    </w:p>
+    <w:p>
+      <w:pPr>
+        <w:tabs>
+          <w:tab w:val="left" w:pos="3498"/>
+        </w:tabs>
+        <w:rPr>
+          <w:rtl/>
+        </w:rPr>
+      </w:pPr>
+    </w:p>
+    <w:p>
+      <w:pPr>
+        <w:tabs>
+          <w:tab w:val="left" w:pos="3498"/>
+        </w:tabs>
+        <w:rPr>
+          <w:rFonts w:hint="cs"/>
+          <w:rtl/>
+        </w:rPr>
+      </w:pPr>
+    </w:p>
+    <w:p>
+      <w:pPr>
+        <w:tabs>
+          <w:tab w:val="left" w:pos="3498"/>
+        </w:tabs>
+        <w:bidi w:val="0"/>
+      </w:pPr>
+      <w:r>
+        <w:rPr>
+          <w:rFonts w:cs="Arial"/>
+          <w:rtl/>
+        </w:rPr>
+        <w:drawing>
+          <wp:anchor distT="0" distB="0" distL="114300" distR="114300" simplePos="0" relativeHeight="251681792" behindDoc="0" locked="0" layoutInCell="1" allowOverlap="1" wp14:anchorId="1A86487B" wp14:editId="44D02906">
+            <wp:simplePos x="0" y="0"/>
+            <wp:positionH relativeFrom="margin">
+              <wp:align>left</wp:align>
+            </wp:positionH>
+            <wp:positionV relativeFrom="paragraph">
+              <wp:posOffset>235585</wp:posOffset>
+            </wp:positionV>
+            <wp:extent cx="5626100" cy="2335516"/>
+            <wp:effectExtent l="0" t="0" r="0" b="8255"/>
+            <wp:wrapNone/>
+            <wp:docPr id="43755651" name="Picture 1" descr="A black background with a line of lights&#10;&#10;Description automatically generated"/>
+            <wp:cNvGraphicFramePr>
+              <a:graphicFrameLocks xmlns:a="http://schemas.openxmlformats.org/drawingml/2006/main" noChangeAspect="1"/>
+            </wp:cNvGraphicFramePr>
+            <a:graphic xmlns:a="http://schemas.openxmlformats.org/drawingml/2006/main">
+              <a:graphicData uri="http://schemas.openxmlformats.org/drawingml/2006/picture">
+                <pic:pic xmlns:pic="http://schemas.openxmlformats.org/drawingml/2006/picture">
+                  <pic:nvPicPr>
+                    <pic:cNvPr id="43755651" name="Picture 1" descr="A black background with a line of lights&#10;&#10;Description automatically generated"/>
+                    <pic:cNvPicPr/>
+                  </pic:nvPicPr>
+                  <pic:blipFill>
+                    <a:blip r:embed="rId36" cstate="print">
+                      <a:extLst>
+                        <a:ext uri="{28A0092B-C50C-407E-A947-70E740481C1C}">
+                          <a14:useLocalDpi xmlns:a14="http://schemas.microsoft.com/office/drawing/2010/main" val="0"/>
+                        </a:ext>
+                      </a:extLst>
+                    </a:blip>
+                    <a:stretch>
+                      <a:fillRect/>
+                    </a:stretch>
+                  </pic:blipFill>
+                  <pic:spPr>
+                    <a:xfrm>
+                      <a:off x="0" y="0"/>
+                      <a:ext cx="5626100" cy="2335516"/>
+                    </a:xfrm>
+                    <a:prstGeom prst="rect">
+                      <a:avLst/>
+                    </a:prstGeom>
+                  </pic:spPr>
+                </pic:pic>
+              </a:graphicData>
+            </a:graphic>
+            <wp14:sizeRelH relativeFrom="margin">
+              <wp14:pctWidth>0</wp14:pctWidth>
+            </wp14:sizeRelH>
+            <wp14:sizeRelV relativeFrom="margin">
+              <wp14:pctHeight>0</wp14:pctHeight>
+            </wp14:sizeRelV>
+          </wp:anchor>
+        </w:drawing>
+      </w:r>
+      <w:r>
+        <w:t>client:</w:t>
+      </w:r>
+    </w:p>
+    <w:p>
+      <w:pPr>
+        <w:tabs>
+          <w:tab w:val="left" w:pos="3498"/>
+        </w:tabs>
+        <w:rPr>
+          <w:rtl/>
+        </w:rPr>
+      </w:pPr>
+    </w:p>
+    <w:p>
+      <w:pPr>
+        <w:tabs>
+          <w:tab w:val="left" w:pos="3498"/>
+        </w:tabs>
+        <w:rPr>
+          <w:rFonts w:hint="cs"/>
+          <w:rtl/>
+        </w:rPr>
+      </w:pPr>
+    </w:p>
+    <w:p>
+      <w:pPr>
+        <w:tabs>
+          <w:tab w:val="left" w:pos="3498"/>
+        </w:tabs>
+        <w:rPr>
+          <w:rtl/>
+        </w:rPr>
+      </w:pPr>
+    </w:p>
+    <w:p>
+      <w:pPr>
+        <w:tabs>
+          <w:tab w:val="left" w:pos="3498"/>
+        </w:tabs>
+        <w:rPr>
+          <w:rtl/>
+        </w:rPr>
+      </w:pPr>
+    </w:p>
+    <w:p>
+      <w:pPr>
+        <w:tabs>
+          <w:tab w:val="left" w:pos="3498"/>
+        </w:tabs>
+        <w:rPr>
+          <w:rtl/>
+        </w:rPr>
+      </w:pPr>
+    </w:p>
+    <w:p>
+      <w:pPr>
+        <w:tabs>
+          <w:tab w:val="left" w:pos="3498"/>
+        </w:tabs>
+        <w:rPr>
+          <w:rtl/>
+        </w:rPr>
+      </w:pPr>
+    </w:p>
+    <w:p>
+      <w:pPr>
+        <w:tabs>
+          <w:tab w:val="left" w:pos="3498"/>
+        </w:tabs>
+        <w:rPr>
+          <w:rtl/>
+        </w:rPr>
+      </w:pPr>
+    </w:p>
+    <w:p>
+      <w:pPr>
+        <w:tabs>
+          <w:tab w:val="left" w:pos="3498"/>
+        </w:tabs>
+        <w:rPr>
+          <w:rtl/>
+        </w:rPr>
+      </w:pPr>
+    </w:p>
+    <w:p>
+      <w:pPr>
+        <w:tabs>
+          <w:tab w:val="left" w:pos="3498"/>
+        </w:tabs>
+        <w:rPr>
+          <w:rFonts w:hint="cs"/>
+          <w:rtl/>
+        </w:rPr>
+      </w:pPr>
+      <w:r>
+        <w:rPr>
+          <w:rFonts w:cs="Arial"/>
+          <w:rtl/>
+        </w:rPr>
+        <w:drawing>
+          <wp:anchor distT="0" distB="0" distL="114300" distR="114300" simplePos="0" relativeHeight="251682816" behindDoc="0" locked="0" layoutInCell="1" allowOverlap="1" wp14:anchorId="68C636DA" wp14:editId="7D60F4A6">
+            <wp:simplePos x="0" y="0"/>
+            <wp:positionH relativeFrom="margin">
+              <wp:align>left</wp:align>
+            </wp:positionH>
+            <wp:positionV relativeFrom="paragraph">
+              <wp:posOffset>4445</wp:posOffset>
+            </wp:positionV>
+            <wp:extent cx="1162050" cy="808990"/>
+            <wp:effectExtent l="0" t="0" r="0" b="0"/>
+            <wp:wrapNone/>
+            <wp:docPr id="1913491645" name="Picture 1" descr="A screen shot of a computer&#10;&#10;Description automatically generated"/>
+            <wp:cNvGraphicFramePr>
+              <a:graphicFrameLocks xmlns:a="http://schemas.openxmlformats.org/drawingml/2006/main" noChangeAspect="1"/>
+            </wp:cNvGraphicFramePr>
+            <a:graphic xmlns:a="http://schemas.openxmlformats.org/drawingml/2006/main">
+              <a:graphicData uri="http://schemas.openxmlformats.org/drawingml/2006/picture">
+                <pic:pic xmlns:pic="http://schemas.openxmlformats.org/drawingml/2006/picture">
+                  <pic:nvPicPr>
+                    <pic:cNvPr id="1913491645" name="Picture 1" descr="A screen shot of a computer&#10;&#10;Description automatically generated"/>
+                    <pic:cNvPicPr/>
+                  </pic:nvPicPr>
+                  <pic:blipFill>
+                    <a:blip r:embed="rId37" cstate="print">
+                      <a:extLst>
+                        <a:ext uri="{28A0092B-C50C-407E-A947-70E740481C1C}">
+                          <a14:useLocalDpi xmlns:a14="http://schemas.microsoft.com/office/drawing/2010/main" val="0"/>
+                        </a:ext>
+                      </a:extLst>
+                    </a:blip>
+                    <a:stretch>
+                      <a:fillRect/>
+                    </a:stretch>
+                  </pic:blipFill>
+                  <pic:spPr>
+                    <a:xfrm>
+                      <a:off x="0" y="0"/>
+                      <a:ext cx="1162050" cy="808990"/>
+                    </a:xfrm>
+                    <a:prstGeom prst="rect">
+                      <a:avLst/>
+                    </a:prstGeom>
+                  </pic:spPr>
+                </pic:pic>
+              </a:graphicData>
+            </a:graphic>
+            <wp14:sizeRelH relativeFrom="margin">
+              <wp14:pctWidth>0</wp14:pctWidth>
+            </wp14:sizeRelH>
+            <wp14:sizeRelV relativeFrom="margin">
+              <wp14:pctHeight>0</wp14:pctHeight>
+            </wp14:sizeRelV>
+          </wp:anchor>
+        </w:drawing>
+      </w:r>
+    </w:p>
+    <w:p>
+      <w:pPr>
+        <w:tabs>
+          <w:tab w:val="left" w:pos="3498"/>
+        </w:tabs>
+        <w:rPr>
+          <w:rtl/>
+        </w:rPr>
+      </w:pPr>
+    </w:p>
+    <w:p>
+      <w:pPr>
+        <w:tabs>
+          <w:tab w:val="left" w:pos="3498"/>
+        </w:tabs>
+        <w:rPr>
+          <w:rtl/>
+        </w:rPr>
+      </w:pPr>
+    </w:p>
+    <w:p>
+      <w:pPr>
+        <w:tabs>
+          <w:tab w:val="left" w:pos="3498"/>
+        </w:tabs>
+        <w:rPr>
+          <w:rtl/>
+        </w:rPr>
+      </w:pPr>
+    </w:p>
+    <w:p>
+      <w:pPr>
+        <w:tabs>
+          <w:tab w:val="left" w:pos="3498"/>
+        </w:tabs>
+        <w:rPr>
+          <w:rtl/>
+        </w:rPr>
+      </w:pPr>
+    </w:p>
+    <w:p>
+      <w:pPr>
+        <w:tabs>
+          <w:tab w:val="left" w:pos="3498"/>
+        </w:tabs>
+        <w:rPr>
+          <w:rtl/>
+        </w:rPr>
+      </w:pPr>
+    </w:p>
+    <w:p>
+      <w:pPr>
+        <w:tabs>
+          <w:tab w:val="left" w:pos="3498"/>
+        </w:tabs>
+        <w:rPr>
+          <w:rtl/>
+        </w:rPr>
+      </w:pPr>
+    </w:p>
+    <w:p>
+      <w:pPr>
+        <w:tabs>
+          <w:tab w:val="left" w:pos="3498"/>
+        </w:tabs>
+        <w:rPr>
+          <w:rtl/>
+        </w:rPr>
+      </w:pPr>
+    </w:p>
+    <w:p>
+      <w:pPr>
+        <w:tabs>
+          <w:tab w:val="left" w:pos="3498"/>
+        </w:tabs>
+        <w:rPr>
+          <w:rtl/>
+        </w:rPr>
+      </w:pPr>
+      <w:r>
+        <w:rPr>
+          <w:rFonts w:cs="Arial"/>
+          <w:rtl/>
+        </w:rPr>
+        <w:lastRenderedPageBreak/>
+        <w:drawing>
+          <wp:anchor distT="0" distB="0" distL="114300" distR="114300" simplePos="0" relativeHeight="251683840" behindDoc="0" locked="0" layoutInCell="1" allowOverlap="1" wp14:anchorId="0AA69DC0" wp14:editId="2E84DF88">
+            <wp:simplePos x="0" y="0"/>
+            <wp:positionH relativeFrom="column">
+              <wp:posOffset>241300</wp:posOffset>
+            </wp:positionH>
+            <wp:positionV relativeFrom="paragraph">
+              <wp:posOffset>-82550</wp:posOffset>
+            </wp:positionV>
+            <wp:extent cx="5274310" cy="1837690"/>
+            <wp:effectExtent l="0" t="0" r="2540" b="0"/>
+            <wp:wrapNone/>
+            <wp:docPr id="1862701222" name="Picture 1" descr="A screen shot of a computer&#10;&#10;Description automatically generated"/>
+            <wp:cNvGraphicFramePr>
+              <a:graphicFrameLocks xmlns:a="http://schemas.openxmlformats.org/drawingml/2006/main" noChangeAspect="1"/>
+            </wp:cNvGraphicFramePr>
+            <a:graphic xmlns:a="http://schemas.openxmlformats.org/drawingml/2006/main">
+              <a:graphicData uri="http://schemas.openxmlformats.org/drawingml/2006/picture">
+                <pic:pic xmlns:pic="http://schemas.openxmlformats.org/drawingml/2006/picture">
+                  <pic:nvPicPr>
+                    <pic:cNvPr id="1862701222" name="Picture 1" descr="A screen shot of a computer&#10;&#10;Description automatically generated"/>
+                    <pic:cNvPicPr/>
+                  </pic:nvPicPr>
+                  <pic:blipFill>
+                    <a:blip r:embed="rId38" cstate="print">
+                      <a:extLst>
+                        <a:ext uri="{28A0092B-C50C-407E-A947-70E740481C1C}">
+                          <a14:useLocalDpi xmlns:a14="http://schemas.microsoft.com/office/drawing/2010/main" val="0"/>
+                        </a:ext>
+                      </a:extLst>
+                    </a:blip>
+                    <a:stretch>
+                      <a:fillRect/>
+                    </a:stretch>
+                  </pic:blipFill>
+                  <pic:spPr>
+                    <a:xfrm>
+                      <a:off x="0" y="0"/>
+                      <a:ext cx="5274310" cy="1837690"/>
+                    </a:xfrm>
+                    <a:prstGeom prst="rect">
+                      <a:avLst/>
+                    </a:prstGeom>
+                  </pic:spPr>
+                </pic:pic>
+              </a:graphicData>
+            </a:graphic>
+          </wp:anchor>
+        </w:drawing>
+      </w:r>
+    </w:p>
+    <w:p>
+      <w:pPr>
+        <w:tabs>
+          <w:tab w:val="left" w:pos="3498"/>
+        </w:tabs>
+        <w:rPr>
+          <w:rFonts w:hint="cs"/>
+          <w:rtl/>
+        </w:rPr>
+      </w:pPr>
+    </w:p>
+    <w:p>
+      <w:pPr>
+        <w:tabs>
+          <w:tab w:val="left" w:pos="3498"/>
+        </w:tabs>
+        <w:rPr>
+          <w:rtl/>
+        </w:rPr>
+      </w:pPr>
+    </w:p>
+    <w:p>
+      <w:pPr>
+        <w:tabs>
+          <w:tab w:val="left" w:pos="3498"/>
+        </w:tabs>
+        <w:rPr>
+          <w:rtl/>
+        </w:rPr>
+      </w:pPr>
+    </w:p>
+    <w:p>
+      <w:pPr>
+        <w:tabs>
+          <w:tab w:val="left" w:pos="3498"/>
+        </w:tabs>
+        <w:rPr>
+          <w:rtl/>
+        </w:rPr>
+      </w:pPr>
+    </w:p>
+    <w:p>
+      <w:pPr>
+        <w:tabs>
+          <w:tab w:val="left" w:pos="3498"/>
+        </w:tabs>
+        <w:rPr>
+          <w:rtl/>
+        </w:rPr>
+      </w:pPr>
+    </w:p>
+    <w:p>
+      <w:pPr>
+        <w:tabs>
+          <w:tab w:val="left" w:pos="3498"/>
+        </w:tabs>
+        <w:rPr>
+          <w:rtl/>
+        </w:rPr>
+      </w:pPr>
+    </w:p>
+    <w:p>
+      <w:pPr>
+        <w:tabs>
+          <w:tab w:val="left" w:pos="3498"/>
+        </w:tabs>
+        <w:rPr>
+          <w:rtl/>
+        </w:rPr>
+      </w:pPr>
+      <w:r>
+        <w:rPr>
+          <w:rFonts w:cs="Arial"/>
+          <w:rtl/>
+        </w:rPr>
+        <w:drawing>
+          <wp:anchor distT="0" distB="0" distL="114300" distR="114300" simplePos="0" relativeHeight="251684864" behindDoc="0" locked="0" layoutInCell="1" allowOverlap="1" wp14:anchorId="7ECC6C0A" wp14:editId="5C04F24C">
+            <wp:simplePos x="0" y="0"/>
+            <wp:positionH relativeFrom="margin">
+              <wp:align>right</wp:align>
+            </wp:positionH>
+            <wp:positionV relativeFrom="paragraph">
+              <wp:posOffset>215265</wp:posOffset>
+            </wp:positionV>
+            <wp:extent cx="6722160" cy="247650"/>
+            <wp:effectExtent l="0" t="0" r="2540" b="0"/>
+            <wp:wrapNone/>
+            <wp:docPr id="1579446157" name="Picture 1"/>
+            <wp:cNvGraphicFramePr>
+              <a:graphicFrameLocks xmlns:a="http://schemas.openxmlformats.org/drawingml/2006/main" noChangeAspect="1"/>
+            </wp:cNvGraphicFramePr>
+            <a:graphic xmlns:a="http://schemas.openxmlformats.org/drawingml/2006/main">
+              <a:graphicData uri="http://schemas.openxmlformats.org/drawingml/2006/picture">
+                <pic:pic xmlns:pic="http://schemas.openxmlformats.org/drawingml/2006/picture">
+                  <pic:nvPicPr>
+                    <pic:cNvPr id="1579446157" name=""/>
+                    <pic:cNvPicPr/>
+                  </pic:nvPicPr>
+                  <pic:blipFill>
+                    <a:blip r:embed="rId39" cstate="print">
+                      <a:extLst>
+                        <a:ext uri="{28A0092B-C50C-407E-A947-70E740481C1C}">
+                          <a14:useLocalDpi xmlns:a14="http://schemas.microsoft.com/office/drawing/2010/main" val="0"/>
+                        </a:ext>
+                      </a:extLst>
+                    </a:blip>
+                    <a:stretch>
+                      <a:fillRect/>
+                    </a:stretch>
+                  </pic:blipFill>
+                  <pic:spPr>
+                    <a:xfrm>
+                      <a:off x="0" y="0"/>
+                      <a:ext cx="6722160" cy="247650"/>
+                    </a:xfrm>
+                    <a:prstGeom prst="rect">
+                      <a:avLst/>
+                    </a:prstGeom>
+                  </pic:spPr>
+                </pic:pic>
+              </a:graphicData>
+            </a:graphic>
+            <wp14:sizeRelH relativeFrom="margin">
+              <wp14:pctWidth>0</wp14:pctWidth>
+            </wp14:sizeRelH>
+            <wp14:sizeRelV relativeFrom="margin">
+              <wp14:pctHeight>0</wp14:pctHeight>
+            </wp14:sizeRelV>
+          </wp:anchor>
+        </w:drawing>
+      </w:r>
+      <w:r>
+        <w:rPr>
+          <w:rFonts w:hint="cs"/>
+          <w:rtl/>
+        </w:rPr>
+        <w:t>הלקוח שולח הודעה 0 לשרת.</w:t>
+      </w:r>
+      <w:r>
+        <w:rPr>
+          <w:rFonts w:hint="cs"/>
+          <w:rtl/>
+        </w:rPr>
+        <w:t xml:space="preserve"> ואכן גודל כל הודעה הוא 6 בתים לבקת השרת.</w:t>
+      </w:r>
+    </w:p>
+    <w:p>
+      <w:pPr>
+        <w:tabs>
+          <w:tab w:val="left" w:pos="3498"/>
+        </w:tabs>
+        <w:rPr>
+          <w:rtl/>
+        </w:rPr>
+      </w:pPr>
+    </w:p>
+    <w:p>
+      <w:pPr>
+        <w:tabs>
+          <w:tab w:val="left" w:pos="3498"/>
+        </w:tabs>
+        <w:rPr>
+          <w:rtl/>
+        </w:rPr>
+      </w:pPr>
+      <w:r>
+        <w:rPr>
+          <w:rFonts w:cs="Arial"/>
+          <w:rtl/>
+        </w:rPr>
+        <w:drawing>
+          <wp:anchor distT="0" distB="0" distL="114300" distR="114300" simplePos="0" relativeHeight="251685888" behindDoc="0" locked="0" layoutInCell="1" allowOverlap="1" wp14:anchorId="2B332F29" wp14:editId="547E1C43">
+            <wp:simplePos x="0" y="0"/>
+            <wp:positionH relativeFrom="margin">
+              <wp:align>right</wp:align>
+            </wp:positionH>
+            <wp:positionV relativeFrom="paragraph">
+              <wp:posOffset>236855</wp:posOffset>
+            </wp:positionV>
+            <wp:extent cx="5274310" cy="314960"/>
+            <wp:effectExtent l="0" t="0" r="2540" b="8890"/>
+            <wp:wrapNone/>
+            <wp:docPr id="1324668136" name="Picture 1"/>
+            <wp:cNvGraphicFramePr>
+              <a:graphicFrameLocks xmlns:a="http://schemas.openxmlformats.org/drawingml/2006/main" noChangeAspect="1"/>
+            </wp:cNvGraphicFramePr>
+            <a:graphic xmlns:a="http://schemas.openxmlformats.org/drawingml/2006/main">
+              <a:graphicData uri="http://schemas.openxmlformats.org/drawingml/2006/picture">
+                <pic:pic xmlns:pic="http://schemas.openxmlformats.org/drawingml/2006/picture">
+                  <pic:nvPicPr>
+                    <pic:cNvPr id="1324668136" name=""/>
+                    <pic:cNvPicPr/>
+                  </pic:nvPicPr>
+                  <pic:blipFill>
+                    <a:blip r:embed="rId40" cstate="print">
+                      <a:extLst>
+                        <a:ext uri="{28A0092B-C50C-407E-A947-70E740481C1C}">
+                          <a14:useLocalDpi xmlns:a14="http://schemas.microsoft.com/office/drawing/2010/main" val="0"/>
+                        </a:ext>
+                      </a:extLst>
+                    </a:blip>
+                    <a:stretch>
+                      <a:fillRect/>
+                    </a:stretch>
+                  </pic:blipFill>
+                  <pic:spPr>
+                    <a:xfrm>
+                      <a:off x="0" y="0"/>
+                      <a:ext cx="5274310" cy="314960"/>
+                    </a:xfrm>
+                    <a:prstGeom prst="rect">
+                      <a:avLst/>
+                    </a:prstGeom>
+                  </pic:spPr>
+                </pic:pic>
+              </a:graphicData>
+            </a:graphic>
+          </wp:anchor>
+        </w:drawing>
+      </w:r>
+      <w:r>
+        <w:rPr>
+          <w:rFonts w:hint="cs"/>
+          <w:rtl/>
+        </w:rPr>
+        <w:t>שליחת הודעה הראשונה מהלקוח לשרת</w:t>
+      </w:r>
+    </w:p>
+    <w:p>
+      <w:pPr>
+        <w:tabs>
+          <w:tab w:val="left" w:pos="3498"/>
+        </w:tabs>
+        <w:rPr>
+          <w:rtl/>
+        </w:rPr>
+      </w:pPr>
+    </w:p>
+    <w:p>
+      <w:pPr>
+        <w:tabs>
+          <w:tab w:val="left" w:pos="3498"/>
+        </w:tabs>
+        <w:rPr>
+          <w:rtl/>
+        </w:rPr>
+      </w:pPr>
+      <w:r>
+        <w:rPr>
+          <w:rFonts w:hint="cs"/>
+          <w:rtl/>
+        </w:rPr>
+        <w:t>קבלת הודעה 0 מהשרת.</w:t>
+      </w:r>
+    </w:p>
+    <w:p>
+      <w:pPr>
+        <w:tabs>
+          <w:tab w:val="left" w:pos="3498"/>
+        </w:tabs>
+        <w:rPr>
+          <w:rtl/>
+        </w:rPr>
+      </w:pPr>
+    </w:p>
+    <w:p>
+      <w:pPr>
+        <w:tabs>
+          <w:tab w:val="left" w:pos="3498"/>
+        </w:tabs>
+        <w:rPr>
+          <w:rtl/>
+        </w:rPr>
+      </w:pPr>
+      <w:r>
+        <w:rPr>
+          <w:rFonts w:hint="cs"/>
+          <w:rtl/>
+        </w:rPr>
+        <w:t>עבור קריאה מקובץ:</w:t>
+      </w:r>
+    </w:p>
+    <w:p>
+      <w:pPr>
+        <w:tabs>
+          <w:tab w:val="left" w:pos="3498"/>
+        </w:tabs>
+        <w:rPr>
+          <w:rFonts w:hint="cs"/>
+          <w:rtl/>
+        </w:rPr>
+      </w:pPr>
+      <w:r>
+        <w:rPr>
+          <w:rFonts w:cs="Arial"/>
+          <w:rtl/>
+        </w:rPr>
+        <w:drawing>
+          <wp:inline distT="0" distB="0" distL="0" distR="0" wp14:anchorId="7E93DF78" wp14:editId="24E8D520">
+            <wp:extent cx="6106160" cy="555039"/>
+            <wp:effectExtent l="0" t="0" r="8890" b="0"/>
+            <wp:docPr id="1496684169" name="Picture 1"/>
+            <wp:cNvGraphicFramePr>
+              <a:graphicFrameLocks xmlns:a="http://schemas.openxmlformats.org/drawingml/2006/main" noChangeAspect="1"/>
+            </wp:cNvGraphicFramePr>
+            <a:graphic xmlns:a="http://schemas.openxmlformats.org/drawingml/2006/main">
+              <a:graphicData uri="http://schemas.openxmlformats.org/drawingml/2006/picture">
+                <pic:pic xmlns:pic="http://schemas.openxmlformats.org/drawingml/2006/picture">
+                  <pic:nvPicPr>
+                    <pic:cNvPr id="1496684169" name=""/>
+                    <pic:cNvPicPr/>
+                  </pic:nvPicPr>
+                  <pic:blipFill>
+                    <a:blip r:embed="rId41"/>
+                    <a:stretch>
+                      <a:fillRect/>
+                    </a:stretch>
+                  </pic:blipFill>
+                  <pic:spPr>
+                    <a:xfrm>
+                      <a:off x="0" y="0"/>
+                      <a:ext cx="6152106" cy="559215"/>
+                    </a:xfrm>
+                    <a:prstGeom prst="rect">
+                      <a:avLst/>
+                    </a:prstGeom>
+                  </pic:spPr>
+                </pic:pic>
+              </a:graphicData>
+            </a:graphic>
+          </wp:inline>
+        </w:drawing>
+      </w:r>
+    </w:p>
+    <w:p>
+      <w:pPr>
+        <w:tabs>
+          <w:tab w:val="left" w:pos="3498"/>
+        </w:tabs>
+        <w:rPr>
+          <w:rtl/>
+        </w:rPr>
+      </w:pPr>
+      <w:r>
+        <w:rPr>
+          <w:rFonts w:cs="Arial"/>
+          <w:rtl/>
+        </w:rPr>
+        <w:drawing>
+          <wp:anchor distT="0" distB="0" distL="114300" distR="114300" simplePos="0" relativeHeight="251686912" behindDoc="0" locked="0" layoutInCell="1" allowOverlap="1" wp14:anchorId="37D18063" wp14:editId="0DA6E147">
+            <wp:simplePos x="0" y="0"/>
+            <wp:positionH relativeFrom="column">
+              <wp:posOffset>-723900</wp:posOffset>
+            </wp:positionH>
+            <wp:positionV relativeFrom="paragraph">
+              <wp:posOffset>224790</wp:posOffset>
+            </wp:positionV>
+            <wp:extent cx="6457950" cy="3015161"/>
+            <wp:effectExtent l="0" t="0" r="0" b="0"/>
+            <wp:wrapNone/>
+            <wp:docPr id="987961093" name="Picture 1" descr="A screenshot of a computer&#10;&#10;Description automatically generated"/>
+            <wp:cNvGraphicFramePr>
+              <a:graphicFrameLocks xmlns:a="http://schemas.openxmlformats.org/drawingml/2006/main" noChangeAspect="1"/>
+            </wp:cNvGraphicFramePr>
+            <a:graphic xmlns:a="http://schemas.openxmlformats.org/drawingml/2006/main">
+              <a:graphicData uri="http://schemas.openxmlformats.org/drawingml/2006/picture">
+                <pic:pic xmlns:pic="http://schemas.openxmlformats.org/drawingml/2006/picture">
+                  <pic:nvPicPr>
+                    <pic:cNvPr id="987961093" name="Picture 1" descr="A screenshot of a computer&#10;&#10;Description automatically generated"/>
+                    <pic:cNvPicPr/>
+                  </pic:nvPicPr>
+                  <pic:blipFill>
+                    <a:blip r:embed="rId42" cstate="print">
+                      <a:extLst>
+                        <a:ext uri="{28A0092B-C50C-407E-A947-70E740481C1C}">
+                          <a14:useLocalDpi xmlns:a14="http://schemas.microsoft.com/office/drawing/2010/main" val="0"/>
+                        </a:ext>
+                      </a:extLst>
+                    </a:blip>
+                    <a:stretch>
+                      <a:fillRect/>
+                    </a:stretch>
+                  </pic:blipFill>
+                  <pic:spPr>
+                    <a:xfrm>
+                      <a:off x="0" y="0"/>
+                      <a:ext cx="6462249" cy="3017168"/>
+                    </a:xfrm>
+                    <a:prstGeom prst="rect">
+                      <a:avLst/>
+                    </a:prstGeom>
+                  </pic:spPr>
+                </pic:pic>
+              </a:graphicData>
+            </a:graphic>
+            <wp14:sizeRelH relativeFrom="margin">
+              <wp14:pctWidth>0</wp14:pctWidth>
+            </wp14:sizeRelH>
+            <wp14:sizeRelV relativeFrom="margin">
+              <wp14:pctHeight>0</wp14:pctHeight>
+            </wp14:sizeRelV>
+          </wp:anchor>
+        </w:drawing>
+      </w:r>
+      <w:r>
+        <w:rPr>
+          <w:rFonts w:hint="cs"/>
+          <w:rtl/>
+        </w:rPr>
+        <w:t>השרת מקבל 2</w:t>
+      </w:r>
+    </w:p>
+    <w:p>
+      <w:pPr>
+        <w:tabs>
+          <w:tab w:val="left" w:pos="3498"/>
+        </w:tabs>
+        <w:rPr>
+          <w:rtl/>
+        </w:rPr>
+      </w:pPr>
+    </w:p>
+    <w:p>
+      <w:pPr>
+        <w:tabs>
+          <w:tab w:val="left" w:pos="3498"/>
+        </w:tabs>
+        <w:rPr>
+          <w:rtl/>
+        </w:rPr>
+      </w:pPr>
+    </w:p>
+    <w:p>
+      <w:pPr>
+        <w:tabs>
+          <w:tab w:val="left" w:pos="3498"/>
+        </w:tabs>
+        <w:rPr>
+          <w:rtl/>
+        </w:rPr>
+      </w:pPr>
+    </w:p>
+    <w:p>
+      <w:pPr>
+        <w:tabs>
+          <w:tab w:val="left" w:pos="3498"/>
+        </w:tabs>
+        <w:rPr>
+          <w:rtl/>
+        </w:rPr>
+      </w:pPr>
+    </w:p>
+    <w:p>
+      <w:pPr>
+        <w:tabs>
+          <w:tab w:val="left" w:pos="3498"/>
+        </w:tabs>
+        <w:rPr>
+          <w:rtl/>
+        </w:rPr>
+      </w:pPr>
+    </w:p>
+    <w:p>
+      <w:pPr>
+        <w:tabs>
+          <w:tab w:val="left" w:pos="3498"/>
+        </w:tabs>
+        <w:rPr>
+          <w:rtl/>
+        </w:rPr>
+      </w:pPr>
+    </w:p>
+    <w:p>
+      <w:pPr>
+        <w:tabs>
+          <w:tab w:val="left" w:pos="3498"/>
+        </w:tabs>
+        <w:rPr>
+          <w:rtl/>
+        </w:rPr>
+      </w:pPr>
+    </w:p>
+    <w:p>
+      <w:pPr>
+        <w:tabs>
+          <w:tab w:val="left" w:pos="3498"/>
+        </w:tabs>
+        <w:rPr>
+          <w:rtl/>
+        </w:rPr>
+      </w:pPr>
+    </w:p>
+    <w:p>
+      <w:pPr>
+        <w:tabs>
+          <w:tab w:val="left" w:pos="3498"/>
+        </w:tabs>
+        <w:rPr>
+          <w:rtl/>
+        </w:rPr>
+      </w:pPr>
+    </w:p>
+    <w:p>
+      <w:pPr>
+        <w:tabs>
+          <w:tab w:val="left" w:pos="3498"/>
+        </w:tabs>
+        <w:rPr>
+          <w:rtl/>
+        </w:rPr>
+      </w:pPr>
+    </w:p>
+    <w:p>
+      <w:pPr>
+        <w:tabs>
+          <w:tab w:val="left" w:pos="3498"/>
+        </w:tabs>
+        <w:rPr>
+          <w:rtl/>
+        </w:rPr>
+      </w:pPr>
+    </w:p>
+    <w:p>
+      <w:pPr>
+        <w:tabs>
+          <w:tab w:val="left" w:pos="3498"/>
+        </w:tabs>
+        <w:rPr>
+          <w:rFonts w:hint="cs"/>
+          <w:rtl/>
+        </w:rPr>
+      </w:pPr>
+      <w:r>
+        <w:rPr>
+          <w:rFonts w:hint="cs"/>
+          <w:rtl/>
+        </w:rPr>
+        <w:t xml:space="preserve">נשלחת הודעה לשרת בגודל 20 בתים לפי הנדרש. וקבלת ההודעה מהשרת עם </w:t>
+      </w:r>
+      <w:r>
+        <w:t>ack</w:t>
+      </w:r>
+      <w:r>
+        <w:rPr>
+          <w:rFonts w:hint="cs"/>
+          <w:rtl/>
+        </w:rPr>
+        <w:t>.</w:t>
+      </w:r>
+    </w:p>
+    <w:p>
+      <w:pPr>
+        <w:tabs>
+          <w:tab w:val="left" w:pos="3498"/>
+        </w:tabs>
+        <w:rPr>
+          <w:rtl/>
+        </w:rPr>
+      </w:pPr>
+      <w:r>
+        <w:rPr>
+          <w:rFonts w:cs="Arial"/>
+          <w:rtl/>
+        </w:rPr>
+        <w:drawing>
+          <wp:anchor distT="0" distB="0" distL="114300" distR="114300" simplePos="0" relativeHeight="251688960" behindDoc="0" locked="0" layoutInCell="1" allowOverlap="1" wp14:anchorId="28CFC9D1" wp14:editId="3BECFCB1">
+            <wp:simplePos x="0" y="0"/>
+            <wp:positionH relativeFrom="column">
+              <wp:posOffset>247650</wp:posOffset>
+            </wp:positionH>
+            <wp:positionV relativeFrom="paragraph">
+              <wp:posOffset>2540</wp:posOffset>
+            </wp:positionV>
+            <wp:extent cx="5274310" cy="831850"/>
+            <wp:effectExtent l="0" t="0" r="2540" b="6350"/>
+            <wp:wrapNone/>
+            <wp:docPr id="1080813810" name="Picture 1" descr="A black rectangular object with white lines&#10;&#10;Description automatically generated"/>
+            <wp:cNvGraphicFramePr>
+              <a:graphicFrameLocks xmlns:a="http://schemas.openxmlformats.org/drawingml/2006/main" noChangeAspect="1"/>
+            </wp:cNvGraphicFramePr>
+            <a:graphic xmlns:a="http://schemas.openxmlformats.org/drawingml/2006/main">
+              <a:graphicData uri="http://schemas.openxmlformats.org/drawingml/2006/picture">
+                <pic:pic xmlns:pic="http://schemas.openxmlformats.org/drawingml/2006/picture">
+                  <pic:nvPicPr>
+                    <pic:cNvPr id="1080813810" name="Picture 1" descr="A black rectangular object with white lines&#10;&#10;Description automatically generated"/>
+                    <pic:cNvPicPr/>
+                  </pic:nvPicPr>
+                  <pic:blipFill>
+                    <a:blip r:embed="rId43" cstate="print">
+                      <a:extLst>
+                        <a:ext uri="{28A0092B-C50C-407E-A947-70E740481C1C}">
+                          <a14:useLocalDpi xmlns:a14="http://schemas.microsoft.com/office/drawing/2010/main" val="0"/>
+                        </a:ext>
+                      </a:extLst>
+                    </a:blip>
+                    <a:stretch>
+                      <a:fillRect/>
+                    </a:stretch>
+                  </pic:blipFill>
+                  <pic:spPr>
+                    <a:xfrm>
+                      <a:off x="0" y="0"/>
+                      <a:ext cx="5274310" cy="831850"/>
+                    </a:xfrm>
+                    <a:prstGeom prst="rect">
+                      <a:avLst/>
+                    </a:prstGeom>
+                  </pic:spPr>
+                </pic:pic>
+              </a:graphicData>
+            </a:graphic>
+          </wp:anchor>
+        </w:drawing>
+      </w:r>
+    </w:p>
+    <w:p>
+      <w:pPr>
+        <w:tabs>
+          <w:tab w:val="left" w:pos="3498"/>
+        </w:tabs>
+        <w:rPr>
+          <w:rtl/>
+        </w:rPr>
+      </w:pPr>
+    </w:p>
+    <w:p>
+      <w:pPr>
+        <w:tabs>
+          <w:tab w:val="left" w:pos="3498"/>
+        </w:tabs>
+        <w:rPr>
+          <w:rtl/>
+        </w:rPr>
+      </w:pPr>
+    </w:p>
+    <w:p>
+      <w:pPr>
+        <w:pStyle w:val="ListParagraph"/>
+        <w:numPr>
+          <w:ilvl w:val="0"/>
+          <w:numId w:val="3"/>
+        </w:numPr>
+        <w:tabs>
+          <w:tab w:val="left" w:pos="3498"/>
+        </w:tabs>
+        <w:rPr>
+          <w:rtl/>
+        </w:rPr>
+      </w:pPr>
+      <w:r>
+        <w:rPr>
+          <w:rFonts w:hint="cs"/>
+          <w:rtl/>
+        </w:rPr>
+        <w:lastRenderedPageBreak/>
+        <w:t>כמובן ההקלטות יתווספו לקובץ זיפ שתוכל להתרשם מהם בעצמך.</w:t>
+      </w:r>
+    </w:p>
+    <w:p>
+      <w:pPr>
+        <w:tabs>
+          <w:tab w:val="left" w:pos="3498"/>
+        </w:tabs>
+        <w:rPr>
+          <w:rtl/>
+        </w:rPr>
+      </w:pPr>
+      <w:r>
+        <w:rPr>
+          <w:rFonts w:cs="Arial"/>
+          <w:rtl/>
+        </w:rPr>
+        <w:drawing>
+          <wp:inline distT="0" distB="0" distL="0" distR="0" wp14:anchorId="4DBB9733" wp14:editId="4FB45B52">
+            <wp:extent cx="5274310" cy="803275"/>
+            <wp:effectExtent l="0" t="0" r="2540" b="0"/>
+            <wp:docPr id="2116060510" name="Picture 1" descr="A black and blue line&#10;&#10;Description automatically generated with medium confidence"/>
+            <wp:cNvGraphicFramePr>
+              <a:graphicFrameLocks xmlns:a="http://schemas.openxmlformats.org/drawingml/2006/main" noChangeAspect="1"/>
+            </wp:cNvGraphicFramePr>
+            <a:graphic xmlns:a="http://schemas.openxmlformats.org/drawingml/2006/main">
+              <a:graphicData uri="http://schemas.openxmlformats.org/drawingml/2006/picture">
+                <pic:pic xmlns:pic="http://schemas.openxmlformats.org/drawingml/2006/picture">
+                  <pic:nvPicPr>
+                    <pic:cNvPr id="2116060510" name="Picture 1" descr="A black and blue line&#10;&#10;Description automatically generated with medium confidence"/>
+                    <pic:cNvPicPr/>
+                  </pic:nvPicPr>
+                  <pic:blipFill>
+                    <a:blip r:embed="rId44"/>
+                    <a:stretch>
+                      <a:fillRect/>
+                    </a:stretch>
+                  </pic:blipFill>
+                  <pic:spPr>
+                    <a:xfrm>
+                      <a:off x="0" y="0"/>
+                      <a:ext cx="5274310" cy="803275"/>
+                    </a:xfrm>
+                    <a:prstGeom prst="rect">
+                      <a:avLst/>
+                    </a:prstGeom>
+                  </pic:spPr>
+                </pic:pic>
+              </a:graphicData>
+            </a:graphic>
+          </wp:inline>
+        </w:drawing>
+      </w:r>
+    </w:p>
+    <w:p>
+      <w:pPr>
+        <w:tabs>
+          <w:tab w:val="left" w:pos="3498"/>
+        </w:tabs>
+        <w:rPr>
+          <w:rtl/>
+        </w:rPr>
+      </w:pPr>
+      <w:r>
+        <w:rPr>
+          <w:rFonts w:hint="cs"/>
+          <w:rtl/>
+        </w:rPr>
+        <w:t>לאחר סיום התקשורת השרת מזהה שהיה סגירת חיבור.</w:t>
+      </w:r>
+    </w:p>
+    <w:p>
+      <w:pPr>
+        <w:tabs>
+          <w:tab w:val="left" w:pos="3498"/>
+        </w:tabs>
+        <w:rPr>
+          <w:rFonts w:hint="cs"/>
+          <w:rtl/>
+        </w:rPr>
+      </w:pPr>
+      <w:r>
+        <w:rPr>
+          <w:rFonts w:cs="Arial"/>
+          <w:rtl/>
+        </w:rPr>
+        <w:drawing>
+          <wp:anchor distT="0" distB="0" distL="114300" distR="114300" simplePos="0" relativeHeight="251689984" behindDoc="0" locked="0" layoutInCell="1" allowOverlap="1" wp14:anchorId="7E688008" wp14:editId="52B18640">
+            <wp:simplePos x="0" y="0"/>
+            <wp:positionH relativeFrom="margin">
+              <wp:posOffset>1390764</wp:posOffset>
+            </wp:positionH>
+            <wp:positionV relativeFrom="paragraph">
+              <wp:posOffset>8891</wp:posOffset>
+            </wp:positionV>
+            <wp:extent cx="3915295" cy="4933950"/>
+            <wp:effectExtent l="0" t="0" r="9525" b="0"/>
+            <wp:wrapNone/>
+            <wp:docPr id="150293574" name="Picture 1" descr="A screen shot of a computer&#10;&#10;Description automatically generated"/>
+            <wp:cNvGraphicFramePr>
+              <a:graphicFrameLocks xmlns:a="http://schemas.openxmlformats.org/drawingml/2006/main" noChangeAspect="1"/>
+            </wp:cNvGraphicFramePr>
+            <a:graphic xmlns:a="http://schemas.openxmlformats.org/drawingml/2006/main">
+              <a:graphicData uri="http://schemas.openxmlformats.org/drawingml/2006/picture">
+                <pic:pic xmlns:pic="http://schemas.openxmlformats.org/drawingml/2006/picture">
+                  <pic:nvPicPr>
+                    <pic:cNvPr id="150293574" name="Picture 1" descr="A screen shot of a computer&#10;&#10;Description automatically generated"/>
+                    <pic:cNvPicPr/>
+                  </pic:nvPicPr>
+                  <pic:blipFill>
+                    <a:blip r:embed="rId45">
+                      <a:extLst>
+                        <a:ext uri="{28A0092B-C50C-407E-A947-70E740481C1C}">
+                          <a14:useLocalDpi xmlns:a14="http://schemas.microsoft.com/office/drawing/2010/main" val="0"/>
+                        </a:ext>
+                      </a:extLst>
+                    </a:blip>
+                    <a:stretch>
+                      <a:fillRect/>
+                    </a:stretch>
+                  </pic:blipFill>
+                  <pic:spPr>
+                    <a:xfrm>
+                      <a:off x="0" y="0"/>
+                      <a:ext cx="3918875" cy="4938462"/>
+                    </a:xfrm>
+                    <a:prstGeom prst="rect">
+                      <a:avLst/>
+                    </a:prstGeom>
+                  </pic:spPr>
+                </pic:pic>
+              </a:graphicData>
+            </a:graphic>
+            <wp14:sizeRelH relativeFrom="margin">
+              <wp14:pctWidth>0</wp14:pctWidth>
+            </wp14:sizeRelH>
+            <wp14:sizeRelV relativeFrom="margin">
+              <wp14:pctHeight>0</wp14:pctHeight>
+            </wp14:sizeRelV>
+          </wp:anchor>
+        </w:drawing>
+      </w:r>
+    </w:p>
+    <w:p>
+      <w:pPr>
+        <w:tabs>
+          <w:tab w:val="left" w:pos="3498"/>
+        </w:tabs>
+      </w:pPr>
+    </w:p>
+    <w:p>
+      <w:pPr>
+        <w:tabs>
+          <w:tab w:val="left" w:pos="3498"/>
+        </w:tabs>
+        <w:rPr>
+          <w:rtl/>
+        </w:rPr>
+      </w:pPr>
+    </w:p>
+    <w:p>
+      <w:pPr>
+        <w:tabs>
+          <w:tab w:val="left" w:pos="3498"/>
+        </w:tabs>
+        <w:rPr>
+          <w:rtl/>
+        </w:rPr>
+      </w:pPr>
+    </w:p>
+    <w:p>
+      <w:pPr>
+        <w:tabs>
+          <w:tab w:val="left" w:pos="3498"/>
+        </w:tabs>
+        <w:rPr>
+          <w:rtl/>
+        </w:rPr>
+      </w:pPr>
+    </w:p>
+    <w:p>
+      <w:pPr>
+        <w:tabs>
+          <w:tab w:val="left" w:pos="3498"/>
+        </w:tabs>
+        <w:rPr>
+          <w:rtl/>
+        </w:rPr>
+      </w:pPr>
+    </w:p>
+    <w:p>
+      <w:pPr>
+        <w:tabs>
+          <w:tab w:val="left" w:pos="3498"/>
+        </w:tabs>
+        <w:rPr>
+          <w:rtl/>
+        </w:rPr>
+      </w:pPr>
+    </w:p>
+    <w:p>
+      <w:pPr>
+        <w:tabs>
+          <w:tab w:val="left" w:pos="3498"/>
+        </w:tabs>
+        <w:rPr>
+          <w:rtl/>
+        </w:rPr>
+      </w:pPr>
+    </w:p>
+    <w:p>
+      <w:pPr>
+        <w:tabs>
+          <w:tab w:val="left" w:pos="3498"/>
+        </w:tabs>
+        <w:rPr>
+          <w:rtl/>
+        </w:rPr>
+      </w:pPr>
+    </w:p>
+    <w:p>
+      <w:pPr>
+        <w:tabs>
+          <w:tab w:val="left" w:pos="3498"/>
+        </w:tabs>
+        <w:rPr>
+          <w:rtl/>
+        </w:rPr>
+      </w:pPr>
+    </w:p>
+    <w:p>
+      <w:pPr>
+        <w:tabs>
+          <w:tab w:val="left" w:pos="3498"/>
+        </w:tabs>
+        <w:rPr>
+          <w:rtl/>
+        </w:rPr>
+      </w:pPr>
+    </w:p>
+    <w:p>
+      <w:pPr>
+        <w:tabs>
+          <w:tab w:val="left" w:pos="3498"/>
+        </w:tabs>
+        <w:rPr>
+          <w:rtl/>
+        </w:rPr>
+      </w:pPr>
+    </w:p>
+    <w:p>
+      <w:pPr>
+        <w:tabs>
+          <w:tab w:val="left" w:pos="3498"/>
+        </w:tabs>
+        <w:rPr>
+          <w:rtl/>
+        </w:rPr>
+      </w:pPr>
+    </w:p>
+    <w:p>
+      <w:pPr>
+        <w:tabs>
+          <w:tab w:val="left" w:pos="3498"/>
+        </w:tabs>
+        <w:rPr>
+          <w:rtl/>
+        </w:rPr>
+      </w:pPr>
+    </w:p>
+    <w:p>
+      <w:pPr>
+        <w:tabs>
+          <w:tab w:val="left" w:pos="3498"/>
+        </w:tabs>
+        <w:rPr>
+          <w:rtl/>
+        </w:rPr>
+      </w:pPr>
+    </w:p>
+    <w:p>
+      <w:pPr>
+        <w:tabs>
+          <w:tab w:val="left" w:pos="3498"/>
+        </w:tabs>
+        <w:rPr>
+          <w:rtl/>
+        </w:rPr>
+      </w:pPr>
+    </w:p>
+    <w:p>
+      <w:pPr>
+        <w:tabs>
+          <w:tab w:val="left" w:pos="3498"/>
+        </w:tabs>
+        <w:rPr>
+          <w:rtl/>
+        </w:rPr>
+      </w:pPr>
+    </w:p>
+    <w:p>
+      <w:pPr>
+        <w:tabs>
+          <w:tab w:val="left" w:pos="3498"/>
+        </w:tabs>
+        <w:rPr>
+          <w:rtl/>
+        </w:rPr>
+      </w:pPr>
+    </w:p>
+    <w:p>
+      <w:pPr>
+        <w:tabs>
+          <w:tab w:val="left" w:pos="3498"/>
+        </w:tabs>
+        <w:rPr>
+          <w:rtl/>
+        </w:rPr>
+      </w:pPr>
+    </w:p>
+    <w:p>
+      <w:pPr>
+        <w:tabs>
+          <w:tab w:val="left" w:pos="3498"/>
+        </w:tabs>
+        <w:rPr>
+          <w:rFonts w:hint="cs"/>
+          <w:rtl/>
+        </w:rPr>
+      </w:pPr>
+      <w:r>
+        <w:rPr>
+          <w:rFonts w:hint="cs"/>
+          <w:rtl/>
+        </w:rPr>
+        <w:t>דוגמה למקרה בו בכוונה שיבשנו את סדר פעולת השליחה של המידע, על מנת לראות שבאמת שהלקוח אכן מזהה שלא קיבל את מספר ה</w:t>
+      </w:r>
+      <w:r>
+        <w:t>ack</w:t>
+      </w:r>
+      <w:r>
+        <w:rPr>
+          <w:rFonts w:hint="cs"/>
+          <w:rtl/>
+        </w:rPr>
+        <w:t xml:space="preserve"> הנכון, ושולח שוב לשרת את מה שעוד לא קיבל בחלון מחדש.</w:t>
+      </w:r>
+    </w:p>
+    <w:p>
+      <w:pPr>
+        <w:tabs>
+          <w:tab w:val="left" w:pos="3498"/>
+        </w:tabs>
+        <w:rPr>
+          <w:rtl/>
+        </w:rPr>
+      </w:pPr>
+    </w:p>
+    <w:p>
+      <w:pPr>
+        <w:tabs>
+          <w:tab w:val="left" w:pos="3498"/>
+        </w:tabs>
+        <w:rPr>
+          <w:rtl/>
+        </w:rPr>
+      </w:pPr>
+    </w:p>
+    <w:p>
+      <w:pPr>
+        <w:tabs>
+          <w:tab w:val="left" w:pos="3498"/>
+        </w:tabs>
+        <w:rPr>
+          <w:rtl/>
+        </w:rPr>
+      </w:pPr>
+    </w:p>
+    <w:p>
+      <w:pPr>
+        <w:tabs>
+          <w:tab w:val="left" w:pos="3498"/>
+        </w:tabs>
+        <w:rPr>
+          <w:rtl/>
+        </w:rPr>
+      </w:pPr>
+    </w:p>
+    <w:p>
+      <w:pPr>
+        <w:tabs>
+          <w:tab w:val="left" w:pos="3498"/>
+        </w:tabs>
+        <w:rPr>
+          <w:rtl/>
+        </w:rPr>
+      </w:pPr>
+    </w:p>
+    <w:p>
+      <w:pPr>
+        <w:tabs>
+          <w:tab w:val="left" w:pos="3498"/>
+        </w:tabs>
+        <w:rPr>
+          <w:rtl/>
+        </w:rPr>
+      </w:pPr>
+      <w:r>
+        <w:rPr>
+          <w:rFonts w:hint="cs"/>
+          <w:rtl/>
+        </w:rPr>
+        <w:lastRenderedPageBreak/>
         <w:t>מקורות:</w:t>
       </w:r>
     </w:p>
     <w:p>
       <w:pPr>
-        <w:pStyle w:val="a9"/>
+        <w:pStyle w:val="ListParagraph"/>
         <w:numPr>
           <w:ilvl w:val="0"/>
           <w:numId w:val="2"/>
@@ -2181,7 +4442,7 @@
           <w:rtl/>
         </w:rPr>
       </w:pPr>
-      <w:hyperlink r:id="rId34" w:history="1">
+      <w:hyperlink r:id="rId46" w:history="1">
         <w:r>
           <w:rPr>
             <w:rStyle w:val="Hyperlink"/>
@@ -2192,7 +4453,7 @@
     </w:p>
     <w:p>
       <w:pPr>
-        <w:pStyle w:val="a9"/>
+        <w:pStyle w:val="ListParagraph"/>
         <w:numPr>
           <w:ilvl w:val="0"/>
           <w:numId w:val="2"/>
@@ -2201,7 +4462,7 @@
           <w:tab w:val="left" w:pos="3498"/>
         </w:tabs>
       </w:pPr>
-      <w:hyperlink r:id="rId35" w:history="1">
+      <w:hyperlink r:id="rId47" w:history="1">
         <w:r>
           <w:rPr>
             <w:rStyle w:val="Hyperlink"/>
@@ -2212,7 +4473,7 @@
     </w:p>
     <w:p>
       <w:pPr>
-        <w:pStyle w:val="a9"/>
+        <w:pStyle w:val="ListParagraph"/>
         <w:numPr>
           <w:ilvl w:val="0"/>
           <w:numId w:val="2"/>
@@ -2221,7 +4482,7 @@
           <w:tab w:val="left" w:pos="3498"/>
         </w:tabs>
       </w:pPr>
-      <w:hyperlink r:id="rId36" w:history="1">
+      <w:hyperlink r:id="rId48" w:history="1">
         <w:r>
           <w:rPr>
             <w:rStyle w:val="Hyperlink"/>
@@ -2232,7 +4493,7 @@
     </w:p>
     <w:p>
       <w:pPr>
-        <w:pStyle w:val="a9"/>
+        <w:pStyle w:val="ListParagraph"/>
         <w:numPr>
           <w:ilvl w:val="0"/>
           <w:numId w:val="2"/>
@@ -2241,7 +4502,7 @@
           <w:tab w:val="left" w:pos="3498"/>
         </w:tabs>
       </w:pPr>
-      <w:hyperlink r:id="rId37" w:history="1">
+      <w:hyperlink r:id="rId49" w:history="1">
         <w:r>
           <w:rPr>
             <w:rStyle w:val="Hyperlink"/>
@@ -2252,7 +4513,7 @@
     </w:p>
     <w:p>
       <w:pPr>
-        <w:pStyle w:val="a9"/>
+        <w:pStyle w:val="ListParagraph"/>
         <w:numPr>
           <w:ilvl w:val="0"/>
           <w:numId w:val="2"/>
@@ -2261,7 +4522,7 @@
           <w:tab w:val="left" w:pos="3498"/>
         </w:tabs>
       </w:pPr>
-      <w:hyperlink r:id="rId38" w:history="1">
+      <w:hyperlink r:id="rId50" w:history="1">
         <w:r>
           <w:rPr>
             <w:rStyle w:val="Hyperlink"/>
@@ -2280,7 +4541,7 @@
     </w:p>
     <w:p>
       <w:pPr>
-        <w:pStyle w:val="a9"/>
+        <w:pStyle w:val="ListParagraph"/>
         <w:numPr>
           <w:ilvl w:val="0"/>
           <w:numId w:val="2"/>
@@ -2289,7 +4550,7 @@
           <w:tab w:val="left" w:pos="3498"/>
         </w:tabs>
       </w:pPr>
-      <w:hyperlink r:id="rId39" w:history="1">
+      <w:hyperlink r:id="rId51" w:history="1">
         <w:r>
           <w:rPr>
             <w:rStyle w:val="Hyperlink"/>
@@ -2308,7 +4569,7 @@
     </w:p>
     <w:p>
       <w:pPr>
-        <w:pStyle w:val="a9"/>
+        <w:pStyle w:val="ListParagraph"/>
         <w:numPr>
           <w:ilvl w:val="0"/>
           <w:numId w:val="2"/>
@@ -2316,6 +4577,22 @@
         <w:tabs>
           <w:tab w:val="left" w:pos="3498"/>
         </w:tabs>
+      </w:pPr>
+      <w:hyperlink r:id="rId52" w:history="1">
+        <w:r>
+          <w:rPr>
+            <w:rStyle w:val="Hyperlink"/>
+          </w:rPr>
+          <w:t>https://www.w3schools.com/python/python_json.asp</w:t>
+        </w:r>
+      </w:hyperlink>
+    </w:p>
+    <w:p>
+      <w:pPr>
+        <w:tabs>
+          <w:tab w:val="left" w:pos="3498"/>
+        </w:tabs>
+        <w:ind w:left="360"/>
         <w:rPr>
           <w:rtl/>
         </w:rPr>
@@ -2345,7 +4622,7 @@
       </w:r>
     </w:p>
     <w:sectPr>
-      <w:headerReference w:type="default" r:id="rId40"/>
+      <w:headerReference w:type="default" r:id="rId53"/>
       <w:pgSz w:w="11906" w:h="16838"/>
       <w:pgMar w:top="1440" w:right="1800" w:bottom="1440" w:left="1800" w:header="708" w:footer="708" w:gutter="0"/>
       <w:cols w:space="708"/>
@@ -2358,7 +4635,7 @@
 </file>
 
 <file path=word/endnotes.xml><?xml version="1.0" encoding="utf-8"?>
-<w:endnotes xmlns:wpc="http://schemas.microsoft.com/office/word/2010/wordprocessingCanvas" xmlns:cx="http://schemas.microsoft.com/office/drawing/2014/chartex" xmlns:cx1="http://schemas.microsoft.com/office/drawing/2015/9/8/chartex" xmlns:cx2="http://schemas.microsoft.com/office/drawing/2015/10/21/chartex" xmlns:cx3="http://schemas.microsoft.com/office/drawing/2016/5/9/chartex" xmlns:cx4="http://schemas.microsoft.com/office/drawing/2016/5/10/chartex" xmlns:cx5="http://schemas.microsoft.com/office/drawing/2016/5/11/chartex" xmlns:cx6="http://schemas.microsoft.com/office/drawing/2016/5/12/chartex" xmlns:cx7="http://schemas.microsoft.com/office/drawing/2016/5/13/chartex" xmlns:cx8="http://schemas.microsoft.com/office/drawing/2016/5/14/chartex" xmlns:mc="http://schemas.openxmlformats.org/markup-compatibility/2006" xmlns:aink="http://schemas.microsoft.com/office/drawing/2016/ink" xmlns:am3d="http://schemas.microsoft.com/office/drawing/2017/model3d" xmlns:o="urn:schemas-microsoft-com:office:office" xmlns:oel="http://schemas.microsoft.com/office/2019/extlst" xmlns:r="http://schemas.openxmlformats.org/officeDocument/2006/relationships" xmlns:m="http://schemas.openxmlformats.org/officeDocument/2006/math" xmlns:v="urn:schemas-microsoft-com:vml" xmlns:wp14="http://schemas.microsoft.com/office/word/2010/wordprocessingDrawing" xmlns:wp="http://schemas.openxmlformats.org/drawingml/2006/wordprocessingDrawing" xmlns:w10="urn:schemas-microsoft-com:office:word" xmlns:w="http://schemas.openxmlformats.org/wordprocessingml/2006/main" xmlns:w14="http://schemas.microsoft.com/office/word/2010/wordml" xmlns:w15="http://schemas.microsoft.com/office/word/2012/wordml" xmlns:w16cex="http://schemas.microsoft.com/office/word/2018/wordml/cex" xmlns:w16cid="http://schemas.microsoft.com/office/word/2016/wordml/cid" xmlns:w16="http://schemas.microsoft.com/office/word/2018/wordml" xmlns:w16du="http://schemas.microsoft.com/office/word/2023/wordml/word16du" xmlns:w16sdtdh="http://schemas.microsoft.com/office/word/2020/wordml/sdtdatahash" xmlns:w16se="http://schemas.microsoft.com/office/word/2015/wordml/symex" xmlns:wpg="http://schemas.microsoft.com/office/word/2010/wordprocessingGroup" xmlns:wpi="http://schemas.microsoft.com/office/word/2010/wordprocessingInk" xmlns:wne="http://schemas.microsoft.com/office/word/2006/wordml" xmlns:wps="http://schemas.microsoft.com/office/word/2010/wordprocessingShape" mc:Ignorable="w14 w15 w16se w16cid w16 w16cex w16sdtdh w16du wp14">
+<w:endnotes xmlns:wpc="http://schemas.microsoft.com/office/word/2010/wordprocessingCanvas" xmlns:cx="http://schemas.microsoft.com/office/drawing/2014/chartex" xmlns:cx1="http://schemas.microsoft.com/office/drawing/2015/9/8/chartex" xmlns:cx2="http://schemas.microsoft.com/office/drawing/2015/10/21/chartex" xmlns:cx3="http://schemas.microsoft.com/office/drawing/2016/5/9/chartex" xmlns:cx4="http://schemas.microsoft.com/office/drawing/2016/5/10/chartex" xmlns:cx5="http://schemas.microsoft.com/office/drawing/2016/5/11/chartex" xmlns:cx6="http://schemas.microsoft.com/office/drawing/2016/5/12/chartex" xmlns:cx7="http://schemas.microsoft.com/office/drawing/2016/5/13/chartex" xmlns:cx8="http://schemas.microsoft.com/office/drawing/2016/5/14/chartex" xmlns:mc="http://schemas.openxmlformats.org/markup-compatibility/2006" xmlns:aink="http://schemas.microsoft.com/office/drawing/2016/ink" xmlns:am3d="http://schemas.microsoft.com/office/drawing/2017/model3d" xmlns:o="urn:schemas-microsoft-com:office:office" xmlns:oel="http://schemas.microsoft.com/office/2019/extlst" xmlns:r="http://schemas.openxmlformats.org/officeDocument/2006/relationships" xmlns:m="http://schemas.openxmlformats.org/officeDocument/2006/math" xmlns:v="urn:schemas-microsoft-com:vml" xmlns:wp14="http://schemas.microsoft.com/office/word/2010/wordprocessingDrawing" xmlns:wp="http://schemas.openxmlformats.org/drawingml/2006/wordprocessingDrawing" xmlns:w10="urn:schemas-microsoft-com:office:word" xmlns:w="http://schemas.openxmlformats.org/wordprocessingml/2006/main" xmlns:w14="http://schemas.microsoft.com/office/word/2010/wordml" xmlns:w15="http://schemas.microsoft.com/office/word/2012/wordml" xmlns:w16cex="http://schemas.microsoft.com/office/word/2018/wordml/cex" xmlns:w16cid="http://schemas.microsoft.com/office/word/2016/wordml/cid" xmlns:w16="http://schemas.microsoft.com/office/word/2018/wordml" xmlns:w16du="http://schemas.microsoft.com/office/word/2023/wordml/word16du" xmlns:w16sdtdh="http://schemas.microsoft.com/office/word/2020/wordml/sdtdatahash" xmlns:w16sdtfl="http://schemas.microsoft.com/office/word/2024/wordml/sdtformatlock" xmlns:w16se="http://schemas.microsoft.com/office/word/2015/wordml/symex" xmlns:wpg="http://schemas.microsoft.com/office/word/2010/wordprocessingGroup" xmlns:wpi="http://schemas.microsoft.com/office/word/2010/wordprocessingInk" xmlns:wne="http://schemas.microsoft.com/office/word/2006/wordml" xmlns:wps="http://schemas.microsoft.com/office/word/2010/wordprocessingShape" mc:Ignorable="w14 w15 w16se w16cid w16 w16cex w16sdtdh w16sdtfl w16du wp14">
   <w:endnote w:type="separator" w:id="-1">
     <w:p>
       <w:pPr>
@@ -2383,7 +4660,7 @@
 </file>
 
 <file path=word/footnotes.xml><?xml version="1.0" encoding="utf-8"?>
-<w:footnotes xmlns:wpc="http://schemas.microsoft.com/office/word/2010/wordprocessingCanvas" xmlns:cx="http://schemas.microsoft.com/office/drawing/2014/chartex" xmlns:cx1="http://schemas.microsoft.com/office/drawing/2015/9/8/chartex" xmlns:cx2="http://schemas.microsoft.com/office/drawing/2015/10/21/chartex" xmlns:cx3="http://schemas.microsoft.com/office/drawing/2016/5/9/chartex" xmlns:cx4="http://schemas.microsoft.com/office/drawing/2016/5/10/chartex" xmlns:cx5="http://schemas.microsoft.com/office/drawing/2016/5/11/chartex" xmlns:cx6="http://schemas.microsoft.com/office/drawing/2016/5/12/chartex" xmlns:cx7="http://schemas.microsoft.com/office/drawing/2016/5/13/chartex" xmlns:cx8="http://schemas.microsoft.com/office/drawing/2016/5/14/chartex" xmlns:mc="http://schemas.openxmlformats.org/markup-compatibility/2006" xmlns:aink="http://schemas.microsoft.com/office/drawing/2016/ink" xmlns:am3d="http://schemas.microsoft.com/office/drawing/2017/model3d" xmlns:o="urn:schemas-microsoft-com:office:office" xmlns:oel="http://schemas.microsoft.com/office/2019/extlst" xmlns:r="http://schemas.openxmlformats.org/officeDocument/2006/relationships" xmlns:m="http://schemas.openxmlformats.org/officeDocument/2006/math" xmlns:v="urn:schemas-microsoft-com:vml" xmlns:wp14="http://schemas.microsoft.com/office/word/2010/wordprocessingDrawing" xmlns:wp="http://schemas.openxmlformats.org/drawingml/2006/wordprocessingDrawing" xmlns:w10="urn:schemas-microsoft-com:office:word" xmlns:w="http://schemas.openxmlformats.org/wordprocessingml/2006/main" xmlns:w14="http://schemas.microsoft.com/office/word/2010/wordml" xmlns:w15="http://schemas.microsoft.com/office/word/2012/wordml" xmlns:w16cex="http://schemas.microsoft.com/office/word/2018/wordml/cex" xmlns:w16cid="http://schemas.microsoft.com/office/word/2016/wordml/cid" xmlns:w16="http://schemas.microsoft.com/office/word/2018/wordml" xmlns:w16du="http://schemas.microsoft.com/office/word/2023/wordml/word16du" xmlns:w16sdtdh="http://schemas.microsoft.com/office/word/2020/wordml/sdtdatahash" xmlns:w16se="http://schemas.microsoft.com/office/word/2015/wordml/symex" xmlns:wpg="http://schemas.microsoft.com/office/word/2010/wordprocessingGroup" xmlns:wpi="http://schemas.microsoft.com/office/word/2010/wordprocessingInk" xmlns:wne="http://schemas.microsoft.com/office/word/2006/wordml" xmlns:wps="http://schemas.microsoft.com/office/word/2010/wordprocessingShape" mc:Ignorable="w14 w15 w16se w16cid w16 w16cex w16sdtdh w16du wp14">
+<w:footnotes xmlns:wpc="http://schemas.microsoft.com/office/word/2010/wordprocessingCanvas" xmlns:cx="http://schemas.microsoft.com/office/drawing/2014/chartex" xmlns:cx1="http://schemas.microsoft.com/office/drawing/2015/9/8/chartex" xmlns:cx2="http://schemas.microsoft.com/office/drawing/2015/10/21/chartex" xmlns:cx3="http://schemas.microsoft.com/office/drawing/2016/5/9/chartex" xmlns:cx4="http://schemas.microsoft.com/office/drawing/2016/5/10/chartex" xmlns:cx5="http://schemas.microsoft.com/office/drawing/2016/5/11/chartex" xmlns:cx6="http://schemas.microsoft.com/office/drawing/2016/5/12/chartex" xmlns:cx7="http://schemas.microsoft.com/office/drawing/2016/5/13/chartex" xmlns:cx8="http://schemas.microsoft.com/office/drawing/2016/5/14/chartex" xmlns:mc="http://schemas.openxmlformats.org/markup-compatibility/2006" xmlns:aink="http://schemas.microsoft.com/office/drawing/2016/ink" xmlns:am3d="http://schemas.microsoft.com/office/drawing/2017/model3d" xmlns:o="urn:schemas-microsoft-com:office:office" xmlns:oel="http://schemas.microsoft.com/office/2019/extlst" xmlns:r="http://schemas.openxmlformats.org/officeDocument/2006/relationships" xmlns:m="http://schemas.openxmlformats.org/officeDocument/2006/math" xmlns:v="urn:schemas-microsoft-com:vml" xmlns:wp14="http://schemas.microsoft.com/office/word/2010/wordprocessingDrawing" xmlns:wp="http://schemas.openxmlformats.org/drawingml/2006/wordprocessingDrawing" xmlns:w10="urn:schemas-microsoft-com:office:word" xmlns:w="http://schemas.openxmlformats.org/wordprocessingml/2006/main" xmlns:w14="http://schemas.microsoft.com/office/word/2010/wordml" xmlns:w15="http://schemas.microsoft.com/office/word/2012/wordml" xmlns:w16cex="http://schemas.microsoft.com/office/word/2018/wordml/cex" xmlns:w16cid="http://schemas.microsoft.com/office/word/2016/wordml/cid" xmlns:w16="http://schemas.microsoft.com/office/word/2018/wordml" xmlns:w16du="http://schemas.microsoft.com/office/word/2023/wordml/word16du" xmlns:w16sdtdh="http://schemas.microsoft.com/office/word/2020/wordml/sdtdatahash" xmlns:w16sdtfl="http://schemas.microsoft.com/office/word/2024/wordml/sdtformatlock" xmlns:w16se="http://schemas.microsoft.com/office/word/2015/wordml/symex" xmlns:wpg="http://schemas.microsoft.com/office/word/2010/wordprocessingGroup" xmlns:wpi="http://schemas.microsoft.com/office/word/2010/wordprocessingInk" xmlns:wne="http://schemas.microsoft.com/office/word/2006/wordml" xmlns:wps="http://schemas.microsoft.com/office/word/2010/wordprocessingShape" mc:Ignorable="w14 w15 w16se w16cid w16 w16cex w16sdtdh w16sdtfl w16du wp14">
   <w:footnote w:type="separator" w:id="-1">
     <w:p>
       <w:pPr>
@@ -2408,10 +4685,10 @@
 </file>
 
 <file path=word/header1.xml><?xml version="1.0" encoding="utf-8"?>
-<w:hdr xmlns:wpc="http://schemas.microsoft.com/office/word/2010/wordprocessingCanvas" xmlns:cx="http://schemas.microsoft.com/office/drawing/2014/chartex" xmlns:cx1="http://schemas.microsoft.com/office/drawing/2015/9/8/chartex" xmlns:cx2="http://schemas.microsoft.com/office/drawing/2015/10/21/chartex" xmlns:cx3="http://schemas.microsoft.com/office/drawing/2016/5/9/chartex" xmlns:cx4="http://schemas.microsoft.com/office/drawing/2016/5/10/chartex" xmlns:cx5="http://schemas.microsoft.com/office/drawing/2016/5/11/chartex" xmlns:cx6="http://schemas.microsoft.com/office/drawing/2016/5/12/chartex" xmlns:cx7="http://schemas.microsoft.com/office/drawing/2016/5/13/chartex" xmlns:cx8="http://schemas.microsoft.com/office/drawing/2016/5/14/chartex" xmlns:mc="http://schemas.openxmlformats.org/markup-compatibility/2006" xmlns:aink="http://schemas.microsoft.com/office/drawing/2016/ink" xmlns:am3d="http://schemas.microsoft.com/office/drawing/2017/model3d" xmlns:o="urn:schemas-microsoft-com:office:office" xmlns:oel="http://schemas.microsoft.com/office/2019/extlst" xmlns:r="http://schemas.openxmlformats.org/officeDocument/2006/relationships" xmlns:m="http://schemas.openxmlformats.org/officeDocument/2006/math" xmlns:v="urn:schemas-microsoft-com:vml" xmlns:wp14="http://schemas.microsoft.com/office/word/2010/wordprocessingDrawing" xmlns:wp="http://schemas.openxmlformats.org/drawingml/2006/wordprocessingDrawing" xmlns:w10="urn:schemas-microsoft-com:office:word" xmlns:w="http://schemas.openxmlformats.org/wordprocessingml/2006/main" xmlns:w14="http://schemas.microsoft.com/office/word/2010/wordml" xmlns:w15="http://schemas.microsoft.com/office/word/2012/wordml" xmlns:w16cex="http://schemas.microsoft.com/office/word/2018/wordml/cex" xmlns:w16cid="http://schemas.microsoft.com/office/word/2016/wordml/cid" xmlns:w16="http://schemas.microsoft.com/office/word/2018/wordml" xmlns:w16du="http://schemas.microsoft.com/office/word/2023/wordml/word16du" xmlns:w16sdtdh="http://schemas.microsoft.com/office/word/2020/wordml/sdtdatahash" xmlns:w16se="http://schemas.microsoft.com/office/word/2015/wordml/symex" xmlns:wpg="http://schemas.microsoft.com/office/word/2010/wordprocessingGroup" xmlns:wpi="http://schemas.microsoft.com/office/word/2010/wordprocessingInk" xmlns:wne="http://schemas.microsoft.com/office/word/2006/wordml" xmlns:wps="http://schemas.microsoft.com/office/word/2010/wordprocessingShape" mc:Ignorable="w14 w15 w16se w16cid w16 w16cex w16sdtdh w16du wp14">
+<w:hdr xmlns:wpc="http://schemas.microsoft.com/office/word/2010/wordprocessingCanvas" xmlns:cx="http://schemas.microsoft.com/office/drawing/2014/chartex" xmlns:cx1="http://schemas.microsoft.com/office/drawing/2015/9/8/chartex" xmlns:cx2="http://schemas.microsoft.com/office/drawing/2015/10/21/chartex" xmlns:cx3="http://schemas.microsoft.com/office/drawing/2016/5/9/chartex" xmlns:cx4="http://schemas.microsoft.com/office/drawing/2016/5/10/chartex" xmlns:cx5="http://schemas.microsoft.com/office/drawing/2016/5/11/chartex" xmlns:cx6="http://schemas.microsoft.com/office/drawing/2016/5/12/chartex" xmlns:cx7="http://schemas.microsoft.com/office/drawing/2016/5/13/chartex" xmlns:cx8="http://schemas.microsoft.com/office/drawing/2016/5/14/chartex" xmlns:mc="http://schemas.openxmlformats.org/markup-compatibility/2006" xmlns:aink="http://schemas.microsoft.com/office/drawing/2016/ink" xmlns:am3d="http://schemas.microsoft.com/office/drawing/2017/model3d" xmlns:o="urn:schemas-microsoft-com:office:office" xmlns:oel="http://schemas.microsoft.com/office/2019/extlst" xmlns:r="http://schemas.openxmlformats.org/officeDocument/2006/relationships" xmlns:m="http://schemas.openxmlformats.org/officeDocument/2006/math" xmlns:v="urn:schemas-microsoft-com:vml" xmlns:wp14="http://schemas.microsoft.com/office/word/2010/wordprocessingDrawing" xmlns:wp="http://schemas.openxmlformats.org/drawingml/2006/wordprocessingDrawing" xmlns:w10="urn:schemas-microsoft-com:office:word" xmlns:w="http://schemas.openxmlformats.org/wordprocessingml/2006/main" xmlns:w14="http://schemas.microsoft.com/office/word/2010/wordml" xmlns:w15="http://schemas.microsoft.com/office/word/2012/wordml" xmlns:w16cex="http://schemas.microsoft.com/office/word/2018/wordml/cex" xmlns:w16cid="http://schemas.microsoft.com/office/word/2016/wordml/cid" xmlns:w16="http://schemas.microsoft.com/office/word/2018/wordml" xmlns:w16du="http://schemas.microsoft.com/office/word/2023/wordml/word16du" xmlns:w16sdtdh="http://schemas.microsoft.com/office/word/2020/wordml/sdtdatahash" xmlns:w16sdtfl="http://schemas.microsoft.com/office/word/2024/wordml/sdtformatlock" xmlns:w16se="http://schemas.microsoft.com/office/word/2015/wordml/symex" xmlns:wpg="http://schemas.microsoft.com/office/word/2010/wordprocessingGroup" xmlns:wpi="http://schemas.microsoft.com/office/word/2010/wordprocessingInk" xmlns:wne="http://schemas.microsoft.com/office/word/2006/wordml" xmlns:wps="http://schemas.microsoft.com/office/word/2010/wordprocessingShape" mc:Ignorable="w14 w15 w16se w16cid w16 w16cex w16sdtdh w16sdtfl w16du wp14">
   <w:p>
     <w:pPr>
-      <w:pStyle w:val="ae"/>
+      <w:pStyle w:val="Header"/>
       <w:rPr>
         <w:rtl/>
       </w:rPr>
@@ -2434,15 +4711,134 @@
         <w:rFonts w:hint="cs"/>
         <w:rtl/>
       </w:rPr>
-      <w:t xml:space="preserve"> מסקנות ממטלה 3</w:t>
+      <w:t xml:space="preserve"> </w:t>
+    </w:r>
+    <w:r>
+      <w:rPr>
+        <w:rFonts w:hint="cs"/>
+        <w:rtl/>
+      </w:rPr>
+      <w:t>מטלה 3</w:t>
     </w:r>
   </w:p>
 </w:hdr>
 </file>
 
 <file path=word/numbering.xml><?xml version="1.0" encoding="utf-8"?>
-<w:numbering xmlns:wpc="http://schemas.microsoft.com/office/word/2010/wordprocessingCanvas" xmlns:cx="http://schemas.microsoft.com/office/drawing/2014/chartex" xmlns:cx1="http://schemas.microsoft.com/office/drawing/2015/9/8/chartex" xmlns:cx2="http://schemas.microsoft.com/office/drawing/2015/10/21/chartex" xmlns:cx3="http://schemas.microsoft.com/office/drawing/2016/5/9/chartex" xmlns:cx4="http://schemas.microsoft.com/office/drawing/2016/5/10/chartex" xmlns:cx5="http://schemas.microsoft.com/office/drawing/2016/5/11/chartex" xmlns:cx6="http://schemas.microsoft.com/office/drawing/2016/5/12/chartex" xmlns:cx7="http://schemas.microsoft.com/office/drawing/2016/5/13/chartex" xmlns:cx8="http://schemas.microsoft.com/office/drawing/2016/5/14/chartex" xmlns:mc="http://schemas.openxmlformats.org/markup-compatibility/2006" xmlns:aink="http://schemas.microsoft.com/office/drawing/2016/ink" xmlns:am3d="http://schemas.microsoft.com/office/drawing/2017/model3d" xmlns:o="urn:schemas-microsoft-com:office:office" xmlns:oel="http://schemas.microsoft.com/office/2019/extlst" xmlns:r="http://schemas.openxmlformats.org/officeDocument/2006/relationships" xmlns:m="http://schemas.openxmlformats.org/officeDocument/2006/math" xmlns:v="urn:schemas-microsoft-com:vml" xmlns:wp14="http://schemas.microsoft.com/office/word/2010/wordprocessingDrawing" xmlns:wp="http://schemas.openxmlformats.org/drawingml/2006/wordprocessingDrawing" xmlns:w10="urn:schemas-microsoft-com:office:word" xmlns:w="http://schemas.openxmlformats.org/wordprocessingml/2006/main" xmlns:w14="http://schemas.microsoft.com/office/word/2010/wordml" xmlns:w15="http://schemas.microsoft.com/office/word/2012/wordml" xmlns:w16cex="http://schemas.microsoft.com/office/word/2018/wordml/cex" xmlns:w16cid="http://schemas.microsoft.com/office/word/2016/wordml/cid" xmlns:w16="http://schemas.microsoft.com/office/word/2018/wordml" xmlns:w16du="http://schemas.microsoft.com/office/word/2023/wordml/word16du" xmlns:w16sdtdh="http://schemas.microsoft.com/office/word/2020/wordml/sdtdatahash" xmlns:w16se="http://schemas.microsoft.com/office/word/2015/wordml/symex" xmlns:wpg="http://schemas.microsoft.com/office/word/2010/wordprocessingGroup" xmlns:wpi="http://schemas.microsoft.com/office/word/2010/wordprocessingInk" xmlns:wne="http://schemas.microsoft.com/office/word/2006/wordml" xmlns:wps="http://schemas.microsoft.com/office/word/2010/wordprocessingShape" mc:Ignorable="w14 w15 w16se w16cid w16 w16cex w16sdtdh w16du wp14">
+<w:numbering xmlns:wpc="http://schemas.microsoft.com/office/word/2010/wordprocessingCanvas" xmlns:cx="http://schemas.microsoft.com/office/drawing/2014/chartex" xmlns:cx1="http://schemas.microsoft.com/office/drawing/2015/9/8/chartex" xmlns:cx2="http://schemas.microsoft.com/office/drawing/2015/10/21/chartex" xmlns:cx3="http://schemas.microsoft.com/office/drawing/2016/5/9/chartex" xmlns:cx4="http://schemas.microsoft.com/office/drawing/2016/5/10/chartex" xmlns:cx5="http://schemas.microsoft.com/office/drawing/2016/5/11/chartex" xmlns:cx6="http://schemas.microsoft.com/office/drawing/2016/5/12/chartex" xmlns:cx7="http://schemas.microsoft.com/office/drawing/2016/5/13/chartex" xmlns:cx8="http://schemas.microsoft.com/office/drawing/2016/5/14/chartex" xmlns:mc="http://schemas.openxmlformats.org/markup-compatibility/2006" xmlns:aink="http://schemas.microsoft.com/office/drawing/2016/ink" xmlns:am3d="http://schemas.microsoft.com/office/drawing/2017/model3d" xmlns:o="urn:schemas-microsoft-com:office:office" xmlns:oel="http://schemas.microsoft.com/office/2019/extlst" xmlns:r="http://schemas.openxmlformats.org/officeDocument/2006/relationships" xmlns:m="http://schemas.openxmlformats.org/officeDocument/2006/math" xmlns:v="urn:schemas-microsoft-com:vml" xmlns:wp14="http://schemas.microsoft.com/office/word/2010/wordprocessingDrawing" xmlns:wp="http://schemas.openxmlformats.org/drawingml/2006/wordprocessingDrawing" xmlns:w10="urn:schemas-microsoft-com:office:word" xmlns:w="http://schemas.openxmlformats.org/wordprocessingml/2006/main" xmlns:w14="http://schemas.microsoft.com/office/word/2010/wordml" xmlns:w15="http://schemas.microsoft.com/office/word/2012/wordml" xmlns:w16cex="http://schemas.microsoft.com/office/word/2018/wordml/cex" xmlns:w16cid="http://schemas.microsoft.com/office/word/2016/wordml/cid" xmlns:w16="http://schemas.microsoft.com/office/word/2018/wordml" xmlns:w16du="http://schemas.microsoft.com/office/word/2023/wordml/word16du" xmlns:w16sdtdh="http://schemas.microsoft.com/office/word/2020/wordml/sdtdatahash" xmlns:w16sdtfl="http://schemas.microsoft.com/office/word/2024/wordml/sdtformatlock" xmlns:w16se="http://schemas.microsoft.com/office/word/2015/wordml/symex" xmlns:wpg="http://schemas.microsoft.com/office/word/2010/wordprocessingGroup" xmlns:wpi="http://schemas.microsoft.com/office/word/2010/wordprocessingInk" xmlns:wne="http://schemas.microsoft.com/office/word/2006/wordml" xmlns:wps="http://schemas.microsoft.com/office/word/2010/wordprocessingShape" mc:Ignorable="w14 w15 w16se w16cid w16 w16cex w16sdtdh w16sdtfl w16du wp14">
   <w:abstractNum w:abstractNumId="0" w15:restartNumberingAfterBreak="0">
+    <w:nsid w:val="1A293A36"/>
+    <w:multiLevelType w:val="hybridMultilevel"/>
+    <w:tmpl w:val="693E10E6"/>
+    <w:lvl w:ilvl="0" w:tplc="B7F029EA">
+      <w:numFmt w:val="bullet"/>
+      <w:lvlText w:val=""/>
+      <w:lvlJc w:val="left"/>
+      <w:pPr>
+        <w:ind w:left="720" w:hanging="360"/>
+      </w:pPr>
+      <w:rPr>
+        <w:rFonts w:ascii="Symbol" w:eastAsiaTheme="minorHAnsi" w:hAnsi="Symbol" w:cstheme="minorBidi" w:hint="default"/>
+      </w:rPr>
+    </w:lvl>
+    <w:lvl w:ilvl="1" w:tplc="04090003">
+      <w:start w:val="1"/>
+      <w:numFmt w:val="bullet"/>
+      <w:lvlText w:val="o"/>
+      <w:lvlJc w:val="left"/>
+      <w:pPr>
+        <w:ind w:left="1440" w:hanging="360"/>
+      </w:pPr>
+      <w:rPr>
+        <w:rFonts w:ascii="Courier New" w:hAnsi="Courier New" w:cs="Courier New" w:hint="default"/>
+      </w:rPr>
+    </w:lvl>
+    <w:lvl w:ilvl="2" w:tplc="04090005" w:tentative="1">
+      <w:start w:val="1"/>
+      <w:numFmt w:val="bullet"/>
+      <w:lvlText w:val=""/>
+      <w:lvlJc w:val="left"/>
+      <w:pPr>
+        <w:ind w:left="2160" w:hanging="360"/>
+      </w:pPr>
+      <w:rPr>
+        <w:rFonts w:ascii="Wingdings" w:hAnsi="Wingdings" w:hint="default"/>
+      </w:rPr>
+    </w:lvl>
+    <w:lvl w:ilvl="3" w:tplc="04090001" w:tentative="1">
+      <w:start w:val="1"/>
+      <w:numFmt w:val="bullet"/>
+      <w:lvlText w:val=""/>
+      <w:lvlJc w:val="left"/>
+      <w:pPr>
+        <w:ind w:left="2880" w:hanging="360"/>
+      </w:pPr>
+      <w:rPr>
+        <w:rFonts w:ascii="Symbol" w:hAnsi="Symbol" w:hint="default"/>
+      </w:rPr>
+    </w:lvl>
+    <w:lvl w:ilvl="4" w:tplc="04090003" w:tentative="1">
+      <w:start w:val="1"/>
+      <w:numFmt w:val="bullet"/>
+      <w:lvlText w:val="o"/>
+      <w:lvlJc w:val="left"/>
+      <w:pPr>
+        <w:ind w:left="3600" w:hanging="360"/>
+      </w:pPr>
+      <w:rPr>
+        <w:rFonts w:ascii="Courier New" w:hAnsi="Courier New" w:cs="Courier New" w:hint="default"/>
+      </w:rPr>
+    </w:lvl>
+    <w:lvl w:ilvl="5" w:tplc="04090005" w:tentative="1">
+      <w:start w:val="1"/>
+      <w:numFmt w:val="bullet"/>
+      <w:lvlText w:val=""/>
+      <w:lvlJc w:val="left"/>
+      <w:pPr>
+        <w:ind w:left="4320" w:hanging="360"/>
+      </w:pPr>
+      <w:rPr>
+        <w:rFonts w:ascii="Wingdings" w:hAnsi="Wingdings" w:hint="default"/>
+      </w:rPr>
+    </w:lvl>
+    <w:lvl w:ilvl="6" w:tplc="04090001" w:tentative="1">
+      <w:start w:val="1"/>
+      <w:numFmt w:val="bullet"/>
+      <w:lvlText w:val=""/>
+      <w:lvlJc w:val="left"/>
+      <w:pPr>
+        <w:ind w:left="5040" w:hanging="360"/>
+      </w:pPr>
+      <w:rPr>
+        <w:rFonts w:ascii="Symbol" w:hAnsi="Symbol" w:hint="default"/>
+      </w:rPr>
+    </w:lvl>
+    <w:lvl w:ilvl="7" w:tplc="04090003" w:tentative="1">
+      <w:start w:val="1"/>
+      <w:numFmt w:val="bullet"/>
+      <w:lvlText w:val="o"/>
+      <w:lvlJc w:val="left"/>
+      <w:pPr>
+        <w:ind w:left="5760" w:hanging="360"/>
+      </w:pPr>
+      <w:rPr>
+        <w:rFonts w:ascii="Courier New" w:hAnsi="Courier New" w:cs="Courier New" w:hint="default"/>
+      </w:rPr>
+    </w:lvl>
+    <w:lvl w:ilvl="8" w:tplc="04090005" w:tentative="1">
+      <w:start w:val="1"/>
+      <w:numFmt w:val="bullet"/>
+      <w:lvlText w:val=""/>
+      <w:lvlJc w:val="left"/>
+      <w:pPr>
+        <w:ind w:left="6480" w:hanging="360"/>
+      </w:pPr>
+      <w:rPr>
+        <w:rFonts w:ascii="Wingdings" w:hAnsi="Wingdings" w:hint="default"/>
+      </w:rPr>
+    </w:lvl>
+  </w:abstractNum>
+  <w:abstractNum w:abstractNumId="1" w15:restartNumberingAfterBreak="0">
     <w:nsid w:val="2C9C12AE"/>
     <w:multiLevelType w:val="hybridMultilevel"/>
     <w:tmpl w:val="794E0A30"/>
@@ -2531,7 +4927,7 @@
       </w:pPr>
     </w:lvl>
   </w:abstractNum>
-  <w:abstractNum w:abstractNumId="1" w15:restartNumberingAfterBreak="0">
+  <w:abstractNum w:abstractNumId="2" w15:restartNumberingAfterBreak="0">
     <w:nsid w:val="3E9F22A0"/>
     <w:multiLevelType w:val="hybridMultilevel"/>
     <w:tmpl w:val="06067A04"/>
@@ -2644,17 +5040,135 @@
       </w:rPr>
     </w:lvl>
   </w:abstractNum>
+  <w:abstractNum w:abstractNumId="3" w15:restartNumberingAfterBreak="0">
+    <w:nsid w:val="4C970272"/>
+    <w:multiLevelType w:val="hybridMultilevel"/>
+    <w:tmpl w:val="164A5B0E"/>
+    <w:lvl w:ilvl="0" w:tplc="3F2AB840">
+      <w:numFmt w:val="bullet"/>
+      <w:lvlText w:val="-"/>
+      <w:lvlJc w:val="left"/>
+      <w:pPr>
+        <w:ind w:left="720" w:hanging="360"/>
+      </w:pPr>
+      <w:rPr>
+        <w:rFonts w:ascii="Arial" w:eastAsiaTheme="minorHAnsi" w:hAnsi="Arial" w:cs="Arial" w:hint="default"/>
+      </w:rPr>
+    </w:lvl>
+    <w:lvl w:ilvl="1" w:tplc="04090003" w:tentative="1">
+      <w:start w:val="1"/>
+      <w:numFmt w:val="bullet"/>
+      <w:lvlText w:val="o"/>
+      <w:lvlJc w:val="left"/>
+      <w:pPr>
+        <w:ind w:left="1440" w:hanging="360"/>
+      </w:pPr>
+      <w:rPr>
+        <w:rFonts w:ascii="Courier New" w:hAnsi="Courier New" w:cs="Courier New" w:hint="default"/>
+      </w:rPr>
+    </w:lvl>
+    <w:lvl w:ilvl="2" w:tplc="04090005" w:tentative="1">
+      <w:start w:val="1"/>
+      <w:numFmt w:val="bullet"/>
+      <w:lvlText w:val=""/>
+      <w:lvlJc w:val="left"/>
+      <w:pPr>
+        <w:ind w:left="2160" w:hanging="360"/>
+      </w:pPr>
+      <w:rPr>
+        <w:rFonts w:ascii="Wingdings" w:hAnsi="Wingdings" w:hint="default"/>
+      </w:rPr>
+    </w:lvl>
+    <w:lvl w:ilvl="3" w:tplc="04090001" w:tentative="1">
+      <w:start w:val="1"/>
+      <w:numFmt w:val="bullet"/>
+      <w:lvlText w:val=""/>
+      <w:lvlJc w:val="left"/>
+      <w:pPr>
+        <w:ind w:left="2880" w:hanging="360"/>
+      </w:pPr>
+      <w:rPr>
+        <w:rFonts w:ascii="Symbol" w:hAnsi="Symbol" w:hint="default"/>
+      </w:rPr>
+    </w:lvl>
+    <w:lvl w:ilvl="4" w:tplc="04090003" w:tentative="1">
+      <w:start w:val="1"/>
+      <w:numFmt w:val="bullet"/>
+      <w:lvlText w:val="o"/>
+      <w:lvlJc w:val="left"/>
+      <w:pPr>
+        <w:ind w:left="3600" w:hanging="360"/>
+      </w:pPr>
+      <w:rPr>
+        <w:rFonts w:ascii="Courier New" w:hAnsi="Courier New" w:cs="Courier New" w:hint="default"/>
+      </w:rPr>
+    </w:lvl>
+    <w:lvl w:ilvl="5" w:tplc="04090005" w:tentative="1">
+      <w:start w:val="1"/>
+      <w:numFmt w:val="bullet"/>
+      <w:lvlText w:val=""/>
+      <w:lvlJc w:val="left"/>
+      <w:pPr>
+        <w:ind w:left="4320" w:hanging="360"/>
+      </w:pPr>
+      <w:rPr>
+        <w:rFonts w:ascii="Wingdings" w:hAnsi="Wingdings" w:hint="default"/>
+      </w:rPr>
+    </w:lvl>
+    <w:lvl w:ilvl="6" w:tplc="04090001" w:tentative="1">
+      <w:start w:val="1"/>
+      <w:numFmt w:val="bullet"/>
+      <w:lvlText w:val=""/>
+      <w:lvlJc w:val="left"/>
+      <w:pPr>
+        <w:ind w:left="5040" w:hanging="360"/>
+      </w:pPr>
+      <w:rPr>
+        <w:rFonts w:ascii="Symbol" w:hAnsi="Symbol" w:hint="default"/>
+      </w:rPr>
+    </w:lvl>
+    <w:lvl w:ilvl="7" w:tplc="04090003" w:tentative="1">
+      <w:start w:val="1"/>
+      <w:numFmt w:val="bullet"/>
+      <w:lvlText w:val="o"/>
+      <w:lvlJc w:val="left"/>
+      <w:pPr>
+        <w:ind w:left="5760" w:hanging="360"/>
+      </w:pPr>
+      <w:rPr>
+        <w:rFonts w:ascii="Courier New" w:hAnsi="Courier New" w:cs="Courier New" w:hint="default"/>
+      </w:rPr>
+    </w:lvl>
+    <w:lvl w:ilvl="8" w:tplc="04090005" w:tentative="1">
+      <w:start w:val="1"/>
+      <w:numFmt w:val="bullet"/>
+      <w:lvlText w:val=""/>
+      <w:lvlJc w:val="left"/>
+      <w:pPr>
+        <w:ind w:left="6480" w:hanging="360"/>
+      </w:pPr>
+      <w:rPr>
+        <w:rFonts w:ascii="Wingdings" w:hAnsi="Wingdings" w:hint="default"/>
+      </w:rPr>
+    </w:lvl>
+  </w:abstractNum>
   <w:num w:numId="1" w16cid:durableId="1091658806">
+    <w:abstractNumId w:val="1"/>
+  </w:num>
+  <w:num w:numId="2" w16cid:durableId="707025363">
+    <w:abstractNumId w:val="2"/>
+  </w:num>
+  <w:num w:numId="3" w16cid:durableId="159322161">
     <w:abstractNumId w:val="0"/>
   </w:num>
-  <w:num w:numId="2" w16cid:durableId="707025363">
-    <w:abstractNumId w:val="1"/>
+  <w:num w:numId="4" w16cid:durableId="1127040181">
+    <w:abstractNumId w:val="3"/>
   </w:num>
 </w:numbering>
 </file>
 
 <file path=word/styles.xml><?xml version="1.0" encoding="utf-8"?>
-<w:styles xmlns:mc="http://schemas.openxmlformats.org/markup-compatibility/2006" xmlns:r="http://schemas.openxmlformats.org/officeDocument/2006/relationships" xmlns:w="http://schemas.openxmlformats.org/wordprocessingml/2006/main" xmlns:w14="http://schemas.microsoft.com/office/word/2010/wordml" xmlns:w15="http://schemas.microsoft.com/office/word/2012/wordml" xmlns:w16cex="http://schemas.microsoft.com/office/word/2018/wordml/cex" xmlns:w16cid="http://schemas.microsoft.com/office/word/2016/wordml/cid" xmlns:w16="http://schemas.microsoft.com/office/word/2018/wordml" xmlns:w16du="http://schemas.microsoft.com/office/word/2023/wordml/word16du" xmlns:w16sdtdh="http://schemas.microsoft.com/office/word/2020/wordml/sdtdatahash" xmlns:w16se="http://schemas.microsoft.com/office/word/2015/wordml/symex" mc:Ignorable="w14 w15 w16se w16cid w16 w16cex w16sdtdh w16du">
+<w:styles xmlns:mc="http://schemas.openxmlformats.org/markup-compatibility/2006" xmlns:r="http://schemas.openxmlformats.org/officeDocument/2006/relationships" xmlns:w="http://schemas.openxmlformats.org/wordprocessingml/2006/main" xmlns:w14="http://schemas.microsoft.com/office/word/2010/wordml" xmlns:w15="http://schemas.microsoft.com/office/word/2012/wordml" xmlns:w16cex="http://schemas.microsoft.com/office/word/2018/wordml/cex" xmlns:w16cid="http://schemas.microsoft.com/office/word/2016/wordml/cid" xmlns:w16="http://schemas.microsoft.com/office/word/2018/wordml" xmlns:w16du="http://schemas.microsoft.com/office/word/2023/wordml/word16du" xmlns:w16sdtdh="http://schemas.microsoft.com/office/word/2020/wordml/sdtdatahash" xmlns:w16sdtfl="http://schemas.microsoft.com/office/word/2024/wordml/sdtformatlock" xmlns:w16se="http://schemas.microsoft.com/office/word/2015/wordml/symex" mc:Ignorable="w14 w15 w16se w16cid w16 w16cex w16sdtdh w16sdtfl w16du">
   <w:docDefaults>
     <w:rPrDefault>
       <w:rPr>
@@ -3050,18 +5564,18 @@
     <w:lsdException w:name="Unresolved Mention" w:semiHidden="1" w:unhideWhenUsed="1"/>
     <w:lsdException w:name="Smart Link" w:semiHidden="1" w:unhideWhenUsed="1"/>
   </w:latentStyles>
-  <w:style w:type="paragraph" w:default="1" w:styleId="a">
+  <w:style w:type="paragraph" w:default="1" w:styleId="Normal">
     <w:name w:val="Normal"/>
     <w:qFormat/>
     <w:pPr>
       <w:bidi/>
     </w:pPr>
   </w:style>
-  <w:style w:type="paragraph" w:styleId="1">
+  <w:style w:type="paragraph" w:styleId="Heading1">
     <w:name w:val="heading 1"/>
-    <w:basedOn w:val="a"/>
-    <w:next w:val="a"/>
-    <w:link w:val="10"/>
+    <w:basedOn w:val="Normal"/>
+    <w:next w:val="Normal"/>
+    <w:link w:val="Heading1Char"/>
     <w:uiPriority w:val="9"/>
     <w:qFormat/>
     <w:rsid w:val="005B7430"/>
@@ -3078,11 +5592,11 @@
       <w:szCs w:val="40"/>
     </w:rPr>
   </w:style>
-  <w:style w:type="paragraph" w:styleId="2">
+  <w:style w:type="paragraph" w:styleId="Heading2">
     <w:name w:val="heading 2"/>
-    <w:basedOn w:val="a"/>
-    <w:next w:val="a"/>
-    <w:link w:val="20"/>
+    <w:basedOn w:val="Normal"/>
+    <w:next w:val="Normal"/>
+    <w:link w:val="Heading2Char"/>
     <w:uiPriority w:val="9"/>
     <w:semiHidden/>
     <w:unhideWhenUsed/>
@@ -3101,11 +5615,11 @@
       <w:szCs w:val="32"/>
     </w:rPr>
   </w:style>
-  <w:style w:type="paragraph" w:styleId="3">
+  <w:style w:type="paragraph" w:styleId="Heading3">
     <w:name w:val="heading 3"/>
-    <w:basedOn w:val="a"/>
-    <w:next w:val="a"/>
-    <w:link w:val="30"/>
+    <w:basedOn w:val="Normal"/>
+    <w:next w:val="Normal"/>
+    <w:link w:val="Heading3Char"/>
     <w:uiPriority w:val="9"/>
     <w:semiHidden/>
     <w:unhideWhenUsed/>
@@ -3124,11 +5638,11 @@
       <w:szCs w:val="28"/>
     </w:rPr>
   </w:style>
-  <w:style w:type="paragraph" w:styleId="4">
+  <w:style w:type="paragraph" w:styleId="Heading4">
     <w:name w:val="heading 4"/>
-    <w:basedOn w:val="a"/>
-    <w:next w:val="a"/>
-    <w:link w:val="40"/>
+    <w:basedOn w:val="Normal"/>
+    <w:next w:val="Normal"/>
+    <w:link w:val="Heading4Char"/>
     <w:uiPriority w:val="9"/>
     <w:semiHidden/>
     <w:unhideWhenUsed/>
@@ -3147,11 +5661,11 @@
       <w:color w:val="0F4761" w:themeColor="accent1" w:themeShade="BF"/>
     </w:rPr>
   </w:style>
-  <w:style w:type="paragraph" w:styleId="5">
+  <w:style w:type="paragraph" w:styleId="Heading5">
     <w:name w:val="heading 5"/>
-    <w:basedOn w:val="a"/>
-    <w:next w:val="a"/>
-    <w:link w:val="50"/>
+    <w:basedOn w:val="Normal"/>
+    <w:next w:val="Normal"/>
+    <w:link w:val="Heading5Char"/>
     <w:uiPriority w:val="9"/>
     <w:semiHidden/>
     <w:unhideWhenUsed/>
@@ -3168,11 +5682,11 @@
       <w:color w:val="0F4761" w:themeColor="accent1" w:themeShade="BF"/>
     </w:rPr>
   </w:style>
-  <w:style w:type="paragraph" w:styleId="6">
+  <w:style w:type="paragraph" w:styleId="Heading6">
     <w:name w:val="heading 6"/>
-    <w:basedOn w:val="a"/>
-    <w:next w:val="a"/>
-    <w:link w:val="60"/>
+    <w:basedOn w:val="Normal"/>
+    <w:next w:val="Normal"/>
+    <w:link w:val="Heading6Char"/>
     <w:uiPriority w:val="9"/>
     <w:semiHidden/>
     <w:unhideWhenUsed/>
@@ -3191,11 +5705,11 @@
       <w:color w:val="595959" w:themeColor="text1" w:themeTint="A6"/>
     </w:rPr>
   </w:style>
-  <w:style w:type="paragraph" w:styleId="7">
+  <w:style w:type="paragraph" w:styleId="Heading7">
     <w:name w:val="heading 7"/>
-    <w:basedOn w:val="a"/>
-    <w:next w:val="a"/>
-    <w:link w:val="70"/>
+    <w:basedOn w:val="Normal"/>
+    <w:next w:val="Normal"/>
+    <w:link w:val="Heading7Char"/>
     <w:uiPriority w:val="9"/>
     <w:semiHidden/>
     <w:unhideWhenUsed/>
@@ -3212,11 +5726,11 @@
       <w:color w:val="595959" w:themeColor="text1" w:themeTint="A6"/>
     </w:rPr>
   </w:style>
-  <w:style w:type="paragraph" w:styleId="8">
+  <w:style w:type="paragraph" w:styleId="Heading8">
     <w:name w:val="heading 8"/>
-    <w:basedOn w:val="a"/>
-    <w:next w:val="a"/>
-    <w:link w:val="80"/>
+    <w:basedOn w:val="Normal"/>
+    <w:next w:val="Normal"/>
+    <w:link w:val="Heading8Char"/>
     <w:uiPriority w:val="9"/>
     <w:semiHidden/>
     <w:unhideWhenUsed/>
@@ -3235,11 +5749,11 @@
       <w:color w:val="272727" w:themeColor="text1" w:themeTint="D8"/>
     </w:rPr>
   </w:style>
-  <w:style w:type="paragraph" w:styleId="9">
+  <w:style w:type="paragraph" w:styleId="Heading9">
     <w:name w:val="heading 9"/>
-    <w:basedOn w:val="a"/>
-    <w:next w:val="a"/>
-    <w:link w:val="90"/>
+    <w:basedOn w:val="Normal"/>
+    <w:next w:val="Normal"/>
+    <w:link w:val="Heading9Char"/>
     <w:uiPriority w:val="9"/>
     <w:semiHidden/>
     <w:unhideWhenUsed/>
@@ -3256,13 +5770,13 @@
       <w:color w:val="272727" w:themeColor="text1" w:themeTint="D8"/>
     </w:rPr>
   </w:style>
-  <w:style w:type="character" w:default="1" w:styleId="a0">
+  <w:style w:type="character" w:default="1" w:styleId="DefaultParagraphFont">
     <w:name w:val="Default Paragraph Font"/>
     <w:uiPriority w:val="1"/>
     <w:semiHidden/>
     <w:unhideWhenUsed/>
   </w:style>
-  <w:style w:type="table" w:default="1" w:styleId="a1">
+  <w:style w:type="table" w:default="1" w:styleId="TableNormal">
     <w:name w:val="Normal Table"/>
     <w:uiPriority w:val="99"/>
     <w:semiHidden/>
@@ -3277,16 +5791,16 @@
       </w:tblCellMar>
     </w:tblPr>
   </w:style>
-  <w:style w:type="numbering" w:default="1" w:styleId="a2">
+  <w:style w:type="numbering" w:default="1" w:styleId="NoList">
     <w:name w:val="No List"/>
     <w:uiPriority w:val="99"/>
     <w:semiHidden/>
     <w:unhideWhenUsed/>
   </w:style>
-  <w:style w:type="character" w:customStyle="1" w:styleId="10">
-    <w:name w:val="כותרת 1 תו"/>
-    <w:basedOn w:val="a0"/>
-    <w:link w:val="1"/>
+  <w:style w:type="character" w:customStyle="1" w:styleId="Heading1Char">
+    <w:name w:val="Heading 1 Char"/>
+    <w:basedOn w:val="DefaultParagraphFont"/>
+    <w:link w:val="Heading1"/>
     <w:uiPriority w:val="9"/>
     <w:rsid w:val="005B7430"/>
     <w:rPr>
@@ -3296,10 +5810,10 @@
       <w:szCs w:val="40"/>
     </w:rPr>
   </w:style>
-  <w:style w:type="character" w:customStyle="1" w:styleId="20">
-    <w:name w:val="כותרת 2 תו"/>
-    <w:basedOn w:val="a0"/>
-    <w:link w:val="2"/>
+  <w:style w:type="character" w:customStyle="1" w:styleId="Heading2Char">
+    <w:name w:val="Heading 2 Char"/>
+    <w:basedOn w:val="DefaultParagraphFont"/>
+    <w:link w:val="Heading2"/>
     <w:uiPriority w:val="9"/>
     <w:semiHidden/>
     <w:rsid w:val="005B7430"/>
@@ -3310,10 +5824,10 @@
       <w:szCs w:val="32"/>
     </w:rPr>
   </w:style>
-  <w:style w:type="character" w:customStyle="1" w:styleId="30">
-    <w:name w:val="כותרת 3 תו"/>
-    <w:basedOn w:val="a0"/>
-    <w:link w:val="3"/>
+  <w:style w:type="character" w:customStyle="1" w:styleId="Heading3Char">
+    <w:name w:val="Heading 3 Char"/>
+    <w:basedOn w:val="DefaultParagraphFont"/>
+    <w:link w:val="Heading3"/>
     <w:uiPriority w:val="9"/>
     <w:semiHidden/>
     <w:rsid w:val="005B7430"/>
@@ -3324,10 +5838,10 @@
       <w:szCs w:val="28"/>
     </w:rPr>
   </w:style>
-  <w:style w:type="character" w:customStyle="1" w:styleId="40">
-    <w:name w:val="כותרת 4 תו"/>
-    <w:basedOn w:val="a0"/>
-    <w:link w:val="4"/>
+  <w:style w:type="character" w:customStyle="1" w:styleId="Heading4Char">
+    <w:name w:val="Heading 4 Char"/>
+    <w:basedOn w:val="DefaultParagraphFont"/>
+    <w:link w:val="Heading4"/>
     <w:uiPriority w:val="9"/>
     <w:semiHidden/>
     <w:rsid w:val="005B7430"/>
@@ -3338,10 +5852,10 @@
       <w:color w:val="0F4761" w:themeColor="accent1" w:themeShade="BF"/>
     </w:rPr>
   </w:style>
-  <w:style w:type="character" w:customStyle="1" w:styleId="50">
-    <w:name w:val="כותרת 5 תו"/>
-    <w:basedOn w:val="a0"/>
-    <w:link w:val="5"/>
+  <w:style w:type="character" w:customStyle="1" w:styleId="Heading5Char">
+    <w:name w:val="Heading 5 Char"/>
+    <w:basedOn w:val="DefaultParagraphFont"/>
+    <w:link w:val="Heading5"/>
     <w:uiPriority w:val="9"/>
     <w:semiHidden/>
     <w:rsid w:val="005B7430"/>
@@ -3350,10 +5864,10 @@
       <w:color w:val="0F4761" w:themeColor="accent1" w:themeShade="BF"/>
     </w:rPr>
   </w:style>
-  <w:style w:type="character" w:customStyle="1" w:styleId="60">
-    <w:name w:val="כותרת 6 תו"/>
-    <w:basedOn w:val="a0"/>
-    <w:link w:val="6"/>
+  <w:style w:type="character" w:customStyle="1" w:styleId="Heading6Char">
+    <w:name w:val="Heading 6 Char"/>
+    <w:basedOn w:val="DefaultParagraphFont"/>
+    <w:link w:val="Heading6"/>
     <w:uiPriority w:val="9"/>
     <w:semiHidden/>
     <w:rsid w:val="005B7430"/>
@@ -3364,10 +5878,10 @@
       <w:color w:val="595959" w:themeColor="text1" w:themeTint="A6"/>
     </w:rPr>
   </w:style>
-  <w:style w:type="character" w:customStyle="1" w:styleId="70">
-    <w:name w:val="כותרת 7 תו"/>
-    <w:basedOn w:val="a0"/>
-    <w:link w:val="7"/>
+  <w:style w:type="character" w:customStyle="1" w:styleId="Heading7Char">
+    <w:name w:val="Heading 7 Char"/>
+    <w:basedOn w:val="DefaultParagraphFont"/>
+    <w:link w:val="Heading7"/>
     <w:uiPriority w:val="9"/>
     <w:semiHidden/>
     <w:rsid w:val="005B7430"/>
@@ -3376,10 +5890,10 @@
       <w:color w:val="595959" w:themeColor="text1" w:themeTint="A6"/>
     </w:rPr>
   </w:style>
-  <w:style w:type="character" w:customStyle="1" w:styleId="80">
-    <w:name w:val="כותרת 8 תו"/>
-    <w:basedOn w:val="a0"/>
-    <w:link w:val="8"/>
+  <w:style w:type="character" w:customStyle="1" w:styleId="Heading8Char">
+    <w:name w:val="Heading 8 Char"/>
+    <w:basedOn w:val="DefaultParagraphFont"/>
+    <w:link w:val="Heading8"/>
     <w:uiPriority w:val="9"/>
     <w:semiHidden/>
     <w:rsid w:val="005B7430"/>
@@ -3390,10 +5904,10 @@
       <w:color w:val="272727" w:themeColor="text1" w:themeTint="D8"/>
     </w:rPr>
   </w:style>
-  <w:style w:type="character" w:customStyle="1" w:styleId="90">
-    <w:name w:val="כותרת 9 תו"/>
-    <w:basedOn w:val="a0"/>
-    <w:link w:val="9"/>
+  <w:style w:type="character" w:customStyle="1" w:styleId="Heading9Char">
+    <w:name w:val="Heading 9 Char"/>
+    <w:basedOn w:val="DefaultParagraphFont"/>
+    <w:link w:val="Heading9"/>
     <w:uiPriority w:val="9"/>
     <w:semiHidden/>
     <w:rsid w:val="005B7430"/>
@@ -3402,11 +5916,11 @@
       <w:color w:val="272727" w:themeColor="text1" w:themeTint="D8"/>
     </w:rPr>
   </w:style>
-  <w:style w:type="paragraph" w:styleId="a3">
+  <w:style w:type="paragraph" w:styleId="Title">
     <w:name w:val="Title"/>
-    <w:basedOn w:val="a"/>
-    <w:next w:val="a"/>
-    <w:link w:val="a4"/>
+    <w:basedOn w:val="Normal"/>
+    <w:next w:val="Normal"/>
+    <w:link w:val="TitleChar"/>
     <w:uiPriority w:val="10"/>
     <w:qFormat/>
     <w:rsid w:val="005B7430"/>
@@ -3422,10 +5936,10 @@
       <w:szCs w:val="56"/>
     </w:rPr>
   </w:style>
-  <w:style w:type="character" w:customStyle="1" w:styleId="a4">
-    <w:name w:val="כותרת טקסט תו"/>
-    <w:basedOn w:val="a0"/>
-    <w:link w:val="a3"/>
+  <w:style w:type="character" w:customStyle="1" w:styleId="TitleChar">
+    <w:name w:val="Title Char"/>
+    <w:basedOn w:val="DefaultParagraphFont"/>
+    <w:link w:val="Title"/>
     <w:uiPriority w:val="10"/>
     <w:rsid w:val="005B7430"/>
     <w:rPr>
@@ -3436,11 +5950,11 @@
       <w:szCs w:val="56"/>
     </w:rPr>
   </w:style>
-  <w:style w:type="paragraph" w:styleId="a5">
+  <w:style w:type="paragraph" w:styleId="Subtitle">
     <w:name w:val="Subtitle"/>
-    <w:basedOn w:val="a"/>
-    <w:next w:val="a"/>
-    <w:link w:val="a6"/>
+    <w:basedOn w:val="Normal"/>
+    <w:next w:val="Normal"/>
+    <w:link w:val="SubtitleChar"/>
     <w:uiPriority w:val="11"/>
     <w:qFormat/>
     <w:rsid w:val="005B7430"/>
@@ -3457,10 +5971,10 @@
       <w:szCs w:val="28"/>
     </w:rPr>
   </w:style>
-  <w:style w:type="character" w:customStyle="1" w:styleId="a6">
-    <w:name w:val="כותרת משנה תו"/>
-    <w:basedOn w:val="a0"/>
-    <w:link w:val="a5"/>
+  <w:style w:type="character" w:customStyle="1" w:styleId="SubtitleChar">
+    <w:name w:val="Subtitle Char"/>
+    <w:basedOn w:val="DefaultParagraphFont"/>
+    <w:link w:val="Subtitle"/>
     <w:uiPriority w:val="11"/>
     <w:rsid w:val="005B7430"/>
     <w:rPr>
@@ -3471,11 +5985,11 @@
       <w:szCs w:val="28"/>
     </w:rPr>
   </w:style>
-  <w:style w:type="paragraph" w:styleId="a7">
+  <w:style w:type="paragraph" w:styleId="Quote">
     <w:name w:val="Quote"/>
-    <w:basedOn w:val="a"/>
-    <w:next w:val="a"/>
-    <w:link w:val="a8"/>
+    <w:basedOn w:val="Normal"/>
+    <w:next w:val="Normal"/>
+    <w:link w:val="QuoteChar"/>
     <w:uiPriority w:val="29"/>
     <w:qFormat/>
     <w:rsid w:val="005B7430"/>
@@ -3489,10 +6003,10 @@
       <w:color w:val="404040" w:themeColor="text1" w:themeTint="BF"/>
     </w:rPr>
   </w:style>
-  <w:style w:type="character" w:customStyle="1" w:styleId="a8">
-    <w:name w:val="ציטוט תו"/>
-    <w:basedOn w:val="a0"/>
-    <w:link w:val="a7"/>
+  <w:style w:type="character" w:customStyle="1" w:styleId="QuoteChar">
+    <w:name w:val="Quote Char"/>
+    <w:basedOn w:val="DefaultParagraphFont"/>
+    <w:link w:val="Quote"/>
     <w:uiPriority w:val="29"/>
     <w:rsid w:val="005B7430"/>
     <w:rPr>
@@ -3501,9 +6015,9 @@
       <w:color w:val="404040" w:themeColor="text1" w:themeTint="BF"/>
     </w:rPr>
   </w:style>
-  <w:style w:type="paragraph" w:styleId="a9">
+  <w:style w:type="paragraph" w:styleId="ListParagraph">
     <w:name w:val="List Paragraph"/>
-    <w:basedOn w:val="a"/>
+    <w:basedOn w:val="Normal"/>
     <w:uiPriority w:val="34"/>
     <w:qFormat/>
     <w:rsid w:val="005B7430"/>
@@ -3512,9 +6026,9 @@
       <w:contextualSpacing/>
     </w:pPr>
   </w:style>
-  <w:style w:type="character" w:styleId="aa">
+  <w:style w:type="character" w:styleId="IntenseEmphasis">
     <w:name w:val="Intense Emphasis"/>
-    <w:basedOn w:val="a0"/>
+    <w:basedOn w:val="DefaultParagraphFont"/>
     <w:uiPriority w:val="21"/>
     <w:qFormat/>
     <w:rsid w:val="005B7430"/>
@@ -3524,11 +6038,11 @@
       <w:color w:val="0F4761" w:themeColor="accent1" w:themeShade="BF"/>
     </w:rPr>
   </w:style>
-  <w:style w:type="paragraph" w:styleId="ab">
+  <w:style w:type="paragraph" w:styleId="IntenseQuote">
     <w:name w:val="Intense Quote"/>
-    <w:basedOn w:val="a"/>
-    <w:next w:val="a"/>
-    <w:link w:val="ac"/>
+    <w:basedOn w:val="Normal"/>
+    <w:next w:val="Normal"/>
+    <w:link w:val="IntenseQuoteChar"/>
     <w:uiPriority w:val="30"/>
     <w:qFormat/>
     <w:rsid w:val="005B7430"/>
@@ -3547,10 +6061,10 @@
       <w:color w:val="0F4761" w:themeColor="accent1" w:themeShade="BF"/>
     </w:rPr>
   </w:style>
-  <w:style w:type="character" w:customStyle="1" w:styleId="ac">
-    <w:name w:val="ציטוט חזק תו"/>
-    <w:basedOn w:val="a0"/>
-    <w:link w:val="ab"/>
+  <w:style w:type="character" w:customStyle="1" w:styleId="IntenseQuoteChar">
+    <w:name w:val="Intense Quote Char"/>
+    <w:basedOn w:val="DefaultParagraphFont"/>
+    <w:link w:val="IntenseQuote"/>
     <w:uiPriority w:val="30"/>
     <w:rsid w:val="005B7430"/>
     <w:rPr>
@@ -3559,9 +6073,9 @@
       <w:color w:val="0F4761" w:themeColor="accent1" w:themeShade="BF"/>
     </w:rPr>
   </w:style>
-  <w:style w:type="character" w:styleId="ad">
+  <w:style w:type="character" w:styleId="IntenseReference">
     <w:name w:val="Intense Reference"/>
-    <w:basedOn w:val="a0"/>
+    <w:basedOn w:val="DefaultParagraphFont"/>
     <w:uiPriority w:val="32"/>
     <w:qFormat/>
     <w:rsid w:val="005B7430"/>
@@ -3573,10 +6087,10 @@
       <w:spacing w:val="5"/>
     </w:rPr>
   </w:style>
-  <w:style w:type="paragraph" w:styleId="ae">
+  <w:style w:type="paragraph" w:styleId="Header">
     <w:name w:val="header"/>
-    <w:basedOn w:val="a"/>
-    <w:link w:val="af"/>
+    <w:basedOn w:val="Normal"/>
+    <w:link w:val="HeaderChar"/>
     <w:uiPriority w:val="99"/>
     <w:unhideWhenUsed/>
     <w:rsid w:val="005B7430"/>
@@ -3588,17 +6102,17 @@
       <w:spacing w:after="0" w:line="240" w:lineRule="auto"/>
     </w:pPr>
   </w:style>
-  <w:style w:type="character" w:customStyle="1" w:styleId="af">
-    <w:name w:val="כותרת עליונה תו"/>
-    <w:basedOn w:val="a0"/>
-    <w:link w:val="ae"/>
+  <w:style w:type="character" w:customStyle="1" w:styleId="HeaderChar">
+    <w:name w:val="Header Char"/>
+    <w:basedOn w:val="DefaultParagraphFont"/>
+    <w:link w:val="Header"/>
     <w:uiPriority w:val="99"/>
     <w:rsid w:val="005B7430"/>
   </w:style>
-  <w:style w:type="paragraph" w:styleId="af0">
+  <w:style w:type="paragraph" w:styleId="Footer">
     <w:name w:val="footer"/>
-    <w:basedOn w:val="a"/>
-    <w:link w:val="af1"/>
+    <w:basedOn w:val="Normal"/>
+    <w:link w:val="FooterChar"/>
     <w:uiPriority w:val="99"/>
     <w:unhideWhenUsed/>
     <w:rsid w:val="005B7430"/>
@@ -3610,16 +6124,16 @@
       <w:spacing w:after="0" w:line="240" w:lineRule="auto"/>
     </w:pPr>
   </w:style>
-  <w:style w:type="character" w:customStyle="1" w:styleId="af1">
-    <w:name w:val="כותרת תחתונה תו"/>
-    <w:basedOn w:val="a0"/>
-    <w:link w:val="af0"/>
+  <w:style w:type="character" w:customStyle="1" w:styleId="FooterChar">
+    <w:name w:val="Footer Char"/>
+    <w:basedOn w:val="DefaultParagraphFont"/>
+    <w:link w:val="Footer"/>
     <w:uiPriority w:val="99"/>
     <w:rsid w:val="005B7430"/>
   </w:style>
   <w:style w:type="character" w:styleId="Hyperlink">
     <w:name w:val="Hyperlink"/>
-    <w:basedOn w:val="a0"/>
+    <w:basedOn w:val="DefaultParagraphFont"/>
     <w:uiPriority w:val="99"/>
     <w:unhideWhenUsed/>
     <w:rsid w:val="005B7430"/>
@@ -3628,9 +6142,9 @@
       <w:u w:val="single"/>
     </w:rPr>
   </w:style>
-  <w:style w:type="character" w:styleId="af2">
+  <w:style w:type="character" w:styleId="UnresolvedMention">
     <w:name w:val="Unresolved Mention"/>
-    <w:basedOn w:val="a0"/>
+    <w:basedOn w:val="DefaultParagraphFont"/>
     <w:uiPriority w:val="99"/>
     <w:semiHidden/>
     <w:unhideWhenUsed/>
@@ -3642,7 +6156,7 @@
   </w:style>
   <w:style w:type="character" w:styleId="FollowedHyperlink">
     <w:name w:val="FollowedHyperlink"/>
-    <w:basedOn w:val="a0"/>
+    <w:basedOn w:val="DefaultParagraphFont"/>
     <w:uiPriority w:val="99"/>
     <w:semiHidden/>
     <w:unhideWhenUsed/>
